--- a/doc/13522018_Makalah.docx
+++ b/doc/13522018_Makalah.docx
@@ -19,7 +19,7 @@
         <w:rPr>
           <w:sz w:val="40"/>
         </w:rPr>
-        <w:t>: An Analysis on</w:t>
+        <w:t xml:space="preserve"> with</w:t>
       </w:r>
       <w:r>
         <w:rPr>
@@ -68,15 +68,36 @@
         <w:pStyle w:val="Affiliations"/>
       </w:pPr>
       <w:r>
-        <w:t>Sekolah Teknik Elektro dan Informatika</w:t>
+        <w:t xml:space="preserve">Sekolah Teknik </w:t>
+      </w:r>
+      <w:proofErr w:type="spellStart"/>
+      <w:r>
+        <w:t>Elektro</w:t>
+      </w:r>
+      <w:proofErr w:type="spellEnd"/>
+      <w:r>
+        <w:t xml:space="preserve"> dan Informatika</w:t>
       </w:r>
     </w:p>
     <w:p>
       <w:pPr>
         <w:pStyle w:val="Affiliations"/>
       </w:pPr>
-      <w:r>
-        <w:t xml:space="preserve">Institut Teknologi </w:t>
+      <w:proofErr w:type="spellStart"/>
+      <w:r>
+        <w:t>Institut</w:t>
+      </w:r>
+      <w:proofErr w:type="spellEnd"/>
+      <w:r>
+        <w:t xml:space="preserve"> </w:t>
+      </w:r>
+      <w:proofErr w:type="spellStart"/>
+      <w:r>
+        <w:t>Teknologi</w:t>
+      </w:r>
+      <w:proofErr w:type="spellEnd"/>
+      <w:r>
+        <w:t xml:space="preserve"> </w:t>
       </w:r>
       <w:smartTag w:uri="urn:schemas-microsoft-com:office:smarttags" w:element="City">
         <w:r>
@@ -279,10 +300,10 @@
         <w:t xml:space="preserve">The Minimax Algorithm is a decision-making rule designed to minimize the potential for the worst-case scenario. This algorithm is commonly applied to zero-sum games such as tic-tac-toe, checkers, shogi, and of course chess. In the context of these games, minimax entails maximizing the potential for the smallest advantages. Simply put, one player makes moves to gain maximum advantage for themselves, while the opposing player makes moves to diminish the advantage of their opponent. </w:t>
       </w:r>
       <w:r>
-        <w:t xml:space="preserve">Hence, the evaluation of the board position in a game typically holds a positive value for one player and negative value for their opponent. In chess, the advantage of the white player is reflected in a positive evaluation, and vice versa. An infinite value signifies that one player can win the game within a few </w:t>
-      </w:r>
-      <w:r>
-        <w:t xml:space="preserve">moves, usually </w:t>
+        <w:t xml:space="preserve">Hence, the evaluation of the board position in a game typically holds a positive value for one player and negative value for their opponent. In chess, the advantage of the white player is reflected in a positive evaluation, and vice versa. An infinite value signifies that one player can win the </w:t>
+      </w:r>
+      <w:r>
+        <w:t xml:space="preserve">game within a few moves, usually </w:t>
       </w:r>
       <w:r>
         <w:t>written</w:t>
@@ -509,7 +530,27 @@
           <w:sz w:val="18"/>
           <w:szCs w:val="18"/>
         </w:rPr>
-        <w:t>Fig. 2.1 (a) simple graph, (b) unsimple graph, (c) pseudo-graph</w:t>
+        <w:t xml:space="preserve">Fig. 2.1 (a) simple graph, (b) </w:t>
+      </w:r>
+      <w:proofErr w:type="spellStart"/>
+      <w:r>
+        <w:rPr>
+          <w:i/>
+          <w:iCs/>
+          <w:sz w:val="18"/>
+          <w:szCs w:val="18"/>
+        </w:rPr>
+        <w:t>unsimple</w:t>
+      </w:r>
+      <w:proofErr w:type="spellEnd"/>
+      <w:r>
+        <w:rPr>
+          <w:i/>
+          <w:iCs/>
+          <w:sz w:val="18"/>
+          <w:szCs w:val="18"/>
+        </w:rPr>
+        <w:t xml:space="preserve"> graph, (c) pseudo-graph</w:t>
       </w:r>
     </w:p>
     <w:p>
@@ -569,12 +610,33 @@
         <w:spacing w:line="240" w:lineRule="auto"/>
         <w:ind w:left="567"/>
       </w:pPr>
-      <w:r>
-        <w:t>Unsimple Graph</w:t>
+      <w:proofErr w:type="spellStart"/>
+      <w:r>
+        <w:t>Unsimple</w:t>
+      </w:r>
+      <w:proofErr w:type="spellEnd"/>
+      <w:r>
+        <w:t xml:space="preserve"> Graph</w:t>
       </w:r>
       <w:r>
         <w:br/>
-        <w:t>An unsimple graph is a graph that can have loops and/or multiple edges. Here we can classify an unsimple graph into:</w:t>
+        <w:t xml:space="preserve">An </w:t>
+      </w:r>
+      <w:proofErr w:type="spellStart"/>
+      <w:r>
+        <w:t>unsimple</w:t>
+      </w:r>
+      <w:proofErr w:type="spellEnd"/>
+      <w:r>
+        <w:t xml:space="preserve"> graph is a graph that can have loops and/or multiple edges. Here we can classify an </w:t>
+      </w:r>
+      <w:proofErr w:type="spellStart"/>
+      <w:r>
+        <w:t>unsimple</w:t>
+      </w:r>
+      <w:proofErr w:type="spellEnd"/>
+      <w:r>
+        <w:t xml:space="preserve"> graph into:</w:t>
       </w:r>
     </w:p>
     <w:p>
@@ -591,7 +653,15 @@
       </w:r>
       <w:r>
         <w:br/>
-        <w:t>Multigraph is a graph that contains multiple egdes, those are two or more edges that connect the same pair of nodes. Examples can be seen in Fig. 2.1 (b)</w:t>
+        <w:t xml:space="preserve">Multigraph is a graph that contains multiple </w:t>
+      </w:r>
+      <w:proofErr w:type="spellStart"/>
+      <w:r>
+        <w:t>egdes</w:t>
+      </w:r>
+      <w:proofErr w:type="spellEnd"/>
+      <w:r>
+        <w:t>, those are two or more edges that connect the same pair of nodes. Examples can be seen in Fig. 2.1 (b)</w:t>
       </w:r>
     </w:p>
     <w:p>
@@ -963,6 +1033,7 @@
       <w:r>
         <w:t xml:space="preserve"> to the destination vertex </w:t>
       </w:r>
+      <w:proofErr w:type="spellStart"/>
       <w:r>
         <w:rPr>
           <w:i/>
@@ -978,6 +1049,7 @@
         </w:rPr>
         <w:t>n</w:t>
       </w:r>
+      <w:proofErr w:type="spellEnd"/>
       <w:r>
         <w:t xml:space="preserve"> in the graph G is a sequence alternating between vertices and edges in the form </w:t>
       </w:r>
@@ -1071,6 +1143,7 @@
       <w:r>
         <w:t xml:space="preserve">, </w:t>
       </w:r>
+      <w:proofErr w:type="spellStart"/>
       <w:r>
         <w:rPr>
           <w:i/>
@@ -1086,9 +1159,11 @@
         </w:rPr>
         <w:t>n</w:t>
       </w:r>
+      <w:proofErr w:type="spellEnd"/>
       <w:r>
         <w:t xml:space="preserve">, </w:t>
       </w:r>
+      <w:proofErr w:type="spellStart"/>
       <w:r>
         <w:rPr>
           <w:i/>
@@ -1104,6 +1179,7 @@
         </w:rPr>
         <w:t>n</w:t>
       </w:r>
+      <w:proofErr w:type="spellEnd"/>
       <w:r>
         <w:t xml:space="preserve">, such that </w:t>
       </w:r>
@@ -1161,6 +1237,7 @@
       <w:r>
         <w:t xml:space="preserve">), …, </w:t>
       </w:r>
+      <w:proofErr w:type="spellStart"/>
       <w:r>
         <w:rPr>
           <w:i/>
@@ -1176,6 +1253,7 @@
         </w:rPr>
         <w:t>n</w:t>
       </w:r>
+      <w:proofErr w:type="spellEnd"/>
       <w:r>
         <w:t xml:space="preserve"> = (</w:t>
       </w:r>
@@ -1197,6 +1275,7 @@
       <w:r>
         <w:t xml:space="preserve">, </w:t>
       </w:r>
+      <w:proofErr w:type="spellStart"/>
       <w:r>
         <w:rPr>
           <w:i/>
@@ -1212,6 +1291,7 @@
         </w:rPr>
         <w:t>n</w:t>
       </w:r>
+      <w:proofErr w:type="spellEnd"/>
       <w:r>
         <w:t>) are the edges of the graph G.</w:t>
       </w:r>
@@ -1267,7 +1347,10 @@
         <w:t>1</w:t>
       </w:r>
       <w:r>
-        <w:t xml:space="preserve"> has a path 1, 2, 4, 3, 1. Because the path starts and ends at the same vertex, graph G</w:t>
+        <w:t xml:space="preserve"> has a path 1, 2, 4, 3, 1. Because the path starts and </w:t>
+      </w:r>
+      <w:r>
+        <w:t>ends at the same vertex, graph G</w:t>
       </w:r>
       <w:r>
         <w:rPr>
@@ -1276,10 +1359,7 @@
         <w:t>1</w:t>
       </w:r>
       <w:r>
-        <w:t xml:space="preserve"> is considered has a </w:t>
-      </w:r>
-      <w:r>
-        <w:t>circuit. Similarly in graph G</w:t>
+        <w:t xml:space="preserve"> is considered has a circuit. Similarly in graph G</w:t>
       </w:r>
       <w:r>
         <w:rPr>
@@ -1635,6 +1715,7 @@
           <w:tab w:val="left" w:pos="142"/>
         </w:tabs>
       </w:pPr>
+      <w:bookmarkStart w:id="2" w:name="_Hlk153034153"/>
       <w:r>
         <w:t>C</w:t>
       </w:r>
@@ -1646,7 +1727,7 @@
       <w:pPr>
         <w:pStyle w:val="Text"/>
       </w:pPr>
-      <w:bookmarkStart w:id="2" w:name="_Hlk152917573"/>
+      <w:bookmarkStart w:id="3" w:name="_Hlk152917573"/>
       <w:r>
         <w:t>A tree is defined as a connected undirected graph that does not contain any circuits. In this definition, we can observe two essential properties of a tree: connectedness and absence of circuits.</w:t>
       </w:r>
@@ -1695,8 +1776,9 @@
       <w:r>
         <w:t xml:space="preserve"> also not a tree because it is not a connected graph</w:t>
       </w:r>
-    </w:p>
-    <w:bookmarkEnd w:id="2"/>
+      <w:bookmarkEnd w:id="2"/>
+    </w:p>
+    <w:bookmarkEnd w:id="3"/>
     <w:p>
       <w:pPr>
         <w:pStyle w:val="Text"/>
@@ -1868,7 +1950,11 @@
         <w:t>.</w:t>
       </w:r>
       <w:r>
-        <w:t xml:space="preserve"> Here we can transform the tree into a rooted tree by selecting vertex b or vertex e as the root.</w:t>
+        <w:t xml:space="preserve"> Here we can transform the tree into a rooted tree </w:t>
+      </w:r>
+      <w:r>
+        <w:lastRenderedPageBreak/>
+        <w:t>by selecting vertex b or vertex e as the root.</w:t>
       </w:r>
     </w:p>
     <w:p>
@@ -1881,7 +1967,6 @@
         <w:rPr>
           <w:noProof/>
         </w:rPr>
-        <w:lastRenderedPageBreak/>
         <w:drawing>
           <wp:inline distT="0" distB="0" distL="0" distR="0" wp14:anchorId="20DA2FA4" wp14:editId="62BC32E9">
             <wp:extent cx="3035300" cy="955314"/>
@@ -1953,9 +2038,104 @@
         <w:pStyle w:val="Text"/>
         <w:spacing w:line="240" w:lineRule="auto"/>
       </w:pPr>
+    </w:p>
+    <w:p>
+      <w:pPr>
+        <w:pStyle w:val="Text"/>
+        <w:spacing w:line="240" w:lineRule="auto"/>
+      </w:pPr>
       <w:r>
         <w:t>There are several terminologies related to rooted tree. We will discuss some terms that used in this paper.</w:t>
       </w:r>
+    </w:p>
+    <w:p>
+      <w:pPr>
+        <w:pStyle w:val="Text"/>
+        <w:spacing w:line="240" w:lineRule="auto"/>
+      </w:pPr>
+      <w:r>
+        <w:rPr>
+          <w:noProof/>
+        </w:rPr>
+        <w:drawing>
+          <wp:inline distT="0" distB="0" distL="0" distR="0" wp14:anchorId="26F313BC" wp14:editId="3CEA0BFF">
+            <wp:extent cx="2838450" cy="1812927"/>
+            <wp:effectExtent l="0" t="0" r="0" b="0"/>
+            <wp:docPr id="697019704" name="Picture 2"/>
+            <wp:cNvGraphicFramePr>
+              <a:graphicFrameLocks xmlns:a="http://schemas.openxmlformats.org/drawingml/2006/main" noChangeAspect="1"/>
+            </wp:cNvGraphicFramePr>
+            <a:graphic xmlns:a="http://schemas.openxmlformats.org/drawingml/2006/main">
+              <a:graphicData uri="http://schemas.openxmlformats.org/drawingml/2006/picture">
+                <pic:pic xmlns:pic="http://schemas.openxmlformats.org/drawingml/2006/picture">
+                  <pic:nvPicPr>
+                    <pic:cNvPr id="697019704" name="Picture 697019704"/>
+                    <pic:cNvPicPr/>
+                  </pic:nvPicPr>
+                  <pic:blipFill>
+                    <a:blip r:embed="rId14">
+                      <a:extLst>
+                        <a:ext uri="{28A0092B-C50C-407E-A947-70E740481C1C}">
+                          <a14:useLocalDpi xmlns:a14="http://schemas.microsoft.com/office/drawing/2010/main" val="0"/>
+                        </a:ext>
+                      </a:extLst>
+                    </a:blip>
+                    <a:stretch>
+                      <a:fillRect/>
+                    </a:stretch>
+                  </pic:blipFill>
+                  <pic:spPr>
+                    <a:xfrm>
+                      <a:off x="0" y="0"/>
+                      <a:ext cx="2841104" cy="1814622"/>
+                    </a:xfrm>
+                    <a:prstGeom prst="rect">
+                      <a:avLst/>
+                    </a:prstGeom>
+                  </pic:spPr>
+                </pic:pic>
+              </a:graphicData>
+            </a:graphic>
+          </wp:inline>
+        </w:drawing>
+      </w:r>
+    </w:p>
+    <w:p>
+      <w:pPr>
+        <w:pStyle w:val="Text"/>
+        <w:spacing w:line="240" w:lineRule="auto"/>
+        <w:jc w:val="center"/>
+        <w:rPr>
+          <w:i/>
+          <w:iCs/>
+          <w:sz w:val="18"/>
+          <w:szCs w:val="18"/>
+        </w:rPr>
+      </w:pPr>
+      <w:r>
+        <w:rPr>
+          <w:i/>
+          <w:iCs/>
+          <w:sz w:val="18"/>
+          <w:szCs w:val="18"/>
+        </w:rPr>
+        <w:t xml:space="preserve">Fig. 2.7 </w:t>
+      </w:r>
+      <w:r>
+        <w:rPr>
+          <w:i/>
+          <w:iCs/>
+          <w:sz w:val="18"/>
+          <w:szCs w:val="18"/>
+        </w:rPr>
+        <w:t>A rooted tree</w:t>
+      </w:r>
+    </w:p>
+    <w:p>
+      <w:pPr>
+        <w:pStyle w:val="Text"/>
+        <w:spacing w:line="240" w:lineRule="auto"/>
+      </w:pPr>
     </w:p>
     <w:p>
       <w:pPr>
@@ -2059,7 +2239,10 @@
           <w:i/>
           <w:iCs/>
         </w:rPr>
-        <w:t>.</w:t>
+        <w:t xml:space="preserve">. </w:t>
+      </w:r>
+      <w:r>
+        <w:t>As an example, in Fig. 2.7, node d is a child of node a, and node a is the parent of node b, c, and d.</w:t>
       </w:r>
     </w:p>
     <w:p>
@@ -2094,6 +2277,7 @@
       <w:r>
         <w:t xml:space="preserve"> to vertex </w:t>
       </w:r>
+      <w:proofErr w:type="spellStart"/>
       <w:r>
         <w:rPr>
           <w:i/>
@@ -2107,6 +2291,7 @@
         </w:rPr>
         <w:t>k</w:t>
       </w:r>
+      <w:proofErr w:type="spellEnd"/>
       <w:r>
         <w:t xml:space="preserve"> is a series of vertices </w:t>
       </w:r>
@@ -2142,6 +2327,7 @@
       <w:r>
         <w:t xml:space="preserve">, …, </w:t>
       </w:r>
+      <w:proofErr w:type="spellStart"/>
       <w:r>
         <w:rPr>
           <w:i/>
@@ -2155,6 +2341,7 @@
         </w:rPr>
         <w:t>k</w:t>
       </w:r>
+      <w:proofErr w:type="spellEnd"/>
       <w:r>
         <w:t xml:space="preserve"> such that </w:t>
       </w:r>
@@ -2190,12 +2377,21 @@
       <w:r>
         <w:t xml:space="preserve"> for 1 &lt;= </w:t>
       </w:r>
-      <w:r>
-        <w:rPr>
-          <w:i/>
-          <w:iCs/>
-        </w:rPr>
-        <w:t xml:space="preserve">i </w:t>
+      <w:proofErr w:type="spellStart"/>
+      <w:r>
+        <w:rPr>
+          <w:i/>
+          <w:iCs/>
+        </w:rPr>
+        <w:t>i</w:t>
+      </w:r>
+      <w:proofErr w:type="spellEnd"/>
+      <w:r>
+        <w:rPr>
+          <w:i/>
+          <w:iCs/>
+        </w:rPr>
+        <w:t xml:space="preserve"> </w:t>
       </w:r>
       <w:r>
         <w:t xml:space="preserve">&lt; </w:t>
@@ -2209,6 +2405,9 @@
       </w:r>
       <w:r>
         <w:t>.</w:t>
+      </w:r>
+      <w:r>
+        <w:t xml:space="preserve"> From Fig. 2.7, the path from a to h is a, b, e, h.</w:t>
       </w:r>
     </w:p>
     <w:p>
@@ -2302,6 +2501,9 @@
       <w:r>
         <w:t>.</w:t>
       </w:r>
+      <w:r>
+        <w:t xml:space="preserve"> In Fig. 2.7, d is an ancestor of m and therefore m is a descendant of d.</w:t>
+      </w:r>
     </w:p>
     <w:p>
       <w:pPr>
@@ -2330,7 +2532,27 @@
         <w:t xml:space="preserve"> be a node in a tree T. A subtree </w:t>
       </w:r>
       <w:r>
-        <w:t xml:space="preserve">with x as the root is a subgraph T’ = (V’, E’) such as V’ contains </w:t>
+        <w:t xml:space="preserve">with x as the root is a subgraph </w:t>
+      </w:r>
+      <w:r>
+        <w:rPr>
+          <w:i/>
+          <w:iCs/>
+        </w:rPr>
+        <w:t>T’ = (V’, E’)</w:t>
+      </w:r>
+      <w:r>
+        <w:t xml:space="preserve"> such as </w:t>
+      </w:r>
+      <w:r>
+        <w:rPr>
+          <w:i/>
+          <w:iCs/>
+        </w:rPr>
+        <w:t>V’</w:t>
+      </w:r>
+      <w:r>
+        <w:t xml:space="preserve"> contains </w:t>
       </w:r>
       <w:r>
         <w:rPr>
@@ -2340,7 +2562,17 @@
         <w:t>x</w:t>
       </w:r>
       <w:r>
-        <w:t xml:space="preserve"> and its descendant and E’ contains the edges of every path that starts from </w:t>
+        <w:t xml:space="preserve"> and its descendant and </w:t>
+      </w:r>
+      <w:r>
+        <w:rPr>
+          <w:i/>
+          <w:iCs/>
+        </w:rPr>
+        <w:t>E’</w:t>
+      </w:r>
+      <w:r>
+        <w:t xml:space="preserve"> contains the edges of every path that starts from </w:t>
       </w:r>
       <w:r>
         <w:rPr>
@@ -2351,6 +2583,117 @@
       </w:r>
       <w:r>
         <w:t>.</w:t>
+      </w:r>
+      <w:r>
+        <w:t xml:space="preserve"> </w:t>
+      </w:r>
+      <w:r>
+        <w:t xml:space="preserve">As an example, in Fig. 2.7, we can take node b as the root of our subtree so that we have subtree </w:t>
+      </w:r>
+      <w:r>
+        <w:rPr>
+          <w:i/>
+          <w:iCs/>
+        </w:rPr>
+        <w:t>T' = (V’, E’)</w:t>
+      </w:r>
+      <w:r>
+        <w:t xml:space="preserve"> with </w:t>
+      </w:r>
+      <w:r>
+        <w:rPr>
+          <w:i/>
+          <w:iCs/>
+        </w:rPr>
+        <w:t>V’</w:t>
+      </w:r>
+      <w:r>
+        <w:t xml:space="preserve"> = {</w:t>
+      </w:r>
+      <w:r>
+        <w:rPr>
+          <w:i/>
+          <w:iCs/>
+        </w:rPr>
+        <w:t xml:space="preserve">b, e, f, h, </w:t>
+      </w:r>
+      <w:proofErr w:type="spellStart"/>
+      <w:r>
+        <w:rPr>
+          <w:i/>
+          <w:iCs/>
+        </w:rPr>
+        <w:t>i</w:t>
+      </w:r>
+      <w:proofErr w:type="spellEnd"/>
+      <w:r>
+        <w:rPr>
+          <w:i/>
+          <w:iCs/>
+        </w:rPr>
+        <w:t>, j</w:t>
+      </w:r>
+      <w:r>
+        <w:t>} and E’ = {(</w:t>
+      </w:r>
+      <w:r>
+        <w:rPr>
+          <w:i/>
+          <w:iCs/>
+        </w:rPr>
+        <w:t>b, e</w:t>
+      </w:r>
+      <w:r>
+        <w:t>), (</w:t>
+      </w:r>
+      <w:r>
+        <w:rPr>
+          <w:i/>
+          <w:iCs/>
+        </w:rPr>
+        <w:t>b, f</w:t>
+      </w:r>
+      <w:r>
+        <w:t>), (</w:t>
+      </w:r>
+      <w:r>
+        <w:rPr>
+          <w:i/>
+          <w:iCs/>
+        </w:rPr>
+        <w:t>e, h</w:t>
+      </w:r>
+      <w:r>
+        <w:t>), (</w:t>
+      </w:r>
+      <w:r>
+        <w:rPr>
+          <w:i/>
+          <w:iCs/>
+        </w:rPr>
+        <w:t xml:space="preserve">e, </w:t>
+      </w:r>
+      <w:proofErr w:type="spellStart"/>
+      <w:r>
+        <w:rPr>
+          <w:i/>
+          <w:iCs/>
+        </w:rPr>
+        <w:t>i</w:t>
+      </w:r>
+      <w:proofErr w:type="spellEnd"/>
+      <w:r>
+        <w:t>), (</w:t>
+      </w:r>
+      <w:r>
+        <w:rPr>
+          <w:i/>
+          <w:iCs/>
+        </w:rPr>
+        <w:t>e, j</w:t>
+      </w:r>
+      <w:r>
+        <w:t>)}.</w:t>
       </w:r>
     </w:p>
     <w:p>
@@ -2386,6 +2729,16 @@
         </w:rPr>
         <w:t>x</w:t>
       </w:r>
+      <w:r>
+        <w:rPr>
+          <w:i/>
+          <w:iCs/>
+        </w:rPr>
+        <w:t xml:space="preserve">. </w:t>
+      </w:r>
+      <w:r>
+        <w:t>In Fig. 2.7, node d has a degree of 1, and node b has a degree of 3.</w:t>
+      </w:r>
     </w:p>
     <w:p>
       <w:pPr>
@@ -2403,12 +2756,350 @@
         <w:br/>
         <w:t>A node that has a degree of zero, meaning it has no children, is called a leaf</w:t>
       </w:r>
+      <w:r>
+        <w:t xml:space="preserve">. In Fig. 2.7, node h, </w:t>
+      </w:r>
+      <w:proofErr w:type="spellStart"/>
+      <w:r>
+        <w:t>i</w:t>
+      </w:r>
+      <w:proofErr w:type="spellEnd"/>
+      <w:r>
+        <w:t>, j, l, m are leaves.</w:t>
+      </w:r>
+    </w:p>
+    <w:p>
+      <w:pPr>
+        <w:pStyle w:val="Text"/>
+        <w:numPr>
+          <w:ilvl w:val="0"/>
+          <w:numId w:val="7"/>
+        </w:numPr>
+        <w:spacing w:line="240" w:lineRule="auto"/>
+      </w:pPr>
+      <w:r>
+        <w:t>Level and Height</w:t>
+      </w:r>
+      <w:r>
+        <w:br/>
+        <w:t xml:space="preserve">The root of a tree is at level 0, while the level of any other node is defined as 1 plus the length of the path from the root to that node, while height of a tree is the </w:t>
+      </w:r>
+      <w:r>
+        <w:t>maximum length of the path from the root to a leaf.</w:t>
+      </w:r>
+      <w:r>
+        <w:t xml:space="preserve"> In Fig. 2.7, the height of the tree is </w:t>
+      </w:r>
+      <w:r>
+        <w:t>4.</w:t>
+      </w:r>
     </w:p>
     <w:p>
       <w:pPr>
         <w:pStyle w:val="Text"/>
         <w:spacing w:line="240" w:lineRule="auto"/>
         <w:ind w:left="202" w:firstLine="0"/>
+      </w:pPr>
+    </w:p>
+    <w:p>
+      <w:pPr>
+        <w:pStyle w:val="Text"/>
+        <w:spacing w:line="240" w:lineRule="auto"/>
+      </w:pPr>
+      <w:r>
+        <w:t>A rooted tree in which each node has at most n children is called an n-</w:t>
+      </w:r>
+      <w:proofErr w:type="spellStart"/>
+      <w:r>
+        <w:t>ary</w:t>
+      </w:r>
+      <w:proofErr w:type="spellEnd"/>
+      <w:r>
+        <w:t xml:space="preserve"> tree. A binary tree is an n-</w:t>
+      </w:r>
+      <w:proofErr w:type="spellStart"/>
+      <w:r>
+        <w:t>ary</w:t>
+      </w:r>
+      <w:proofErr w:type="spellEnd"/>
+      <w:r>
+        <w:t xml:space="preserve"> tree with n = 2. In a binary tree, the children of a node are referred to as the left child or the right child. A subtree that is the left child of a tree is called the left subtree, and a subtree that is the right child of a tree is called the right subtree. </w:t>
+      </w:r>
+    </w:p>
+    <w:p>
+      <w:pPr>
+        <w:pStyle w:val="Text"/>
+        <w:spacing w:line="240" w:lineRule="auto"/>
+      </w:pPr>
+      <w:r>
+        <w:rPr>
+          <w:noProof/>
+        </w:rPr>
+        <w:drawing>
+          <wp:inline distT="0" distB="0" distL="0" distR="0" wp14:anchorId="3CF9A822" wp14:editId="0A3E14A4">
+            <wp:extent cx="2921000" cy="1164957"/>
+            <wp:effectExtent l="0" t="0" r="0" b="0"/>
+            <wp:docPr id="860790346" name="Picture 3"/>
+            <wp:cNvGraphicFramePr>
+              <a:graphicFrameLocks xmlns:a="http://schemas.openxmlformats.org/drawingml/2006/main" noChangeAspect="1"/>
+            </wp:cNvGraphicFramePr>
+            <a:graphic xmlns:a="http://schemas.openxmlformats.org/drawingml/2006/main">
+              <a:graphicData uri="http://schemas.openxmlformats.org/drawingml/2006/picture">
+                <pic:pic xmlns:pic="http://schemas.openxmlformats.org/drawingml/2006/picture">
+                  <pic:nvPicPr>
+                    <pic:cNvPr id="860790346" name="Picture 860790346"/>
+                    <pic:cNvPicPr/>
+                  </pic:nvPicPr>
+                  <pic:blipFill>
+                    <a:blip r:embed="rId15" cstate="print">
+                      <a:extLst>
+                        <a:ext uri="{28A0092B-C50C-407E-A947-70E740481C1C}">
+                          <a14:useLocalDpi xmlns:a14="http://schemas.microsoft.com/office/drawing/2010/main" val="0"/>
+                        </a:ext>
+                      </a:extLst>
+                    </a:blip>
+                    <a:stretch>
+                      <a:fillRect/>
+                    </a:stretch>
+                  </pic:blipFill>
+                  <pic:spPr>
+                    <a:xfrm>
+                      <a:off x="0" y="0"/>
+                      <a:ext cx="2930235" cy="1168640"/>
+                    </a:xfrm>
+                    <a:prstGeom prst="rect">
+                      <a:avLst/>
+                    </a:prstGeom>
+                  </pic:spPr>
+                </pic:pic>
+              </a:graphicData>
+            </a:graphic>
+          </wp:inline>
+        </w:drawing>
+      </w:r>
+    </w:p>
+    <w:p>
+      <w:pPr>
+        <w:pStyle w:val="Text"/>
+        <w:spacing w:line="240" w:lineRule="auto"/>
+        <w:jc w:val="center"/>
+        <w:rPr>
+          <w:i/>
+          <w:iCs/>
+          <w:sz w:val="18"/>
+          <w:szCs w:val="18"/>
+        </w:rPr>
+      </w:pPr>
+      <w:r>
+        <w:rPr>
+          <w:i/>
+          <w:iCs/>
+          <w:sz w:val="18"/>
+          <w:szCs w:val="18"/>
+        </w:rPr>
+        <w:t>Fig. 2.8 A different binary tree</w:t>
+      </w:r>
+    </w:p>
+    <w:p>
+      <w:pPr>
+        <w:pStyle w:val="Text"/>
+        <w:spacing w:line="240" w:lineRule="auto"/>
+        <w:ind w:left="202" w:firstLine="0"/>
+      </w:pPr>
+    </w:p>
+    <w:p>
+      <w:pPr>
+        <w:pStyle w:val="Heading2"/>
+        <w:tabs>
+          <w:tab w:val="left" w:pos="142"/>
+        </w:tabs>
+      </w:pPr>
+      <w:r>
+        <w:t>D. Minimax Algorithm</w:t>
+      </w:r>
+      <w:r>
+        <w:t xml:space="preserve"> in Game Theory</w:t>
+      </w:r>
+    </w:p>
+    <w:p>
+      <w:pPr>
+        <w:pStyle w:val="Text"/>
+        <w:spacing w:line="240" w:lineRule="auto"/>
+      </w:pPr>
+      <w:r>
+        <w:t xml:space="preserve">A strategic game is a model of interactive decision-making, where each participant selects their course of action definitively, and these decisions occur simultaneously. The model includes a finite set </w:t>
+      </w:r>
+      <w:r>
+        <w:rPr>
+          <w:i/>
+          <w:iCs/>
+        </w:rPr>
+        <w:t>N</w:t>
+      </w:r>
+      <w:r>
+        <w:t xml:space="preserve"> of players, and for each player </w:t>
+      </w:r>
+      <w:proofErr w:type="spellStart"/>
+      <w:r>
+        <w:rPr>
+          <w:i/>
+          <w:iCs/>
+        </w:rPr>
+        <w:t>i</w:t>
+      </w:r>
+      <w:proofErr w:type="spellEnd"/>
+      <w:r>
+        <w:t xml:space="preserve">, there exists a set </w:t>
+      </w:r>
+      <w:r>
+        <w:rPr>
+          <w:i/>
+          <w:iCs/>
+        </w:rPr>
+        <w:t>A</w:t>
+      </w:r>
+      <w:r>
+        <w:rPr>
+          <w:i/>
+          <w:iCs/>
+          <w:vertAlign w:val="subscript"/>
+        </w:rPr>
+        <w:t>i</w:t>
+      </w:r>
+      <w:r>
+        <w:t xml:space="preserve"> of actions along with a preference relation on the set of action profiles. An outcome is referred to as an action profile </w:t>
+      </w:r>
+      <w:r>
+        <w:rPr>
+          <w:i/>
+          <w:iCs/>
+        </w:rPr>
+        <w:t>a = (</w:t>
+      </w:r>
+      <w:proofErr w:type="spellStart"/>
+      <w:r>
+        <w:rPr>
+          <w:i/>
+          <w:iCs/>
+        </w:rPr>
+        <w:t>a</w:t>
+      </w:r>
+      <w:r>
+        <w:rPr>
+          <w:i/>
+          <w:iCs/>
+          <w:vertAlign w:val="subscript"/>
+        </w:rPr>
+        <w:t>j</w:t>
+      </w:r>
+      <w:proofErr w:type="spellEnd"/>
+      <w:r>
+        <w:rPr>
+          <w:i/>
+          <w:iCs/>
+        </w:rPr>
+        <w:t>)</w:t>
+      </w:r>
+      <w:proofErr w:type="spellStart"/>
+      <w:r>
+        <w:rPr>
+          <w:i/>
+          <w:iCs/>
+          <w:vertAlign w:val="subscript"/>
+        </w:rPr>
+        <w:t>j</w:t>
+      </w:r>
+      <w:r>
+        <w:rPr>
+          <w:rFonts w:ascii="Cambria Math" w:hAnsi="Cambria Math" w:cs="Cambria Math"/>
+          <w:i/>
+          <w:iCs/>
+          <w:vertAlign w:val="subscript"/>
+        </w:rPr>
+        <w:t>∈</w:t>
+      </w:r>
+      <w:r>
+        <w:rPr>
+          <w:i/>
+          <w:iCs/>
+          <w:vertAlign w:val="subscript"/>
+        </w:rPr>
+        <w:t>N</w:t>
+      </w:r>
+      <w:proofErr w:type="spellEnd"/>
+      <w:r>
+        <w:t xml:space="preserve">, and the set of </w:t>
+      </w:r>
+      <w:proofErr w:type="spellStart"/>
+      <w:r>
+        <w:t>outcoumes</w:t>
+      </w:r>
+      <w:proofErr w:type="spellEnd"/>
+      <w:r>
+        <w:t xml:space="preserve"> </w:t>
+      </w:r>
+      <w:proofErr w:type="spellStart"/>
+      <w:r>
+        <w:t>x</w:t>
+      </w:r>
+      <w:r>
+        <w:rPr>
+          <w:i/>
+          <w:iCs/>
+          <w:vertAlign w:val="subscript"/>
+        </w:rPr>
+        <w:t>j</w:t>
+      </w:r>
+      <w:r>
+        <w:rPr>
+          <w:rFonts w:ascii="Cambria Math" w:hAnsi="Cambria Math" w:cs="Cambria Math"/>
+          <w:i/>
+          <w:iCs/>
+          <w:vertAlign w:val="subscript"/>
+        </w:rPr>
+        <w:t>∈</w:t>
+      </w:r>
+      <w:r>
+        <w:rPr>
+          <w:i/>
+          <w:iCs/>
+          <w:vertAlign w:val="subscript"/>
+        </w:rPr>
+        <w:t>N</w:t>
+      </w:r>
+      <w:r>
+        <w:rPr>
+          <w:i/>
+          <w:iCs/>
+        </w:rPr>
+        <w:t>A</w:t>
+      </w:r>
+      <w:r>
+        <w:rPr>
+          <w:i/>
+          <w:iCs/>
+          <w:vertAlign w:val="subscript"/>
+        </w:rPr>
+        <w:t>j</w:t>
+      </w:r>
+      <w:proofErr w:type="spellEnd"/>
+      <w:r>
+        <w:t xml:space="preserve"> is denoted as A.</w:t>
+      </w:r>
+    </w:p>
+    <w:p>
+      <w:pPr>
+        <w:pStyle w:val="Text"/>
+        <w:spacing w:line="240" w:lineRule="auto"/>
+      </w:pPr>
+      <w:r>
+        <w:t xml:space="preserve">A strategic game is strictly competitive if </w:t>
+      </w:r>
+    </w:p>
+    <w:p>
+      <w:pPr>
+        <w:pStyle w:val="Text"/>
+        <w:spacing w:line="240" w:lineRule="auto"/>
       </w:pPr>
     </w:p>
     <w:p>
@@ -2429,7 +3120,7 @@
           <w:tab w:val="left" w:pos="142"/>
         </w:tabs>
       </w:pPr>
-      <w:bookmarkStart w:id="3" w:name="_Hlk152874277"/>
+      <w:bookmarkStart w:id="4" w:name="_Hlk152874277"/>
       <w:r>
         <w:t>A. Figures and Tables</w:t>
       </w:r>
@@ -2450,7 +3141,7 @@
       <w:r>
         <w:t>Use the abbreviation “Fig.” even at the beginning of a sentence. Do not abbreviate “Table.” Tables are numbered with Roman numerals.</w:t>
       </w:r>
-      <w:bookmarkEnd w:id="3"/>
+      <w:bookmarkEnd w:id="4"/>
       <w:r>
         <w:t xml:space="preserve"> </w:t>
       </w:r>
@@ -2508,9 +3199,9 @@
           </v:shapetype>
           <v:shape id="_x0000_i1025" type="#_x0000_t75" style="width:6pt;height:14pt" o:ole="" filled="t">
             <v:fill color2="black"/>
-            <v:imagedata r:id="rId14" o:title=""/>
+            <v:imagedata r:id="rId16" o:title=""/>
           </v:shape>
-          <o:OLEObject Type="Embed" ProgID="Equation.3" ShapeID="_x0000_i1025" DrawAspect="Content" ObjectID="_1763584653" r:id="rId15"/>
+          <o:OLEObject Type="Embed" ProgID="Equation.3" ShapeID="_x0000_i1025" DrawAspect="Content" ObjectID="_1763785724" r:id="rId17"/>
         </w:object>
       </w:r>
       <w:r>
@@ -2556,10 +3247,7 @@
         <w:t></w:t>
       </w:r>
       <w:r>
-        <w:t xml:space="preserve"> 1000” because the reader would </w:t>
-      </w:r>
-      <w:r>
-        <w:t>not know whether the top axis label in Fig. 1 meant 16000 A/m or 0.016 A/m. Figure labels should be legible, approximately 8 to 12 point type.</w:t>
+        <w:t xml:space="preserve"> 1000” because the reader would not know whether the top axis label in Fig. 1 meant 16000 A/m or 0.016 A/m. Figure labels should be legible, approximately 8 to 12 point type.</w:t>
       </w:r>
     </w:p>
     <w:p>
@@ -2575,6 +3263,7 @@
         </w:tabs>
       </w:pPr>
       <w:r>
+        <w:lastRenderedPageBreak/>
         <w:t>B. References</w:t>
       </w:r>
     </w:p>
@@ -2685,9 +3374,9 @@
         <w:object w:dxaOrig="5355" w:dyaOrig="764" w14:anchorId="750B0B67">
           <v:shape id="_x0000_i1026" type="#_x0000_t75" style="width:268pt;height:38pt" o:ole="" filled="t">
             <v:fill color2="black"/>
-            <v:imagedata r:id="rId16" o:title=""/>
+            <v:imagedata r:id="rId18" o:title=""/>
           </v:shape>
-          <o:OLEObject Type="Embed" ProgID="Equation.3" ShapeID="_x0000_i1026" DrawAspect="Content" ObjectID="_1763584654" r:id="rId17"/>
+          <o:OLEObject Type="Embed" ProgID="Equation.3" ShapeID="_x0000_i1026" DrawAspect="Content" ObjectID="_1763785725" r:id="rId19"/>
         </w:object>
       </w:r>
       <w:r>
@@ -2711,11 +3400,7 @@
         <w:t>T</w:t>
       </w:r>
       <w:r>
-        <w:t xml:space="preserve"> might refer to temperature, but T is the unit tesla). Refer to “(1),” not “Eq. (1)” or “equation (1),” except at the </w:t>
-      </w:r>
-      <w:r>
-        <w:lastRenderedPageBreak/>
-        <w:t>beginning of a sentence: “Equation (1) is ... .”</w:t>
+        <w:t xml:space="preserve"> might refer to temperature, but T is the unit tesla). Refer to “(1),” not “Eq. (1)” or “equation (1),” except at the beginning of a sentence: “Equation (1) is ... .”</w:t>
       </w:r>
     </w:p>
     <w:p>
@@ -2792,7 +3477,23 @@
         <w:t>2</w:t>
       </w:r>
       <w:r>
-        <w:t>” or “webers per square meter,” not “webers/m</w:t>
+        <w:t>” or “</w:t>
+      </w:r>
+      <w:proofErr w:type="spellStart"/>
+      <w:r>
+        <w:t>webers</w:t>
+      </w:r>
+      <w:proofErr w:type="spellEnd"/>
+      <w:r>
+        <w:t xml:space="preserve"> per square meter,” not “</w:t>
+      </w:r>
+      <w:proofErr w:type="spellStart"/>
+      <w:r>
+        <w:t>webers</w:t>
+      </w:r>
+      <w:proofErr w:type="spellEnd"/>
+      <w:r>
+        <w:t>/m</w:t>
       </w:r>
       <w:r>
         <w:rPr>
@@ -2900,13 +3601,53 @@
         <w:pStyle w:val="Text"/>
       </w:pPr>
       <w:r>
-        <w:t>All Praise and gratitude to Allah Subhanahu wa Ta’ala, for by His mercy, the paper titled “</w:t>
+        <w:t xml:space="preserve">All Praise and gratitude to Allah </w:t>
+      </w:r>
+      <w:proofErr w:type="spellStart"/>
+      <w:r>
+        <w:t>Subhanahu</w:t>
+      </w:r>
+      <w:proofErr w:type="spellEnd"/>
+      <w:r>
+        <w:t xml:space="preserve"> </w:t>
+      </w:r>
+      <w:proofErr w:type="spellStart"/>
+      <w:r>
+        <w:t>wa</w:t>
+      </w:r>
+      <w:proofErr w:type="spellEnd"/>
+      <w:r>
+        <w:t xml:space="preserve"> </w:t>
+      </w:r>
+      <w:proofErr w:type="spellStart"/>
+      <w:r>
+        <w:t>Ta’ala</w:t>
+      </w:r>
+      <w:proofErr w:type="spellEnd"/>
+      <w:r>
+        <w:t>, for by His mercy, the paper titled “</w:t>
       </w:r>
       <w:r>
         <w:t>A Decision Tree-Based Approach to Optimal Move Selection in Chess Middlegame Using Minimax Algorithm with Stockfish Engine</w:t>
       </w:r>
       <w:r>
-        <w:t>” has been successfully completed. Also, gratitude is extended to the lecturer for IF2120 Discrete Mathematics course, Dr. Nur Ulfa Maulidevi, S.T, M.Sc., for the guidance and motivation provided throughout her tenure in teaching the students</w:t>
+        <w:t xml:space="preserve">” has been successfully completed. Also, gratitude is extended to the lecturer for IF2120 Discrete Mathematics course, Dr. Nur </w:t>
+      </w:r>
+      <w:proofErr w:type="spellStart"/>
+      <w:r>
+        <w:t>Ulfa</w:t>
+      </w:r>
+      <w:proofErr w:type="spellEnd"/>
+      <w:r>
+        <w:t xml:space="preserve"> </w:t>
+      </w:r>
+      <w:proofErr w:type="spellStart"/>
+      <w:r>
+        <w:t>Maulidevi</w:t>
+      </w:r>
+      <w:proofErr w:type="spellEnd"/>
+      <w:r>
+        <w:t>, S.T, M.Sc., for the guidance and motivation provided throughout her tenure in teaching the students</w:t>
       </w:r>
     </w:p>
     <w:p>
@@ -2931,7 +3672,7 @@
       <w:r>
         <w:t>handbook.fide.com. 2023. FIDE Laws of Chess. [online] Available at: &lt;</w:t>
       </w:r>
-      <w:hyperlink r:id="rId18" w:history="1">
+      <w:hyperlink r:id="rId20" w:history="1">
         <w:r>
           <w:rPr>
             <w:rStyle w:val="Hyperlink"/>
@@ -2957,6 +3698,93 @@
     </w:p>
     <w:p>
       <w:pPr>
+        <w:pStyle w:val="References"/>
+        <w:tabs>
+          <w:tab w:val="left" w:pos="360"/>
+        </w:tabs>
+        <w:ind w:left="360" w:hanging="360"/>
+      </w:pPr>
+      <w:r>
+        <w:t xml:space="preserve">Munir, Rinaldi. 2010. </w:t>
+      </w:r>
+      <w:proofErr w:type="spellStart"/>
+      <w:r>
+        <w:rPr>
+          <w:i/>
+          <w:iCs/>
+        </w:rPr>
+        <w:t>Matematika</w:t>
+      </w:r>
+      <w:proofErr w:type="spellEnd"/>
+      <w:r>
+        <w:rPr>
+          <w:i/>
+          <w:iCs/>
+        </w:rPr>
+        <w:t xml:space="preserve"> </w:t>
+      </w:r>
+      <w:proofErr w:type="spellStart"/>
+      <w:r>
+        <w:rPr>
+          <w:i/>
+          <w:iCs/>
+        </w:rPr>
+        <w:t>Diskrit</w:t>
+      </w:r>
+      <w:proofErr w:type="spellEnd"/>
+      <w:r>
+        <w:rPr>
+          <w:i/>
+          <w:iCs/>
+        </w:rPr>
+        <w:t xml:space="preserve"> </w:t>
+      </w:r>
+      <w:proofErr w:type="spellStart"/>
+      <w:r>
+        <w:rPr>
+          <w:i/>
+          <w:iCs/>
+        </w:rPr>
+        <w:t>Edisi</w:t>
+      </w:r>
+      <w:proofErr w:type="spellEnd"/>
+      <w:r>
+        <w:rPr>
+          <w:i/>
+          <w:iCs/>
+        </w:rPr>
+        <w:t xml:space="preserve"> 3</w:t>
+      </w:r>
+      <w:r>
+        <w:rPr>
+          <w:i/>
+          <w:iCs/>
+        </w:rPr>
+        <w:t xml:space="preserve">. </w:t>
+      </w:r>
+      <w:r>
+        <w:t xml:space="preserve">Bandung: </w:t>
+      </w:r>
+      <w:proofErr w:type="spellStart"/>
+      <w:r>
+        <w:t>Penerbit</w:t>
+      </w:r>
+      <w:proofErr w:type="spellEnd"/>
+      <w:r>
+        <w:t xml:space="preserve"> INFORMATIKA Bandung.</w:t>
+      </w:r>
+    </w:p>
+    <w:p>
+      <w:pPr>
+        <w:pStyle w:val="References"/>
+        <w:tabs>
+          <w:tab w:val="left" w:pos="360"/>
+        </w:tabs>
+        <w:ind w:left="360" w:hanging="360"/>
+      </w:pPr>
+    </w:p>
+    <w:p>
+      <w:pPr>
         <w:pStyle w:val="Heading1"/>
         <w:tabs>
           <w:tab w:val="left" w:pos="0"/>
@@ -2995,9 +3823,11 @@
       <w:r>
         <w:t xml:space="preserve"> </w:t>
       </w:r>
+      <w:proofErr w:type="spellStart"/>
       <w:r>
         <w:t>Desember</w:t>
       </w:r>
+      <w:proofErr w:type="spellEnd"/>
       <w:r>
         <w:t xml:space="preserve"> 20</w:t>
       </w:r>
@@ -3071,7 +3901,23 @@
       <w:pStyle w:val="Footer"/>
     </w:pPr>
     <w:r>
-      <w:t>Makalah IF2120 Matematika Diskrit – Sem. I Tahun 2023/2024</w:t>
+      <w:t xml:space="preserve">Makalah IF2120 </w:t>
+    </w:r>
+    <w:proofErr w:type="spellStart"/>
+    <w:r>
+      <w:t>Matematika</w:t>
+    </w:r>
+    <w:proofErr w:type="spellEnd"/>
+    <w:r>
+      <w:t xml:space="preserve"> </w:t>
+    </w:r>
+    <w:proofErr w:type="spellStart"/>
+    <w:r>
+      <w:t>Diskrit</w:t>
+    </w:r>
+    <w:proofErr w:type="spellEnd"/>
+    <w:r>
+      <w:t xml:space="preserve"> – Sem. I Tahun 2023/2024</w:t>
     </w:r>
   </w:p>
   <w:p>
@@ -4658,6 +5504,16 @@
       <w:contextualSpacing/>
     </w:pPr>
   </w:style>
+  <w:style w:type="character" w:styleId="PlaceholderText">
+    <w:name w:val="Placeholder Text"/>
+    <w:basedOn w:val="DefaultParagraphFont"/>
+    <w:uiPriority w:val="99"/>
+    <w:semiHidden/>
+    <w:rsid w:val="00A406E4"/>
+    <w:rPr>
+      <w:color w:val="666666"/>
+    </w:rPr>
+  </w:style>
 </w:styles>
 </file>
 

--- a/doc/13522018_Makalah.docx
+++ b/doc/13522018_Makalah.docx
@@ -199,14 +199,43 @@
         <w:t>—</w:t>
       </w:r>
       <w:r>
-        <w:rPr>
-          <w:i/>
-          <w:iCs/>
-        </w:rPr>
-        <w:t>Chess is</w:t>
-      </w:r>
-      <w:r>
-        <w:t>.</w:t>
+        <w:t>The minimax algorithm in game theory serves as a decision-making rule to maximize the minimum advantage available. This is due to the nature of zero-sum games, where both players strive to maximize their own gains. In a zero-sum game like chess, when one player</w:t>
+      </w:r>
+      <w:r>
+        <w:t>,</w:t>
+      </w:r>
+      <w:r>
+        <w:t xml:space="preserve"> say player A</w:t>
+      </w:r>
+      <w:r>
+        <w:t>,</w:t>
+      </w:r>
+      <w:r>
+        <w:t xml:space="preserve"> seeks to maximize their advantage, </w:t>
+      </w:r>
+      <w:r>
+        <w:t xml:space="preserve">its opponent, say </w:t>
+      </w:r>
+      <w:r>
+        <w:t>player B</w:t>
+      </w:r>
+      <w:r>
+        <w:t>,</w:t>
+      </w:r>
+      <w:r>
+        <w:t xml:space="preserve"> will consistently aim to minimize player A's advantage.</w:t>
+      </w:r>
+      <w:r>
+        <w:t xml:space="preserve"> </w:t>
+      </w:r>
+      <w:r>
+        <w:t xml:space="preserve">This principle finds application in chess, where players often encounter challenges in determining the best moves, especially during the middlegame phase. Therefore, this paper delves into the application of the minimax algorithm in determining optimal moves in chess, discussing its </w:t>
+      </w:r>
+      <w:r>
+        <w:t>implementation,</w:t>
+      </w:r>
+      <w:r>
+        <w:t xml:space="preserve"> and presenting the results of testing the implemented algorithm.</w:t>
       </w:r>
     </w:p>
     <w:p>
@@ -229,7 +258,10 @@
         <w:t>—</w:t>
       </w:r>
       <w:r>
-        <w:t>chess engine, middlegame, minimax algorithm, tree</w:t>
+        <w:t>best move</w:t>
+      </w:r>
+      <w:r>
+        <w:t>, middlegame, minimax algorithm, tree</w:t>
       </w:r>
       <w:r>
         <w:t xml:space="preserve">. </w:t>
@@ -297,13 +329,13 @@
         <w:pStyle w:val="Text"/>
       </w:pPr>
       <w:r>
-        <w:t xml:space="preserve">The Minimax Algorithm is a decision-making rule designed to minimize the potential for the worst-case scenario. This algorithm is commonly applied to zero-sum games such as tic-tac-toe, checkers, shogi, and of course chess. In the context of these games, minimax entails maximizing the potential for the smallest advantages. Simply put, one player makes moves to gain maximum advantage for themselves, while the opposing player makes moves to diminish the advantage of their opponent. </w:t>
-      </w:r>
-      <w:r>
-        <w:t xml:space="preserve">Hence, the evaluation of the board position in a game typically holds a positive value for one player and negative value for their opponent. In chess, the advantage of the white player is reflected in a positive evaluation, and vice versa. An infinite value signifies that one player can win the </w:t>
-      </w:r>
-      <w:r>
-        <w:t xml:space="preserve">game within a few moves, usually </w:t>
+        <w:t>The Minimax Algorithm is a decision-making rule designed to minimize the potential for the worst-case scenario. This algorithm is commonly applied to zero-sum games such as tic-</w:t>
+      </w:r>
+      <w:r>
+        <w:t xml:space="preserve">tac-toe, checkers, shogi, and of course chess. In the context of these games, minimax entails maximizing the potential for the smallest advantages. Simply put, one player makes moves to gain maximum advantage for themselves, while the opposing player makes moves to diminish the advantage of their opponent. </w:t>
+      </w:r>
+      <w:r>
+        <w:t xml:space="preserve">Hence, the evaluation of the board position in a game typically holds a positive value for one player and negative value for their opponent. In chess, the advantage of the white player is reflected in a positive evaluation, and vice versa. An infinite value signifies that one player can win the game within a few moves, usually </w:t>
       </w:r>
       <w:r>
         <w:t>written</w:t>
@@ -335,118 +367,12 @@
           <w:tab w:val="left" w:pos="142"/>
         </w:tabs>
       </w:pPr>
-      <w:r>
-        <w:t xml:space="preserve"> </w:t>
-      </w:r>
-      <w:bookmarkStart w:id="0" w:name="_Hlk152880146"/>
-      <w:r>
-        <w:t>A. Chess</w:t>
-      </w:r>
-    </w:p>
-    <w:p>
-      <w:pPr>
-        <w:pStyle w:val="Text"/>
-      </w:pPr>
-      <w:r>
-        <w:t>Chess is a board game which</w:t>
-      </w:r>
-      <w:r>
-        <w:t xml:space="preserve"> </w:t>
-      </w:r>
-      <w:r>
-        <w:t xml:space="preserve">is </w:t>
-      </w:r>
-      <w:r>
-        <w:t>played between two opponents</w:t>
-      </w:r>
-      <w:r>
-        <w:t xml:space="preserve"> (</w:t>
-      </w:r>
-      <w:r>
-        <w:t>light-colored</w:t>
-      </w:r>
-      <w:r>
-        <w:t>/</w:t>
-      </w:r>
-      <w:r>
-        <w:t xml:space="preserve">white and </w:t>
-      </w:r>
-      <w:r>
-        <w:t>dark-</w:t>
-      </w:r>
-      <w:r>
-        <w:t>colored</w:t>
-      </w:r>
-      <w:r>
-        <w:t>/</w:t>
-      </w:r>
-      <w:r>
-        <w:t>black)</w:t>
-      </w:r>
-      <w:r>
-        <w:t xml:space="preserve"> who move their pieces alternately, with the objective is to place the opponent’s king in </w:t>
-      </w:r>
-      <w:r>
-        <w:t>“</w:t>
-      </w:r>
-      <w:r>
-        <w:t>under attack</w:t>
-      </w:r>
-      <w:r>
-        <w:t>”</w:t>
-      </w:r>
-      <w:r>
-        <w:t xml:space="preserve"> in such a way that </w:t>
-      </w:r>
-      <w:r>
-        <w:t xml:space="preserve">the opponent </w:t>
-      </w:r>
-      <w:r>
-        <w:t>does not</w:t>
-      </w:r>
-      <w:r>
-        <w:t xml:space="preserve"> have any legal move. </w:t>
-      </w:r>
-      <w:r>
-        <w:t>The player who achieves this goal is said to have “checkmated” the opponent’s king and to have won the game, while the opponent king whose king has been checkmated has lost the game.</w:t>
-      </w:r>
-      <w:bookmarkEnd w:id="0"/>
-      <w:r>
-        <w:t xml:space="preserve"> </w:t>
-      </w:r>
-    </w:p>
-    <w:p>
-      <w:pPr>
-        <w:pStyle w:val="Text"/>
-      </w:pPr>
-      <w:r>
-        <w:t>The middlegame in chess is the phase between the opening and the endgame. Typically, the middlegame begins when players have developed a significant portion of their pieces, brought their king to safety, and concludes when only a few pieces remain</w:t>
-      </w:r>
-      <w:r>
-        <w:t xml:space="preserve"> on the board. Middlegame theory is considered less developed compared to opening and endgame theories. This is </w:t>
-      </w:r>
-      <w:r>
-        <w:t>because</w:t>
-      </w:r>
-      <w:r>
-        <w:t xml:space="preserve"> the positions of pieces in the middlegame often vary significantly from one to another, making it much more challenging to memorize the various variations compared to openings and endgames.</w:t>
-      </w:r>
-    </w:p>
-    <w:p>
-      <w:pPr>
-        <w:pStyle w:val="Text"/>
-      </w:pPr>
-    </w:p>
-    <w:p>
-      <w:pPr>
-        <w:pStyle w:val="Heading2"/>
-        <w:tabs>
-          <w:tab w:val="left" w:pos="142"/>
-        </w:tabs>
-      </w:pPr>
-      <w:bookmarkStart w:id="1" w:name="_Hlk152886604"/>
-      <w:r>
-        <w:t xml:space="preserve">B. </w:t>
+      <w:bookmarkStart w:id="0" w:name="_Hlk152886604"/>
+      <w:r>
+        <w:t>A</w:t>
+      </w:r>
+      <w:r>
+        <w:t xml:space="preserve">. </w:t>
       </w:r>
       <w:r>
         <w:t>Graph</w:t>
@@ -460,7 +386,7 @@
         <w:t>Graph G is defined as a pair of sets (V, E), expressed using the notation G = (V, E), where V is a non-empty set of vertices/nodes, and E is a set of edges connecting pairs of nodes. Geometrically, a graph is depicted as a collection of nodes in a two-dimensional plane connected by a set of lines</w:t>
       </w:r>
     </w:p>
-    <w:bookmarkEnd w:id="1"/>
+    <w:bookmarkEnd w:id="0"/>
     <w:p>
       <w:pPr>
         <w:pStyle w:val="Text"/>
@@ -558,6 +484,107 @@
         <w:pStyle w:val="Text"/>
         <w:jc w:val="center"/>
         <w:rPr>
+          <w:i/>
+          <w:iCs/>
+          <w:sz w:val="18"/>
+          <w:szCs w:val="18"/>
+        </w:rPr>
+      </w:pPr>
+      <w:bookmarkStart w:id="1" w:name="_Hlk153206025"/>
+      <w:r>
+        <w:rPr>
+          <w:i/>
+          <w:iCs/>
+          <w:sz w:val="18"/>
+          <w:szCs w:val="18"/>
+        </w:rPr>
+        <w:t>(</w:t>
+      </w:r>
+      <w:r>
+        <w:rPr>
+          <w:i/>
+          <w:iCs/>
+          <w:sz w:val="18"/>
+          <w:szCs w:val="18"/>
+        </w:rPr>
+        <w:t xml:space="preserve">Source: </w:t>
+      </w:r>
+      <w:proofErr w:type="spellStart"/>
+      <w:r>
+        <w:rPr>
+          <w:i/>
+          <w:iCs/>
+          <w:sz w:val="18"/>
+          <w:szCs w:val="18"/>
+        </w:rPr>
+        <w:t>Matematika</w:t>
+      </w:r>
+      <w:proofErr w:type="spellEnd"/>
+      <w:r>
+        <w:rPr>
+          <w:i/>
+          <w:iCs/>
+          <w:sz w:val="18"/>
+          <w:szCs w:val="18"/>
+        </w:rPr>
+        <w:t xml:space="preserve"> </w:t>
+      </w:r>
+      <w:proofErr w:type="spellStart"/>
+      <w:r>
+        <w:rPr>
+          <w:i/>
+          <w:iCs/>
+          <w:sz w:val="18"/>
+          <w:szCs w:val="18"/>
+        </w:rPr>
+        <w:t>Diskrit</w:t>
+      </w:r>
+      <w:proofErr w:type="spellEnd"/>
+      <w:r>
+        <w:rPr>
+          <w:i/>
+          <w:iCs/>
+          <w:sz w:val="18"/>
+          <w:szCs w:val="18"/>
+        </w:rPr>
+        <w:t xml:space="preserve"> </w:t>
+      </w:r>
+      <w:proofErr w:type="spellStart"/>
+      <w:r>
+        <w:rPr>
+          <w:i/>
+          <w:iCs/>
+          <w:sz w:val="18"/>
+          <w:szCs w:val="18"/>
+        </w:rPr>
+        <w:t>Edisi</w:t>
+      </w:r>
+      <w:proofErr w:type="spellEnd"/>
+      <w:r>
+        <w:rPr>
+          <w:i/>
+          <w:iCs/>
+          <w:sz w:val="18"/>
+          <w:szCs w:val="18"/>
+        </w:rPr>
+        <w:t xml:space="preserve"> 3</w:t>
+      </w:r>
+      <w:r>
+        <w:rPr>
+          <w:i/>
+          <w:iCs/>
+          <w:sz w:val="18"/>
+          <w:szCs w:val="18"/>
+        </w:rPr>
+        <w:t xml:space="preserve"> 2010 (Dr. Rinaldi Munir))</w:t>
+      </w:r>
+      <w:bookmarkEnd w:id="1"/>
+    </w:p>
+    <w:p>
+      <w:pPr>
+        <w:pStyle w:val="Text"/>
+        <w:jc w:val="center"/>
+        <w:rPr>
           <w:sz w:val="22"/>
           <w:szCs w:val="22"/>
         </w:rPr>
@@ -586,19 +613,8 @@
       </w:r>
       <w:r>
         <w:br/>
-        <w:t xml:space="preserve">A simple graph is a graph that does not have loops or </w:t>
-      </w:r>
-      <w:r>
-        <w:lastRenderedPageBreak/>
-        <w:t>multiple edges. Examples can be seen in Fig. 2.1 (a)</w:t>
-      </w:r>
-    </w:p>
-    <w:p>
-      <w:pPr>
-        <w:pStyle w:val="Text"/>
-        <w:spacing w:line="240" w:lineRule="auto"/>
-        <w:ind w:left="720" w:firstLine="0"/>
-      </w:pPr>
+        <w:t>A simple graph is a graph that does not have loops or multiple edges. Examples can be seen in Fig. 2.1 (a)</w:t>
+      </w:r>
     </w:p>
     <w:p>
       <w:pPr>
@@ -674,6 +690,7 @@
         <w:spacing w:line="240" w:lineRule="auto"/>
       </w:pPr>
       <w:r>
+        <w:lastRenderedPageBreak/>
         <w:t>Pseudo-graph</w:t>
       </w:r>
       <w:r>
@@ -714,8 +731,14 @@
       <w:r>
         <w:t>Undirected Graph</w:t>
       </w:r>
-      <w:r>
-        <w:br/>
+    </w:p>
+    <w:p>
+      <w:pPr>
+        <w:pStyle w:val="Text"/>
+        <w:spacing w:line="240" w:lineRule="auto"/>
+        <w:ind w:left="562" w:firstLine="0"/>
+      </w:pPr>
+      <w:r>
         <w:t xml:space="preserve">A graph whose edges have no directional orientation is referred to as an undirected graph. In an undirected graph, the order of the pairs of nodes connected by an edge is not considered. Thus, for an edge connecting two nodes </w:t>
       </w:r>
       <w:r>
@@ -794,8 +817,14 @@
       <w:r>
         <w:t>Directed Graph</w:t>
       </w:r>
-      <w:r>
-        <w:br/>
+    </w:p>
+    <w:p>
+      <w:pPr>
+        <w:pStyle w:val="Text"/>
+        <w:spacing w:line="240" w:lineRule="auto"/>
+        <w:ind w:left="562" w:firstLine="0"/>
+      </w:pPr>
+      <w:r>
         <w:t xml:space="preserve">A graph in which each edge is given a directional orientation is termed as a directed graph. In a directed graph, for an edge connecting two nodes </w:t>
       </w:r>
       <w:r>
@@ -990,6 +1019,88 @@
         <w:pStyle w:val="Text"/>
         <w:spacing w:line="240" w:lineRule="auto"/>
         <w:ind w:left="202" w:firstLine="0"/>
+        <w:rPr>
+          <w:i/>
+          <w:iCs/>
+          <w:sz w:val="18"/>
+          <w:szCs w:val="18"/>
+        </w:rPr>
+      </w:pPr>
+      <w:r>
+        <w:rPr>
+          <w:i/>
+          <w:iCs/>
+          <w:sz w:val="18"/>
+          <w:szCs w:val="18"/>
+        </w:rPr>
+        <w:t xml:space="preserve">(Source: </w:t>
+      </w:r>
+      <w:proofErr w:type="spellStart"/>
+      <w:r>
+        <w:rPr>
+          <w:i/>
+          <w:iCs/>
+          <w:sz w:val="18"/>
+          <w:szCs w:val="18"/>
+        </w:rPr>
+        <w:t>Matematika</w:t>
+      </w:r>
+      <w:proofErr w:type="spellEnd"/>
+      <w:r>
+        <w:rPr>
+          <w:i/>
+          <w:iCs/>
+          <w:sz w:val="18"/>
+          <w:szCs w:val="18"/>
+        </w:rPr>
+        <w:t xml:space="preserve"> </w:t>
+      </w:r>
+      <w:proofErr w:type="spellStart"/>
+      <w:r>
+        <w:rPr>
+          <w:i/>
+          <w:iCs/>
+          <w:sz w:val="18"/>
+          <w:szCs w:val="18"/>
+        </w:rPr>
+        <w:t>Diskrit</w:t>
+      </w:r>
+      <w:proofErr w:type="spellEnd"/>
+      <w:r>
+        <w:rPr>
+          <w:i/>
+          <w:iCs/>
+          <w:sz w:val="18"/>
+          <w:szCs w:val="18"/>
+        </w:rPr>
+        <w:t xml:space="preserve"> </w:t>
+      </w:r>
+      <w:proofErr w:type="spellStart"/>
+      <w:r>
+        <w:rPr>
+          <w:i/>
+          <w:iCs/>
+          <w:sz w:val="18"/>
+          <w:szCs w:val="18"/>
+        </w:rPr>
+        <w:t>Edisi</w:t>
+      </w:r>
+      <w:proofErr w:type="spellEnd"/>
+      <w:r>
+        <w:rPr>
+          <w:i/>
+          <w:iCs/>
+          <w:sz w:val="18"/>
+          <w:szCs w:val="18"/>
+        </w:rPr>
+        <w:t xml:space="preserve"> 3 2010 (Dr. Rinaldi Munir))</w:t>
+      </w:r>
+    </w:p>
+    <w:p>
+      <w:pPr>
+        <w:pStyle w:val="Text"/>
+        <w:spacing w:line="240" w:lineRule="auto"/>
+        <w:ind w:left="202" w:firstLine="0"/>
       </w:pPr>
     </w:p>
     <w:p>
@@ -1347,10 +1458,7 @@
         <w:t>1</w:t>
       </w:r>
       <w:r>
-        <w:t xml:space="preserve"> has a path 1, 2, 4, 3, 1. Because the path starts and </w:t>
-      </w:r>
-      <w:r>
-        <w:t>ends at the same vertex, graph G</w:t>
+        <w:t xml:space="preserve"> has a path 1, 2, 4, 3, 1. Because the path starts and ends at the same vertex, graph G</w:t>
       </w:r>
       <w:r>
         <w:rPr>
@@ -1498,6 +1606,7 @@
           <w:iCs/>
           <w:sz w:val="18"/>
           <w:szCs w:val="18"/>
+          <w:vertAlign w:val="subscript"/>
         </w:rPr>
       </w:pPr>
       <w:r>
@@ -1555,6 +1664,88 @@
           <w:vertAlign w:val="subscript"/>
         </w:rPr>
         <w:t>2</w:t>
+      </w:r>
+    </w:p>
+    <w:p>
+      <w:pPr>
+        <w:pStyle w:val="Text"/>
+        <w:spacing w:line="240" w:lineRule="auto"/>
+        <w:ind w:left="202" w:firstLine="0"/>
+        <w:rPr>
+          <w:i/>
+          <w:iCs/>
+          <w:sz w:val="18"/>
+          <w:szCs w:val="18"/>
+        </w:rPr>
+      </w:pPr>
+      <w:r>
+        <w:rPr>
+          <w:i/>
+          <w:iCs/>
+          <w:sz w:val="18"/>
+          <w:szCs w:val="18"/>
+        </w:rPr>
+        <w:t xml:space="preserve">(Source: </w:t>
+      </w:r>
+      <w:proofErr w:type="spellStart"/>
+      <w:r>
+        <w:rPr>
+          <w:i/>
+          <w:iCs/>
+          <w:sz w:val="18"/>
+          <w:szCs w:val="18"/>
+        </w:rPr>
+        <w:t>Matematika</w:t>
+      </w:r>
+      <w:proofErr w:type="spellEnd"/>
+      <w:r>
+        <w:rPr>
+          <w:i/>
+          <w:iCs/>
+          <w:sz w:val="18"/>
+          <w:szCs w:val="18"/>
+        </w:rPr>
+        <w:t xml:space="preserve"> </w:t>
+      </w:r>
+      <w:proofErr w:type="spellStart"/>
+      <w:r>
+        <w:rPr>
+          <w:i/>
+          <w:iCs/>
+          <w:sz w:val="18"/>
+          <w:szCs w:val="18"/>
+        </w:rPr>
+        <w:t>Diskrit</w:t>
+      </w:r>
+      <w:proofErr w:type="spellEnd"/>
+      <w:r>
+        <w:rPr>
+          <w:i/>
+          <w:iCs/>
+          <w:sz w:val="18"/>
+          <w:szCs w:val="18"/>
+        </w:rPr>
+        <w:t xml:space="preserve"> </w:t>
+      </w:r>
+      <w:proofErr w:type="spellStart"/>
+      <w:r>
+        <w:rPr>
+          <w:i/>
+          <w:iCs/>
+          <w:sz w:val="18"/>
+          <w:szCs w:val="18"/>
+        </w:rPr>
+        <w:t>Edisi</w:t>
+      </w:r>
+      <w:proofErr w:type="spellEnd"/>
+      <w:r>
+        <w:rPr>
+          <w:i/>
+          <w:iCs/>
+          <w:sz w:val="18"/>
+          <w:szCs w:val="18"/>
+        </w:rPr>
+        <w:t xml:space="preserve"> 3 2010 (Dr. Rinaldi Munir))</w:t>
       </w:r>
     </w:p>
     <w:p>
@@ -1706,6 +1897,87 @@
         <w:pStyle w:val="Text"/>
         <w:spacing w:line="240" w:lineRule="auto"/>
         <w:ind w:left="202" w:firstLine="0"/>
+        <w:jc w:val="center"/>
+        <w:rPr>
+          <w:sz w:val="18"/>
+          <w:szCs w:val="18"/>
+        </w:rPr>
+      </w:pPr>
+      <w:r>
+        <w:rPr>
+          <w:i/>
+          <w:iCs/>
+          <w:sz w:val="18"/>
+          <w:szCs w:val="18"/>
+        </w:rPr>
+        <w:t xml:space="preserve">(Source: </w:t>
+      </w:r>
+      <w:proofErr w:type="spellStart"/>
+      <w:r>
+        <w:rPr>
+          <w:i/>
+          <w:iCs/>
+          <w:sz w:val="18"/>
+          <w:szCs w:val="18"/>
+        </w:rPr>
+        <w:t>Matematika</w:t>
+      </w:r>
+      <w:proofErr w:type="spellEnd"/>
+      <w:r>
+        <w:rPr>
+          <w:i/>
+          <w:iCs/>
+          <w:sz w:val="18"/>
+          <w:szCs w:val="18"/>
+        </w:rPr>
+        <w:t xml:space="preserve"> </w:t>
+      </w:r>
+      <w:proofErr w:type="spellStart"/>
+      <w:r>
+        <w:rPr>
+          <w:i/>
+          <w:iCs/>
+          <w:sz w:val="18"/>
+          <w:szCs w:val="18"/>
+        </w:rPr>
+        <w:t>Diskrit</w:t>
+      </w:r>
+      <w:proofErr w:type="spellEnd"/>
+      <w:r>
+        <w:rPr>
+          <w:i/>
+          <w:iCs/>
+          <w:sz w:val="18"/>
+          <w:szCs w:val="18"/>
+        </w:rPr>
+        <w:t xml:space="preserve"> </w:t>
+      </w:r>
+      <w:proofErr w:type="spellStart"/>
+      <w:r>
+        <w:rPr>
+          <w:i/>
+          <w:iCs/>
+          <w:sz w:val="18"/>
+          <w:szCs w:val="18"/>
+        </w:rPr>
+        <w:t>Edisi</w:t>
+      </w:r>
+      <w:proofErr w:type="spellEnd"/>
+      <w:r>
+        <w:rPr>
+          <w:i/>
+          <w:iCs/>
+          <w:sz w:val="18"/>
+          <w:szCs w:val="18"/>
+        </w:rPr>
+        <w:t xml:space="preserve"> 3 2010 (Dr. Rinaldi Munir))</w:t>
+      </w:r>
+    </w:p>
+    <w:p>
+      <w:pPr>
+        <w:pStyle w:val="Text"/>
+        <w:spacing w:line="240" w:lineRule="auto"/>
+        <w:ind w:left="202" w:firstLine="0"/>
       </w:pPr>
     </w:p>
     <w:p>
@@ -1717,7 +1989,7 @@
       </w:pPr>
       <w:bookmarkStart w:id="2" w:name="_Hlk153034153"/>
       <w:r>
-        <w:t>C</w:t>
+        <w:t>B</w:t>
       </w:r>
       <w:r>
         <w:t>. Tree</w:t>
@@ -1935,6 +2207,85 @@
     <w:p>
       <w:pPr>
         <w:pStyle w:val="Text"/>
+        <w:jc w:val="center"/>
+        <w:rPr>
+          <w:sz w:val="18"/>
+          <w:szCs w:val="18"/>
+        </w:rPr>
+      </w:pPr>
+      <w:r>
+        <w:rPr>
+          <w:i/>
+          <w:iCs/>
+          <w:sz w:val="18"/>
+          <w:szCs w:val="18"/>
+        </w:rPr>
+        <w:t xml:space="preserve">(Source: </w:t>
+      </w:r>
+      <w:proofErr w:type="spellStart"/>
+      <w:r>
+        <w:rPr>
+          <w:i/>
+          <w:iCs/>
+          <w:sz w:val="18"/>
+          <w:szCs w:val="18"/>
+        </w:rPr>
+        <w:t>Matematika</w:t>
+      </w:r>
+      <w:proofErr w:type="spellEnd"/>
+      <w:r>
+        <w:rPr>
+          <w:i/>
+          <w:iCs/>
+          <w:sz w:val="18"/>
+          <w:szCs w:val="18"/>
+        </w:rPr>
+        <w:t xml:space="preserve"> </w:t>
+      </w:r>
+      <w:proofErr w:type="spellStart"/>
+      <w:r>
+        <w:rPr>
+          <w:i/>
+          <w:iCs/>
+          <w:sz w:val="18"/>
+          <w:szCs w:val="18"/>
+        </w:rPr>
+        <w:t>Diskrit</w:t>
+      </w:r>
+      <w:proofErr w:type="spellEnd"/>
+      <w:r>
+        <w:rPr>
+          <w:i/>
+          <w:iCs/>
+          <w:sz w:val="18"/>
+          <w:szCs w:val="18"/>
+        </w:rPr>
+        <w:t xml:space="preserve"> </w:t>
+      </w:r>
+      <w:proofErr w:type="spellStart"/>
+      <w:r>
+        <w:rPr>
+          <w:i/>
+          <w:iCs/>
+          <w:sz w:val="18"/>
+          <w:szCs w:val="18"/>
+        </w:rPr>
+        <w:t>Edisi</w:t>
+      </w:r>
+      <w:proofErr w:type="spellEnd"/>
+      <w:r>
+        <w:rPr>
+          <w:i/>
+          <w:iCs/>
+          <w:sz w:val="18"/>
+          <w:szCs w:val="18"/>
+        </w:rPr>
+        <w:t xml:space="preserve"> 3 2010 (Dr. Rinaldi Munir))</w:t>
+      </w:r>
+    </w:p>
+    <w:p>
+      <w:pPr>
+        <w:pStyle w:val="Text"/>
         <w:spacing w:line="240" w:lineRule="auto"/>
         <w:ind w:left="202" w:firstLine="0"/>
       </w:pPr>
@@ -1950,23 +2301,20 @@
         <w:t>.</w:t>
       </w:r>
       <w:r>
-        <w:t xml:space="preserve"> Here we can transform the tree into a rooted tree </w:t>
-      </w:r>
-      <w:r>
+        <w:t xml:space="preserve"> Here we can transform the tree into a rooted tree by selecting vertex b or vertex e as the root.</w:t>
+      </w:r>
+    </w:p>
+    <w:p>
+      <w:pPr>
+        <w:pStyle w:val="Text"/>
+        <w:spacing w:line="240" w:lineRule="auto"/>
+        <w:ind w:left="202" w:firstLine="0"/>
+      </w:pPr>
+      <w:r>
+        <w:rPr>
+          <w:noProof/>
+        </w:rPr>
         <w:lastRenderedPageBreak/>
-        <w:t>by selecting vertex b or vertex e as the root.</w:t>
-      </w:r>
-    </w:p>
-    <w:p>
-      <w:pPr>
-        <w:pStyle w:val="Text"/>
-        <w:spacing w:line="240" w:lineRule="auto"/>
-        <w:ind w:left="202" w:firstLine="0"/>
-      </w:pPr>
-      <w:r>
-        <w:rPr>
-          <w:noProof/>
-        </w:rPr>
         <w:drawing>
           <wp:inline distT="0" distB="0" distL="0" distR="0" wp14:anchorId="20DA2FA4" wp14:editId="62BC32E9">
             <wp:extent cx="3035300" cy="955314"/>
@@ -2037,6 +2385,87 @@
       <w:pPr>
         <w:pStyle w:val="Text"/>
         <w:spacing w:line="240" w:lineRule="auto"/>
+        <w:ind w:left="202" w:firstLine="0"/>
+        <w:jc w:val="center"/>
+        <w:rPr>
+          <w:sz w:val="18"/>
+          <w:szCs w:val="18"/>
+        </w:rPr>
+      </w:pPr>
+      <w:r>
+        <w:rPr>
+          <w:i/>
+          <w:iCs/>
+          <w:sz w:val="18"/>
+          <w:szCs w:val="18"/>
+        </w:rPr>
+        <w:t xml:space="preserve">(Source: </w:t>
+      </w:r>
+      <w:proofErr w:type="spellStart"/>
+      <w:r>
+        <w:rPr>
+          <w:i/>
+          <w:iCs/>
+          <w:sz w:val="18"/>
+          <w:szCs w:val="18"/>
+        </w:rPr>
+        <w:t>Matematika</w:t>
+      </w:r>
+      <w:proofErr w:type="spellEnd"/>
+      <w:r>
+        <w:rPr>
+          <w:i/>
+          <w:iCs/>
+          <w:sz w:val="18"/>
+          <w:szCs w:val="18"/>
+        </w:rPr>
+        <w:t xml:space="preserve"> </w:t>
+      </w:r>
+      <w:proofErr w:type="spellStart"/>
+      <w:r>
+        <w:rPr>
+          <w:i/>
+          <w:iCs/>
+          <w:sz w:val="18"/>
+          <w:szCs w:val="18"/>
+        </w:rPr>
+        <w:t>Diskrit</w:t>
+      </w:r>
+      <w:proofErr w:type="spellEnd"/>
+      <w:r>
+        <w:rPr>
+          <w:i/>
+          <w:iCs/>
+          <w:sz w:val="18"/>
+          <w:szCs w:val="18"/>
+        </w:rPr>
+        <w:t xml:space="preserve"> </w:t>
+      </w:r>
+      <w:proofErr w:type="spellStart"/>
+      <w:r>
+        <w:rPr>
+          <w:i/>
+          <w:iCs/>
+          <w:sz w:val="18"/>
+          <w:szCs w:val="18"/>
+        </w:rPr>
+        <w:t>Edisi</w:t>
+      </w:r>
+      <w:proofErr w:type="spellEnd"/>
+      <w:r>
+        <w:rPr>
+          <w:i/>
+          <w:iCs/>
+          <w:sz w:val="18"/>
+          <w:szCs w:val="18"/>
+        </w:rPr>
+        <w:t xml:space="preserve"> 3 2010 (Dr. Rinaldi Munir))</w:t>
+      </w:r>
+    </w:p>
+    <w:p>
+      <w:pPr>
+        <w:pStyle w:val="Text"/>
+        <w:spacing w:line="240" w:lineRule="auto"/>
       </w:pPr>
     </w:p>
     <w:p>
@@ -2051,14 +2480,122 @@
     <w:p>
       <w:pPr>
         <w:pStyle w:val="Text"/>
-        <w:spacing w:line="240" w:lineRule="auto"/>
+        <w:numPr>
+          <w:ilvl w:val="0"/>
+          <w:numId w:val="7"/>
+        </w:numPr>
+        <w:spacing w:line="240" w:lineRule="auto"/>
+      </w:pPr>
+      <w:r>
+        <w:t>Child and Parent</w:t>
+      </w:r>
+    </w:p>
+    <w:p>
+      <w:pPr>
+        <w:pStyle w:val="Text"/>
+        <w:spacing w:line="240" w:lineRule="auto"/>
+        <w:ind w:left="562" w:firstLine="0"/>
+      </w:pPr>
+      <w:r>
+        <w:t xml:space="preserve">Let </w:t>
+      </w:r>
+      <w:r>
+        <w:rPr>
+          <w:i/>
+          <w:iCs/>
+        </w:rPr>
+        <w:t>x</w:t>
+      </w:r>
+      <w:r>
+        <w:t xml:space="preserve"> be a node in a rooted tree. Node </w:t>
+      </w:r>
+      <w:r>
+        <w:rPr>
+          <w:i/>
+          <w:iCs/>
+        </w:rPr>
+        <w:t xml:space="preserve">y </w:t>
+      </w:r>
+      <w:r>
+        <w:t xml:space="preserve">is said to be the child of </w:t>
+      </w:r>
+      <w:r>
+        <w:rPr>
+          <w:i/>
+          <w:iCs/>
+        </w:rPr>
+        <w:t xml:space="preserve">x </w:t>
+      </w:r>
+      <w:r>
+        <w:t xml:space="preserve">if an edge from </w:t>
+      </w:r>
+      <w:r>
+        <w:rPr>
+          <w:i/>
+          <w:iCs/>
+        </w:rPr>
+        <w:t>x</w:t>
+      </w:r>
+      <w:r>
+        <w:t xml:space="preserve"> to </w:t>
+      </w:r>
+      <w:r>
+        <w:rPr>
+          <w:i/>
+          <w:iCs/>
+        </w:rPr>
+        <w:t>y</w:t>
+      </w:r>
+      <w:r>
+        <w:t xml:space="preserve"> exists. Therefore, </w:t>
+      </w:r>
+      <w:r>
+        <w:rPr>
+          <w:i/>
+          <w:iCs/>
+        </w:rPr>
+        <w:t>x</w:t>
+      </w:r>
+      <w:r>
+        <w:t xml:space="preserve"> is parent of </w:t>
+      </w:r>
+      <w:r>
+        <w:rPr>
+          <w:i/>
+          <w:iCs/>
+        </w:rPr>
+        <w:t>y</w:t>
+      </w:r>
+      <w:r>
+        <w:rPr>
+          <w:i/>
+          <w:iCs/>
+        </w:rPr>
+        <w:t xml:space="preserve">. </w:t>
+      </w:r>
+      <w:r>
+        <w:t>As an example, in Fig. 2.7, node d is a child of node a, and node a is the parent of node b, c, and d.</w:t>
+      </w:r>
+    </w:p>
+    <w:p>
+      <w:pPr>
+        <w:pStyle w:val="Text"/>
+        <w:spacing w:line="240" w:lineRule="auto"/>
+        <w:ind w:left="562" w:firstLine="0"/>
+      </w:pPr>
+    </w:p>
+    <w:p>
+      <w:pPr>
+        <w:pStyle w:val="Text"/>
+        <w:spacing w:line="240" w:lineRule="auto"/>
+        <w:ind w:left="562" w:firstLine="0"/>
       </w:pPr>
       <w:r>
         <w:rPr>
           <w:noProof/>
         </w:rPr>
         <w:drawing>
-          <wp:inline distT="0" distB="0" distL="0" distR="0" wp14:anchorId="26F313BC" wp14:editId="3CEA0BFF">
+          <wp:inline distT="0" distB="0" distL="0" distR="0" wp14:anchorId="6468B1F0" wp14:editId="1F7F248C">
             <wp:extent cx="2838450" cy="1812927"/>
             <wp:effectExtent l="0" t="0" r="0" b="0"/>
             <wp:docPr id="697019704" name="Picture 2"/>
@@ -2119,22 +2656,94 @@
           <w:sz w:val="18"/>
           <w:szCs w:val="18"/>
         </w:rPr>
-        <w:t xml:space="preserve">Fig. 2.7 </w:t>
-      </w:r>
-      <w:r>
-        <w:rPr>
-          <w:i/>
-          <w:iCs/>
-          <w:sz w:val="18"/>
-          <w:szCs w:val="18"/>
-        </w:rPr>
-        <w:t>A rooted tree</w:t>
-      </w:r>
-    </w:p>
-    <w:p>
-      <w:pPr>
-        <w:pStyle w:val="Text"/>
-        <w:spacing w:line="240" w:lineRule="auto"/>
+        <w:t>Fig. 2.7 A rooted tree</w:t>
+      </w:r>
+    </w:p>
+    <w:p>
+      <w:pPr>
+        <w:pStyle w:val="Text"/>
+        <w:spacing w:line="240" w:lineRule="auto"/>
+        <w:jc w:val="center"/>
+        <w:rPr>
+          <w:sz w:val="18"/>
+          <w:szCs w:val="18"/>
+        </w:rPr>
+      </w:pPr>
+      <w:r>
+        <w:rPr>
+          <w:i/>
+          <w:iCs/>
+          <w:sz w:val="18"/>
+          <w:szCs w:val="18"/>
+        </w:rPr>
+        <w:t xml:space="preserve">(Source: </w:t>
+      </w:r>
+      <w:proofErr w:type="spellStart"/>
+      <w:r>
+        <w:rPr>
+          <w:i/>
+          <w:iCs/>
+          <w:sz w:val="18"/>
+          <w:szCs w:val="18"/>
+        </w:rPr>
+        <w:t>Matematika</w:t>
+      </w:r>
+      <w:proofErr w:type="spellEnd"/>
+      <w:r>
+        <w:rPr>
+          <w:i/>
+          <w:iCs/>
+          <w:sz w:val="18"/>
+          <w:szCs w:val="18"/>
+        </w:rPr>
+        <w:t xml:space="preserve"> </w:t>
+      </w:r>
+      <w:proofErr w:type="spellStart"/>
+      <w:r>
+        <w:rPr>
+          <w:i/>
+          <w:iCs/>
+          <w:sz w:val="18"/>
+          <w:szCs w:val="18"/>
+        </w:rPr>
+        <w:t>Diskrit</w:t>
+      </w:r>
+      <w:proofErr w:type="spellEnd"/>
+      <w:r>
+        <w:rPr>
+          <w:i/>
+          <w:iCs/>
+          <w:sz w:val="18"/>
+          <w:szCs w:val="18"/>
+        </w:rPr>
+        <w:t xml:space="preserve"> </w:t>
+      </w:r>
+      <w:proofErr w:type="spellStart"/>
+      <w:r>
+        <w:rPr>
+          <w:i/>
+          <w:iCs/>
+          <w:sz w:val="18"/>
+          <w:szCs w:val="18"/>
+        </w:rPr>
+        <w:t>Edisi</w:t>
+      </w:r>
+      <w:proofErr w:type="spellEnd"/>
+      <w:r>
+        <w:rPr>
+          <w:i/>
+          <w:iCs/>
+          <w:sz w:val="18"/>
+          <w:szCs w:val="18"/>
+        </w:rPr>
+        <w:t xml:space="preserve"> 3 2010 (Dr. Rinaldi Munir))</w:t>
+      </w:r>
+    </w:p>
+    <w:p>
+      <w:pPr>
+        <w:pStyle w:val="Text"/>
+        <w:spacing w:line="240" w:lineRule="auto"/>
+        <w:ind w:left="562" w:firstLine="0"/>
       </w:pPr>
     </w:p>
     <w:p>
@@ -2147,29 +2756,137 @@
         <w:spacing w:line="240" w:lineRule="auto"/>
       </w:pPr>
       <w:r>
-        <w:t>Child and Parent</w:t>
+        <w:t>Path</w:t>
       </w:r>
       <w:r>
         <w:br/>
-        <w:t xml:space="preserve">Let </w:t>
-      </w:r>
-      <w:r>
-        <w:rPr>
-          <w:i/>
-          <w:iCs/>
-        </w:rPr>
-        <w:t>x</w:t>
-      </w:r>
-      <w:r>
-        <w:t xml:space="preserve"> be a node in a rooted tree. Node </w:t>
-      </w:r>
-      <w:r>
-        <w:rPr>
-          <w:i/>
-          <w:iCs/>
-        </w:rPr>
-        <w:t>y</w:t>
-      </w:r>
+        <w:t xml:space="preserve">Path from vertex </w:t>
+      </w:r>
+      <w:r>
+        <w:rPr>
+          <w:i/>
+          <w:iCs/>
+        </w:rPr>
+        <w:t>v</w:t>
+      </w:r>
+      <w:r>
+        <w:rPr>
+          <w:vertAlign w:val="subscript"/>
+        </w:rPr>
+        <w:t>1</w:t>
+      </w:r>
+      <w:r>
+        <w:t xml:space="preserve"> to vertex </w:t>
+      </w:r>
+      <w:proofErr w:type="spellStart"/>
+      <w:r>
+        <w:rPr>
+          <w:i/>
+          <w:iCs/>
+        </w:rPr>
+        <w:t>v</w:t>
+      </w:r>
+      <w:r>
+        <w:rPr>
+          <w:vertAlign w:val="subscript"/>
+        </w:rPr>
+        <w:t>k</w:t>
+      </w:r>
+      <w:proofErr w:type="spellEnd"/>
+      <w:r>
+        <w:t xml:space="preserve"> is a series of vertices </w:t>
+      </w:r>
+      <w:r>
+        <w:rPr>
+          <w:i/>
+          <w:iCs/>
+        </w:rPr>
+        <w:t>v</w:t>
+      </w:r>
+      <w:r>
+        <w:rPr>
+          <w:vertAlign w:val="subscript"/>
+        </w:rPr>
+        <w:t>1</w:t>
+      </w:r>
+      <w:r>
+        <w:t xml:space="preserve">, </w:t>
+      </w:r>
+      <w:r>
+        <w:rPr>
+          <w:i/>
+          <w:iCs/>
+        </w:rPr>
+        <w:t>v</w:t>
+      </w:r>
+      <w:r>
+        <w:rPr>
+          <w:vertAlign w:val="subscript"/>
+        </w:rPr>
+        <w:t>2</w:t>
+      </w:r>
+      <w:r>
+        <w:t xml:space="preserve">, …, </w:t>
+      </w:r>
+      <w:proofErr w:type="spellStart"/>
+      <w:r>
+        <w:rPr>
+          <w:i/>
+          <w:iCs/>
+        </w:rPr>
+        <w:t>v</w:t>
+      </w:r>
+      <w:r>
+        <w:rPr>
+          <w:vertAlign w:val="subscript"/>
+        </w:rPr>
+        <w:t>k</w:t>
+      </w:r>
+      <w:proofErr w:type="spellEnd"/>
+      <w:r>
+        <w:t xml:space="preserve"> such that </w:t>
+      </w:r>
+      <w:r>
+        <w:rPr>
+          <w:i/>
+          <w:iCs/>
+        </w:rPr>
+        <w:t>v</w:t>
+      </w:r>
+      <w:r>
+        <w:rPr>
+          <w:vertAlign w:val="subscript"/>
+        </w:rPr>
+        <w:t>i</w:t>
+      </w:r>
+      <w:r>
+        <w:t xml:space="preserve"> is the parent of </w:t>
+      </w:r>
+      <w:r>
+        <w:rPr>
+          <w:i/>
+          <w:iCs/>
+        </w:rPr>
+        <w:t>v</w:t>
+      </w:r>
+      <w:r>
+        <w:rPr>
+          <w:vertAlign w:val="subscript"/>
+        </w:rPr>
+        <w:t>i+1</w:t>
+      </w:r>
+      <w:r>
+        <w:t xml:space="preserve"> for 1 &lt;= </w:t>
+      </w:r>
+      <w:proofErr w:type="spellStart"/>
+      <w:r>
+        <w:rPr>
+          <w:i/>
+          <w:iCs/>
+        </w:rPr>
+        <w:t>i</w:t>
+      </w:r>
+      <w:proofErr w:type="spellEnd"/>
       <w:r>
         <w:rPr>
           <w:i/>
@@ -2178,71 +2895,20 @@
         <w:t xml:space="preserve"> </w:t>
       </w:r>
       <w:r>
-        <w:t xml:space="preserve">is said to be the child of </w:t>
-      </w:r>
-      <w:r>
-        <w:rPr>
-          <w:i/>
-          <w:iCs/>
-        </w:rPr>
-        <w:t>x</w:t>
-      </w:r>
-      <w:r>
-        <w:rPr>
-          <w:i/>
-          <w:iCs/>
-        </w:rPr>
-        <w:t xml:space="preserve"> </w:t>
-      </w:r>
-      <w:r>
-        <w:t xml:space="preserve">if an edge from </w:t>
-      </w:r>
-      <w:r>
-        <w:rPr>
-          <w:i/>
-          <w:iCs/>
-        </w:rPr>
-        <w:t>x</w:t>
-      </w:r>
-      <w:r>
-        <w:t xml:space="preserve"> to </w:t>
-      </w:r>
-      <w:r>
-        <w:rPr>
-          <w:i/>
-          <w:iCs/>
-        </w:rPr>
-        <w:t>y</w:t>
-      </w:r>
-      <w:r>
-        <w:t xml:space="preserve"> exists. Therefore, </w:t>
-      </w:r>
-      <w:r>
-        <w:rPr>
-          <w:i/>
-          <w:iCs/>
-        </w:rPr>
-        <w:t>x</w:t>
-      </w:r>
-      <w:r>
-        <w:t xml:space="preserve"> is parent of </w:t>
-      </w:r>
-      <w:r>
-        <w:rPr>
-          <w:i/>
-          <w:iCs/>
-        </w:rPr>
-        <w:t>y</w:t>
-      </w:r>
-      <w:r>
-        <w:rPr>
-          <w:i/>
-          <w:iCs/>
-        </w:rPr>
-        <w:t xml:space="preserve">. </w:t>
-      </w:r>
-      <w:r>
-        <w:t>As an example, in Fig. 2.7, node d is a child of node a, and node a is the parent of node b, c, and d.</w:t>
+        <w:t xml:space="preserve">&lt; </w:t>
+      </w:r>
+      <w:r>
+        <w:rPr>
+          <w:i/>
+          <w:iCs/>
+        </w:rPr>
+        <w:t>k</w:t>
+      </w:r>
+      <w:r>
+        <w:t>.</w:t>
+      </w:r>
+      <w:r>
+        <w:t xml:space="preserve"> From Fig. 2.7, the path from a to h is a, b, e, h.</w:t>
       </w:r>
     </w:p>
     <w:p>
@@ -2255,159 +2921,95 @@
         <w:spacing w:line="240" w:lineRule="auto"/>
       </w:pPr>
       <w:r>
-        <w:t>Path</w:t>
-      </w:r>
-      <w:r>
-        <w:br/>
-        <w:t xml:space="preserve">Path from vertex </w:t>
-      </w:r>
-      <w:r>
-        <w:rPr>
-          <w:i/>
-          <w:iCs/>
-        </w:rPr>
-        <w:t>v</w:t>
-      </w:r>
-      <w:r>
-        <w:rPr>
-          <w:vertAlign w:val="subscript"/>
-        </w:rPr>
-        <w:t>1</w:t>
+        <w:t>Descendant and Ancestor</w:t>
+      </w:r>
+    </w:p>
+    <w:p>
+      <w:pPr>
+        <w:pStyle w:val="Text"/>
+        <w:spacing w:line="240" w:lineRule="auto"/>
+        <w:ind w:left="562" w:firstLine="0"/>
+      </w:pPr>
+      <w:r>
+        <w:t xml:space="preserve">If there exists a path from vertex </w:t>
+      </w:r>
+      <w:r>
+        <w:rPr>
+          <w:i/>
+          <w:iCs/>
+        </w:rPr>
+        <w:t>x</w:t>
       </w:r>
       <w:r>
         <w:t xml:space="preserve"> to vertex </w:t>
       </w:r>
-      <w:proofErr w:type="spellStart"/>
-      <w:r>
-        <w:rPr>
-          <w:i/>
-          <w:iCs/>
-        </w:rPr>
-        <w:t>v</w:t>
-      </w:r>
-      <w:r>
-        <w:rPr>
-          <w:vertAlign w:val="subscript"/>
-        </w:rPr>
-        <w:t>k</w:t>
-      </w:r>
-      <w:proofErr w:type="spellEnd"/>
-      <w:r>
-        <w:t xml:space="preserve"> is a series of vertices </w:t>
-      </w:r>
-      <w:r>
-        <w:rPr>
-          <w:i/>
-          <w:iCs/>
-        </w:rPr>
-        <w:t>v</w:t>
-      </w:r>
-      <w:r>
-        <w:rPr>
-          <w:vertAlign w:val="subscript"/>
-        </w:rPr>
-        <w:t>1</w:t>
+      <w:r>
+        <w:rPr>
+          <w:i/>
+          <w:iCs/>
+        </w:rPr>
+        <w:t>y</w:t>
       </w:r>
       <w:r>
         <w:t xml:space="preserve">, </w:t>
       </w:r>
       <w:r>
-        <w:rPr>
-          <w:i/>
-          <w:iCs/>
-        </w:rPr>
-        <w:t>v</w:t>
-      </w:r>
-      <w:r>
-        <w:rPr>
-          <w:vertAlign w:val="subscript"/>
-        </w:rPr>
-        <w:t>2</w:t>
-      </w:r>
-      <w:r>
-        <w:t xml:space="preserve">, …, </w:t>
-      </w:r>
-      <w:proofErr w:type="spellStart"/>
-      <w:r>
-        <w:rPr>
-          <w:i/>
-          <w:iCs/>
-        </w:rPr>
-        <w:t>v</w:t>
-      </w:r>
-      <w:r>
-        <w:rPr>
-          <w:vertAlign w:val="subscript"/>
-        </w:rPr>
-        <w:t>k</w:t>
-      </w:r>
-      <w:proofErr w:type="spellEnd"/>
-      <w:r>
-        <w:t xml:space="preserve"> such that </w:t>
-      </w:r>
-      <w:r>
-        <w:rPr>
-          <w:i/>
-          <w:iCs/>
-        </w:rPr>
-        <w:t>v</w:t>
-      </w:r>
-      <w:r>
-        <w:rPr>
-          <w:vertAlign w:val="subscript"/>
-        </w:rPr>
-        <w:t>i</w:t>
-      </w:r>
-      <w:r>
-        <w:t xml:space="preserve"> is the parent of </w:t>
-      </w:r>
-      <w:r>
-        <w:rPr>
-          <w:i/>
-          <w:iCs/>
-        </w:rPr>
-        <w:t>v</w:t>
-      </w:r>
-      <w:r>
-        <w:rPr>
-          <w:vertAlign w:val="subscript"/>
-        </w:rPr>
-        <w:t>i+1</w:t>
-      </w:r>
-      <w:r>
-        <w:t xml:space="preserve"> for 1 &lt;= </w:t>
-      </w:r>
-      <w:proofErr w:type="spellStart"/>
-      <w:r>
-        <w:rPr>
-          <w:i/>
-          <w:iCs/>
-        </w:rPr>
-        <w:t>i</w:t>
-      </w:r>
-      <w:proofErr w:type="spellEnd"/>
-      <w:r>
-        <w:rPr>
-          <w:i/>
-          <w:iCs/>
-        </w:rPr>
-        <w:t xml:space="preserve"> </w:t>
-      </w:r>
-      <w:r>
-        <w:t xml:space="preserve">&lt; </w:t>
-      </w:r>
-      <w:r>
-        <w:rPr>
-          <w:i/>
-          <w:iCs/>
-        </w:rPr>
-        <w:t>k</w:t>
+        <w:t xml:space="preserve">then </w:t>
+      </w:r>
+      <w:r>
+        <w:rPr>
+          <w:i/>
+          <w:iCs/>
+        </w:rPr>
+        <w:t>x</w:t>
+      </w:r>
+      <w:r>
+        <w:t xml:space="preserve"> is </w:t>
+      </w:r>
+      <w:r>
+        <w:t>an</w:t>
+      </w:r>
+      <w:r>
+        <w:t xml:space="preserve"> ancestor of </w:t>
+      </w:r>
+      <w:r>
+        <w:rPr>
+          <w:i/>
+          <w:iCs/>
+        </w:rPr>
+        <w:t>y</w:t>
+      </w:r>
+      <w:r>
+        <w:t xml:space="preserve">, and </w:t>
+      </w:r>
+      <w:r>
+        <w:rPr>
+          <w:i/>
+          <w:iCs/>
+        </w:rPr>
+        <w:t>y</w:t>
+      </w:r>
+      <w:r>
+        <w:t xml:space="preserve"> is </w:t>
+      </w:r>
+      <w:r>
+        <w:t>a</w:t>
+      </w:r>
+      <w:r>
+        <w:t xml:space="preserve"> descendant of </w:t>
+      </w:r>
+      <w:r>
+        <w:rPr>
+          <w:i/>
+          <w:iCs/>
+        </w:rPr>
+        <w:t>x</w:t>
       </w:r>
       <w:r>
         <w:t>.</w:t>
       </w:r>
       <w:r>
-        <w:t xml:space="preserve"> From Fig. 2.7, the path from a to h is a, b, e, h.</w:t>
+        <w:t xml:space="preserve"> In Fig. 2.7, d is an ancestor of m and therefore m is a descendant of d.</w:t>
       </w:r>
     </w:p>
     <w:p>
@@ -2420,11 +3022,11 @@
         <w:spacing w:line="240" w:lineRule="auto"/>
       </w:pPr>
       <w:r>
-        <w:t>Descendant and Ancestor</w:t>
+        <w:t>Subtree</w:t>
       </w:r>
       <w:r>
         <w:br/>
-        <w:t xml:space="preserve">If there exists a path from vertex </w:t>
+        <w:t xml:space="preserve">Let </w:t>
       </w:r>
       <w:r>
         <w:rPr>
@@ -2434,20 +3036,46 @@
         <w:t>x</w:t>
       </w:r>
       <w:r>
-        <w:t xml:space="preserve"> to vertex </w:t>
-      </w:r>
-      <w:r>
-        <w:rPr>
-          <w:i/>
-          <w:iCs/>
-        </w:rPr>
-        <w:t>y</w:t>
-      </w:r>
-      <w:r>
-        <w:t xml:space="preserve">, </w:t>
-      </w:r>
-      <w:r>
-        <w:t xml:space="preserve">then </w:t>
+        <w:t xml:space="preserve"> be a node in a tree T. A subtree </w:t>
+      </w:r>
+      <w:r>
+        <w:t xml:space="preserve">with x as the root is a subgraph </w:t>
+      </w:r>
+      <w:r>
+        <w:rPr>
+          <w:i/>
+          <w:iCs/>
+        </w:rPr>
+        <w:t>T’ = (V</w:t>
+      </w:r>
+      <w:proofErr w:type="gramStart"/>
+      <w:r>
+        <w:rPr>
+          <w:i/>
+          <w:iCs/>
+        </w:rPr>
+        <w:t>’,</w:t>
+      </w:r>
+      <w:proofErr w:type="gramEnd"/>
+      <w:r>
+        <w:rPr>
+          <w:i/>
+          <w:iCs/>
+        </w:rPr>
+        <w:t xml:space="preserve"> E’)</w:t>
+      </w:r>
+      <w:r>
+        <w:t xml:space="preserve"> such as </w:t>
+      </w:r>
+      <w:r>
+        <w:rPr>
+          <w:i/>
+          <w:iCs/>
+        </w:rPr>
+        <w:t>V’</w:t>
+      </w:r>
+      <w:r>
+        <w:t xml:space="preserve"> contains </w:t>
       </w:r>
       <w:r>
         <w:rPr>
@@ -2457,39 +3085,17 @@
         <w:t>x</w:t>
       </w:r>
       <w:r>
-        <w:t xml:space="preserve"> is </w:t>
-      </w:r>
-      <w:r>
-        <w:t>an</w:t>
-      </w:r>
-      <w:r>
-        <w:t xml:space="preserve"> ancestor of </w:t>
-      </w:r>
-      <w:r>
-        <w:rPr>
-          <w:i/>
-          <w:iCs/>
-        </w:rPr>
-        <w:t>y</w:t>
-      </w:r>
-      <w:r>
-        <w:t xml:space="preserve">, and </w:t>
-      </w:r>
-      <w:r>
-        <w:rPr>
-          <w:i/>
-          <w:iCs/>
-        </w:rPr>
-        <w:t>y</w:t>
-      </w:r>
-      <w:r>
-        <w:t xml:space="preserve"> is </w:t>
-      </w:r>
-      <w:r>
-        <w:t>a</w:t>
-      </w:r>
-      <w:r>
-        <w:t xml:space="preserve"> descendant of </w:t>
+        <w:t xml:space="preserve"> and its descendant and </w:t>
+      </w:r>
+      <w:r>
+        <w:rPr>
+          <w:i/>
+          <w:iCs/>
+        </w:rPr>
+        <w:t>E’</w:t>
+      </w:r>
+      <w:r>
+        <w:t xml:space="preserve"> contains the edges of every path that starts from </w:t>
       </w:r>
       <w:r>
         <w:rPr>
@@ -2502,7 +3108,131 @@
         <w:t>.</w:t>
       </w:r>
       <w:r>
-        <w:t xml:space="preserve"> In Fig. 2.7, d is an ancestor of m and therefore m is a descendant of d.</w:t>
+        <w:t xml:space="preserve"> </w:t>
+      </w:r>
+      <w:r>
+        <w:t xml:space="preserve">As an example, in Fig. 2.7, we can take node b as the root of our subtree so that we have subtree </w:t>
+      </w:r>
+      <w:r>
+        <w:rPr>
+          <w:i/>
+          <w:iCs/>
+        </w:rPr>
+        <w:t>T' = (V</w:t>
+      </w:r>
+      <w:proofErr w:type="gramStart"/>
+      <w:r>
+        <w:rPr>
+          <w:i/>
+          <w:iCs/>
+        </w:rPr>
+        <w:t>’,</w:t>
+      </w:r>
+      <w:proofErr w:type="gramEnd"/>
+      <w:r>
+        <w:rPr>
+          <w:i/>
+          <w:iCs/>
+        </w:rPr>
+        <w:t xml:space="preserve"> E’)</w:t>
+      </w:r>
+      <w:r>
+        <w:t xml:space="preserve"> with </w:t>
+      </w:r>
+      <w:r>
+        <w:rPr>
+          <w:i/>
+          <w:iCs/>
+        </w:rPr>
+        <w:t>V’</w:t>
+      </w:r>
+      <w:r>
+        <w:t xml:space="preserve"> = {</w:t>
+      </w:r>
+      <w:r>
+        <w:rPr>
+          <w:i/>
+          <w:iCs/>
+        </w:rPr>
+        <w:t xml:space="preserve">b, e, f, h, </w:t>
+      </w:r>
+      <w:proofErr w:type="spellStart"/>
+      <w:r>
+        <w:rPr>
+          <w:i/>
+          <w:iCs/>
+        </w:rPr>
+        <w:t>i</w:t>
+      </w:r>
+      <w:proofErr w:type="spellEnd"/>
+      <w:r>
+        <w:rPr>
+          <w:i/>
+          <w:iCs/>
+        </w:rPr>
+        <w:t>, j</w:t>
+      </w:r>
+      <w:r>
+        <w:t>} and E’ = {(</w:t>
+      </w:r>
+      <w:r>
+        <w:rPr>
+          <w:i/>
+          <w:iCs/>
+        </w:rPr>
+        <w:t>b, e</w:t>
+      </w:r>
+      <w:r>
+        <w:t>), (</w:t>
+      </w:r>
+      <w:r>
+        <w:rPr>
+          <w:i/>
+          <w:iCs/>
+        </w:rPr>
+        <w:t>b, f</w:t>
+      </w:r>
+      <w:r>
+        <w:t>), (</w:t>
+      </w:r>
+      <w:r>
+        <w:rPr>
+          <w:i/>
+          <w:iCs/>
+        </w:rPr>
+        <w:t>e, h</w:t>
+      </w:r>
+      <w:r>
+        <w:t>), (</w:t>
+      </w:r>
+      <w:r>
+        <w:rPr>
+          <w:i/>
+          <w:iCs/>
+        </w:rPr>
+        <w:t xml:space="preserve">e, </w:t>
+      </w:r>
+      <w:proofErr w:type="spellStart"/>
+      <w:r>
+        <w:rPr>
+          <w:i/>
+          <w:iCs/>
+        </w:rPr>
+        <w:t>i</w:t>
+      </w:r>
+      <w:proofErr w:type="spellEnd"/>
+      <w:r>
+        <w:t>), (</w:t>
+      </w:r>
+      <w:r>
+        <w:rPr>
+          <w:i/>
+          <w:iCs/>
+        </w:rPr>
+        <w:t>e, j</w:t>
+      </w:r>
+      <w:r>
+        <w:t>)}.</w:t>
       </w:r>
     </w:p>
     <w:p>
@@ -2515,11 +3245,11 @@
         <w:spacing w:line="240" w:lineRule="auto"/>
       </w:pPr>
       <w:r>
-        <w:t>Subtree</w:t>
+        <w:t>Degree</w:t>
       </w:r>
       <w:r>
         <w:br/>
-        <w:t xml:space="preserve">Let </w:t>
+        <w:t xml:space="preserve">The degree of a node </w:t>
       </w:r>
       <w:r>
         <w:rPr>
@@ -2529,30 +3259,7 @@
         <w:t>x</w:t>
       </w:r>
       <w:r>
-        <w:t xml:space="preserve"> be a node in a tree T. A subtree </w:t>
-      </w:r>
-      <w:r>
-        <w:t xml:space="preserve">with x as the root is a subgraph </w:t>
-      </w:r>
-      <w:r>
-        <w:rPr>
-          <w:i/>
-          <w:iCs/>
-        </w:rPr>
-        <w:t>T’ = (V’, E’)</w:t>
-      </w:r>
-      <w:r>
-        <w:t xml:space="preserve"> such as </w:t>
-      </w:r>
-      <w:r>
-        <w:rPr>
-          <w:i/>
-          <w:iCs/>
-        </w:rPr>
-        <w:t>V’</w:t>
-      </w:r>
-      <w:r>
-        <w:t xml:space="preserve"> contains </w:t>
+        <w:t xml:space="preserve"> in a rooted tree is the number of children of </w:t>
       </w:r>
       <w:r>
         <w:rPr>
@@ -2562,138 +3269,14 @@
         <w:t>x</w:t>
       </w:r>
       <w:r>
-        <w:t xml:space="preserve"> and its descendant and </w:t>
-      </w:r>
-      <w:r>
-        <w:rPr>
-          <w:i/>
-          <w:iCs/>
-        </w:rPr>
-        <w:t>E’</w:t>
-      </w:r>
-      <w:r>
-        <w:t xml:space="preserve"> contains the edges of every path that starts from </w:t>
-      </w:r>
-      <w:r>
-        <w:rPr>
-          <w:i/>
-          <w:iCs/>
-        </w:rPr>
-        <w:t>x</w:t>
-      </w:r>
-      <w:r>
-        <w:t>.</w:t>
-      </w:r>
-      <w:r>
-        <w:t xml:space="preserve"> </w:t>
-      </w:r>
-      <w:r>
-        <w:t xml:space="preserve">As an example, in Fig. 2.7, we can take node b as the root of our subtree so that we have subtree </w:t>
-      </w:r>
-      <w:r>
-        <w:rPr>
-          <w:i/>
-          <w:iCs/>
-        </w:rPr>
-        <w:t>T' = (V’, E’)</w:t>
-      </w:r>
-      <w:r>
-        <w:t xml:space="preserve"> with </w:t>
-      </w:r>
-      <w:r>
-        <w:rPr>
-          <w:i/>
-          <w:iCs/>
-        </w:rPr>
-        <w:t>V’</w:t>
-      </w:r>
-      <w:r>
-        <w:t xml:space="preserve"> = {</w:t>
-      </w:r>
-      <w:r>
-        <w:rPr>
-          <w:i/>
-          <w:iCs/>
-        </w:rPr>
-        <w:t xml:space="preserve">b, e, f, h, </w:t>
-      </w:r>
-      <w:proofErr w:type="spellStart"/>
-      <w:r>
-        <w:rPr>
-          <w:i/>
-          <w:iCs/>
-        </w:rPr>
-        <w:t>i</w:t>
-      </w:r>
-      <w:proofErr w:type="spellEnd"/>
-      <w:r>
-        <w:rPr>
-          <w:i/>
-          <w:iCs/>
-        </w:rPr>
-        <w:t>, j</w:t>
-      </w:r>
-      <w:r>
-        <w:t>} and E’ = {(</w:t>
-      </w:r>
-      <w:r>
-        <w:rPr>
-          <w:i/>
-          <w:iCs/>
-        </w:rPr>
-        <w:t>b, e</w:t>
-      </w:r>
-      <w:r>
-        <w:t>), (</w:t>
-      </w:r>
-      <w:r>
-        <w:rPr>
-          <w:i/>
-          <w:iCs/>
-        </w:rPr>
-        <w:t>b, f</w:t>
-      </w:r>
-      <w:r>
-        <w:t>), (</w:t>
-      </w:r>
-      <w:r>
-        <w:rPr>
-          <w:i/>
-          <w:iCs/>
-        </w:rPr>
-        <w:t>e, h</w:t>
-      </w:r>
-      <w:r>
-        <w:t>), (</w:t>
-      </w:r>
-      <w:r>
-        <w:rPr>
-          <w:i/>
-          <w:iCs/>
-        </w:rPr>
-        <w:t xml:space="preserve">e, </w:t>
-      </w:r>
-      <w:proofErr w:type="spellStart"/>
-      <w:r>
-        <w:rPr>
-          <w:i/>
-          <w:iCs/>
-        </w:rPr>
-        <w:t>i</w:t>
-      </w:r>
-      <w:proofErr w:type="spellEnd"/>
-      <w:r>
-        <w:t>), (</w:t>
-      </w:r>
-      <w:r>
-        <w:rPr>
-          <w:i/>
-          <w:iCs/>
-        </w:rPr>
-        <w:t>e, j</w:t>
-      </w:r>
-      <w:r>
-        <w:t>)}.</w:t>
+        <w:rPr>
+          <w:i/>
+          <w:iCs/>
+        </w:rPr>
+        <w:t xml:space="preserve">. </w:t>
+      </w:r>
+      <w:r>
+        <w:t>In Fig. 2.7, node d has a degree of 1, and node b has a degree of 3.</w:t>
       </w:r>
     </w:p>
     <w:p>
@@ -2706,38 +3289,22 @@
         <w:spacing w:line="240" w:lineRule="auto"/>
       </w:pPr>
       <w:r>
-        <w:t>Degree</w:t>
+        <w:t>Leaf</w:t>
       </w:r>
       <w:r>
         <w:br/>
-        <w:t xml:space="preserve">The degree of a node </w:t>
-      </w:r>
-      <w:r>
-        <w:rPr>
-          <w:i/>
-          <w:iCs/>
-        </w:rPr>
-        <w:t>x</w:t>
-      </w:r>
-      <w:r>
-        <w:t xml:space="preserve"> in a rooted tree is the number of children of </w:t>
-      </w:r>
-      <w:r>
-        <w:rPr>
-          <w:i/>
-          <w:iCs/>
-        </w:rPr>
-        <w:t>x</w:t>
-      </w:r>
-      <w:r>
-        <w:rPr>
-          <w:i/>
-          <w:iCs/>
-        </w:rPr>
-        <w:t xml:space="preserve">. </w:t>
-      </w:r>
-      <w:r>
-        <w:t>In Fig. 2.7, node d has a degree of 1, and node b has a degree of 3.</w:t>
+        <w:t>A node that has a degree of zero, meaning it has no children, is called a leaf</w:t>
+      </w:r>
+      <w:r>
+        <w:t xml:space="preserve">. In Fig. 2.7, node h, </w:t>
+      </w:r>
+      <w:proofErr w:type="spellStart"/>
+      <w:r>
+        <w:t>i</w:t>
+      </w:r>
+      <w:proofErr w:type="spellEnd"/>
+      <w:r>
+        <w:t>, j, l, m are leaves.</w:t>
       </w:r>
     </w:p>
     <w:p>
@@ -2750,42 +3317,20 @@
         <w:spacing w:line="240" w:lineRule="auto"/>
       </w:pPr>
       <w:r>
-        <w:t>Leaf</w:t>
-      </w:r>
-      <w:r>
-        <w:br/>
-        <w:t>A node that has a degree of zero, meaning it has no children, is called a leaf</w:t>
-      </w:r>
-      <w:r>
-        <w:t xml:space="preserve">. In Fig. 2.7, node h, </w:t>
-      </w:r>
-      <w:proofErr w:type="spellStart"/>
-      <w:r>
-        <w:t>i</w:t>
-      </w:r>
-      <w:proofErr w:type="spellEnd"/>
-      <w:r>
-        <w:t>, j, l, m are leaves.</w:t>
-      </w:r>
-    </w:p>
-    <w:p>
-      <w:pPr>
-        <w:pStyle w:val="Text"/>
-        <w:numPr>
-          <w:ilvl w:val="0"/>
-          <w:numId w:val="7"/>
-        </w:numPr>
-        <w:spacing w:line="240" w:lineRule="auto"/>
-      </w:pPr>
-      <w:r>
         <w:t>Level and Height</w:t>
       </w:r>
-      <w:r>
-        <w:br/>
-        <w:t xml:space="preserve">The root of a tree is at level 0, while the level of any other node is defined as 1 plus the length of the path from the root to that node, while height of a tree is the </w:t>
-      </w:r>
-      <w:r>
-        <w:t>maximum length of the path from the root to a leaf.</w:t>
+    </w:p>
+    <w:p>
+      <w:pPr>
+        <w:pStyle w:val="Text"/>
+        <w:spacing w:line="240" w:lineRule="auto"/>
+        <w:ind w:left="562" w:firstLine="0"/>
+      </w:pPr>
+      <w:r>
+        <w:t xml:space="preserve">The root of a tree is at level 0, while the level of any other node is defined as 1 plus the length of the path </w:t>
+      </w:r>
+      <w:r>
+        <w:t>from the root to that node, while height of a tree is the maximum length of the path from the root to a leaf.</w:t>
       </w:r>
       <w:r>
         <w:t xml:space="preserve"> In Fig. 2.7, the height of the tree is </w:t>
@@ -2904,6 +3449,86 @@
       <w:pPr>
         <w:pStyle w:val="Text"/>
         <w:spacing w:line="240" w:lineRule="auto"/>
+        <w:jc w:val="center"/>
+        <w:rPr>
+          <w:sz w:val="18"/>
+          <w:szCs w:val="18"/>
+        </w:rPr>
+      </w:pPr>
+      <w:r>
+        <w:rPr>
+          <w:i/>
+          <w:iCs/>
+          <w:sz w:val="18"/>
+          <w:szCs w:val="18"/>
+        </w:rPr>
+        <w:t xml:space="preserve">(Source: </w:t>
+      </w:r>
+      <w:proofErr w:type="spellStart"/>
+      <w:r>
+        <w:rPr>
+          <w:i/>
+          <w:iCs/>
+          <w:sz w:val="18"/>
+          <w:szCs w:val="18"/>
+        </w:rPr>
+        <w:t>Matematika</w:t>
+      </w:r>
+      <w:proofErr w:type="spellEnd"/>
+      <w:r>
+        <w:rPr>
+          <w:i/>
+          <w:iCs/>
+          <w:sz w:val="18"/>
+          <w:szCs w:val="18"/>
+        </w:rPr>
+        <w:t xml:space="preserve"> </w:t>
+      </w:r>
+      <w:proofErr w:type="spellStart"/>
+      <w:r>
+        <w:rPr>
+          <w:i/>
+          <w:iCs/>
+          <w:sz w:val="18"/>
+          <w:szCs w:val="18"/>
+        </w:rPr>
+        <w:t>Diskrit</w:t>
+      </w:r>
+      <w:proofErr w:type="spellEnd"/>
+      <w:r>
+        <w:rPr>
+          <w:i/>
+          <w:iCs/>
+          <w:sz w:val="18"/>
+          <w:szCs w:val="18"/>
+        </w:rPr>
+        <w:t xml:space="preserve"> </w:t>
+      </w:r>
+      <w:proofErr w:type="spellStart"/>
+      <w:r>
+        <w:rPr>
+          <w:i/>
+          <w:iCs/>
+          <w:sz w:val="18"/>
+          <w:szCs w:val="18"/>
+        </w:rPr>
+        <w:t>Edisi</w:t>
+      </w:r>
+      <w:proofErr w:type="spellEnd"/>
+      <w:r>
+        <w:rPr>
+          <w:i/>
+          <w:iCs/>
+          <w:sz w:val="18"/>
+          <w:szCs w:val="18"/>
+        </w:rPr>
+        <w:t xml:space="preserve"> 3 2010 (Dr. Rinaldi Munir))</w:t>
+      </w:r>
+    </w:p>
+    <w:p>
+      <w:pPr>
+        <w:pStyle w:val="Text"/>
+        <w:spacing w:line="240" w:lineRule="auto"/>
         <w:ind w:left="202" w:firstLine="0"/>
       </w:pPr>
     </w:p>
@@ -2915,7 +3540,10 @@
         </w:tabs>
       </w:pPr>
       <w:r>
-        <w:t>D. Minimax Algorithm</w:t>
+        <w:t>C</w:t>
+      </w:r>
+      <w:r>
+        <w:t>. Minimax Algorithm</w:t>
       </w:r>
       <w:r>
         <w:t xml:space="preserve"> in Game Theory</w:t>
@@ -3093,7 +3721,892 @@
         <w:spacing w:line="240" w:lineRule="auto"/>
       </w:pPr>
       <w:r>
-        <w:t xml:space="preserve">A strategic game is strictly competitive if </w:t>
+        <w:t>A strategic game</w:t>
+      </w:r>
+      <w:r>
+        <w:t xml:space="preserve"> </w:t>
+      </w:r>
+      <w:r>
+        <w:rPr>
+          <w:i/>
+          <w:iCs/>
+        </w:rPr>
+        <w:t>({1, 2}, (A</w:t>
+      </w:r>
+      <w:r>
+        <w:rPr>
+          <w:i/>
+          <w:iCs/>
+          <w:vertAlign w:val="subscript"/>
+        </w:rPr>
+        <w:t>i</w:t>
+      </w:r>
+      <w:r>
+        <w:rPr>
+          <w:i/>
+          <w:iCs/>
+        </w:rPr>
+        <w:t>), (</w:t>
+      </w:r>
+      <w:r>
+        <w:rPr>
+          <w:i/>
+          <w:iCs/>
+        </w:rPr>
+        <w:softHyphen/>
+      </w:r>
+      <w:r>
+        <w:rPr>
+          <w:rFonts w:ascii="Cambria Math" w:hAnsi="Cambria Math" w:cs="Cambria Math"/>
+          <w:i/>
+          <w:iCs/>
+        </w:rPr>
+        <w:t>⧽</w:t>
+      </w:r>
+      <w:r>
+        <w:rPr>
+          <w:i/>
+          <w:iCs/>
+          <w:vertAlign w:val="subscript"/>
+        </w:rPr>
+        <w:t>A</w:t>
+      </w:r>
+      <w:r>
+        <w:rPr>
+          <w:i/>
+          <w:iCs/>
+        </w:rPr>
+        <w:t>))</w:t>
+      </w:r>
+      <w:r>
+        <w:t xml:space="preserve"> is strictly competitive if </w:t>
+      </w:r>
+      <w:r>
+        <w:t xml:space="preserve">for any </w:t>
+      </w:r>
+      <w:r>
+        <w:rPr>
+          <w:i/>
+          <w:iCs/>
+        </w:rPr>
+        <w:t xml:space="preserve">a </w:t>
+      </w:r>
+      <w:r>
+        <w:rPr>
+          <w:rFonts w:ascii="Cambria Math" w:hAnsi="Cambria Math" w:cs="Cambria Math"/>
+          <w:i/>
+          <w:iCs/>
+        </w:rPr>
+        <w:t>∈</w:t>
+      </w:r>
+      <w:r>
+        <w:rPr>
+          <w:i/>
+          <w:iCs/>
+        </w:rPr>
+        <w:t xml:space="preserve"> A</w:t>
+      </w:r>
+      <w:r>
+        <w:t xml:space="preserve"> and </w:t>
+      </w:r>
+      <w:r>
+        <w:rPr>
+          <w:i/>
+          <w:iCs/>
+        </w:rPr>
+        <w:t xml:space="preserve">b </w:t>
+      </w:r>
+      <w:r>
+        <w:rPr>
+          <w:rFonts w:ascii="Cambria Math" w:hAnsi="Cambria Math" w:cs="Cambria Math"/>
+          <w:i/>
+          <w:iCs/>
+        </w:rPr>
+        <w:t>∈</w:t>
+      </w:r>
+      <w:r>
+        <w:rPr>
+          <w:i/>
+          <w:iCs/>
+        </w:rPr>
+        <w:t xml:space="preserve"> A</w:t>
+      </w:r>
+      <w:r>
+        <w:t xml:space="preserve"> we have </w:t>
+      </w:r>
+      <w:r>
+        <w:rPr>
+          <w:i/>
+          <w:iCs/>
+        </w:rPr>
+        <w:t xml:space="preserve">a </w:t>
+      </w:r>
+      <w:r>
+        <w:rPr>
+          <w:rFonts w:ascii="Cambria Math" w:hAnsi="Cambria Math" w:cs="Cambria Math"/>
+          <w:i/>
+          <w:iCs/>
+        </w:rPr>
+        <w:t>⧽</w:t>
+      </w:r>
+      <w:r>
+        <w:rPr>
+          <w:i/>
+          <w:iCs/>
+          <w:vertAlign w:val="subscript"/>
+        </w:rPr>
+        <w:t>1</w:t>
+      </w:r>
+      <w:r>
+        <w:t xml:space="preserve"> if and only if </w:t>
+      </w:r>
+      <w:r>
+        <w:rPr>
+          <w:i/>
+          <w:iCs/>
+        </w:rPr>
+        <w:t xml:space="preserve">b </w:t>
+      </w:r>
+      <w:r>
+        <w:rPr>
+          <w:rFonts w:ascii="Cambria Math" w:hAnsi="Cambria Math" w:cs="Cambria Math"/>
+          <w:i/>
+          <w:iCs/>
+        </w:rPr>
+        <w:t>⧽</w:t>
+      </w:r>
+      <w:r>
+        <w:rPr>
+          <w:i/>
+          <w:iCs/>
+          <w:vertAlign w:val="subscript"/>
+        </w:rPr>
+        <w:t>2</w:t>
+      </w:r>
+      <w:r>
+        <w:t xml:space="preserve">. A strictly competitive game is sometimes called zero-sum because </w:t>
+      </w:r>
+      <w:r>
+        <w:t xml:space="preserve">if </w:t>
+      </w:r>
+      <w:r>
+        <w:t xml:space="preserve">player 1’s </w:t>
+      </w:r>
+      <w:r>
+        <w:t>p</w:t>
+      </w:r>
+      <w:r>
+        <w:t xml:space="preserve">reference </w:t>
+      </w:r>
+      <w:r>
+        <w:t xml:space="preserve">relation </w:t>
+      </w:r>
+      <w:r>
+        <w:rPr>
+          <w:rFonts w:ascii="Cambria Math" w:hAnsi="Cambria Math" w:cs="Cambria Math"/>
+          <w:i/>
+          <w:iCs/>
+        </w:rPr>
+        <w:t>⧽</w:t>
+      </w:r>
+      <w:r>
+        <w:rPr>
+          <w:i/>
+          <w:iCs/>
+          <w:vertAlign w:val="subscript"/>
+        </w:rPr>
+        <w:t xml:space="preserve">1 </w:t>
+      </w:r>
+      <w:r>
+        <w:t xml:space="preserve">is represented by the payoff function </w:t>
+      </w:r>
+      <w:r>
+        <w:rPr>
+          <w:i/>
+          <w:iCs/>
+        </w:rPr>
+        <w:t>u</w:t>
+      </w:r>
+      <w:r>
+        <w:rPr>
+          <w:vertAlign w:val="subscript"/>
+        </w:rPr>
+        <w:t>1</w:t>
+      </w:r>
+      <w:r>
+        <w:t xml:space="preserve"> then player 2’s preference relation is represented by </w:t>
+      </w:r>
+      <w:r>
+        <w:rPr>
+          <w:i/>
+          <w:iCs/>
+        </w:rPr>
+        <w:t>u</w:t>
+      </w:r>
+      <w:r>
+        <w:rPr>
+          <w:vertAlign w:val="subscript"/>
+        </w:rPr>
+        <w:t>2</w:t>
+      </w:r>
+      <w:r>
+        <w:t xml:space="preserve"> with </w:t>
+      </w:r>
+      <w:r>
+        <w:rPr>
+          <w:i/>
+          <w:iCs/>
+        </w:rPr>
+        <w:t>u</w:t>
+      </w:r>
+      <w:r>
+        <w:rPr>
+          <w:vertAlign w:val="subscript"/>
+        </w:rPr>
+        <w:t>1</w:t>
+      </w:r>
+      <w:r>
+        <w:t>+</w:t>
+      </w:r>
+      <w:r>
+        <w:rPr>
+          <w:i/>
+          <w:iCs/>
+        </w:rPr>
+        <w:t>u</w:t>
+      </w:r>
+      <w:r>
+        <w:rPr>
+          <w:vertAlign w:val="subscript"/>
+        </w:rPr>
+        <w:t>2</w:t>
+      </w:r>
+      <w:r>
+        <w:t xml:space="preserve"> = 0.</w:t>
+      </w:r>
+    </w:p>
+    <w:p>
+      <w:pPr>
+        <w:pStyle w:val="Text"/>
+        <w:spacing w:line="240" w:lineRule="auto"/>
+      </w:pPr>
+      <w:r>
+        <w:t xml:space="preserve">A player </w:t>
+      </w:r>
+      <w:proofErr w:type="spellStart"/>
+      <w:r>
+        <w:rPr>
+          <w:i/>
+          <w:iCs/>
+        </w:rPr>
+        <w:t>i</w:t>
+      </w:r>
+      <w:proofErr w:type="spellEnd"/>
+      <w:r>
+        <w:t xml:space="preserve"> is said to </w:t>
+      </w:r>
+      <w:proofErr w:type="spellStart"/>
+      <w:r>
+        <w:t>maxminimizes</w:t>
+      </w:r>
+      <w:proofErr w:type="spellEnd"/>
+      <w:r>
+        <w:t xml:space="preserve"> if he chooses an action that is best for him on the assumption that whatever he does, player </w:t>
+      </w:r>
+      <w:r>
+        <w:rPr>
+          <w:i/>
+          <w:iCs/>
+        </w:rPr>
+        <w:t xml:space="preserve">j </w:t>
+      </w:r>
+      <w:r>
+        <w:t>will choose her action to hurt him as much as possible.</w:t>
+      </w:r>
+    </w:p>
+    <w:p>
+      <w:pPr>
+        <w:pStyle w:val="Text"/>
+        <w:spacing w:line="240" w:lineRule="auto"/>
+      </w:pPr>
+      <w:r>
+        <w:t xml:space="preserve">Let </w:t>
+      </w:r>
+      <w:r>
+        <w:rPr>
+          <w:i/>
+          <w:iCs/>
+        </w:rPr>
+        <w:t>({1, 2}, (A</w:t>
+      </w:r>
+      <w:r>
+        <w:rPr>
+          <w:i/>
+          <w:iCs/>
+          <w:vertAlign w:val="subscript"/>
+        </w:rPr>
+        <w:t>i</w:t>
+      </w:r>
+      <w:r>
+        <w:rPr>
+          <w:i/>
+          <w:iCs/>
+        </w:rPr>
+        <w:t>), (</w:t>
+      </w:r>
+      <w:proofErr w:type="spellStart"/>
+      <w:r>
+        <w:rPr>
+          <w:i/>
+          <w:iCs/>
+        </w:rPr>
+        <w:t>u</w:t>
+      </w:r>
+      <w:r>
+        <w:rPr>
+          <w:i/>
+          <w:iCs/>
+          <w:vertAlign w:val="subscript"/>
+        </w:rPr>
+        <w:t>i</w:t>
+      </w:r>
+      <w:proofErr w:type="spellEnd"/>
+      <w:r>
+        <w:rPr>
+          <w:i/>
+          <w:iCs/>
+        </w:rPr>
+        <w:t>))</w:t>
+      </w:r>
+      <w:r>
+        <w:t xml:space="preserve"> be a strictly competitive game. The action </w:t>
+      </w:r>
+      <w:r>
+        <w:rPr>
+          <w:i/>
+          <w:iCs/>
+        </w:rPr>
+        <w:t xml:space="preserve">x* </w:t>
+      </w:r>
+      <w:r>
+        <w:rPr>
+          <w:rFonts w:ascii="Cambria Math" w:hAnsi="Cambria Math" w:cs="Cambria Math"/>
+          <w:i/>
+          <w:iCs/>
+        </w:rPr>
+        <w:t>∈</w:t>
+      </w:r>
+      <w:r>
+        <w:rPr>
+          <w:i/>
+          <w:iCs/>
+        </w:rPr>
+        <w:t xml:space="preserve"> A</w:t>
+      </w:r>
+      <w:r>
+        <w:rPr>
+          <w:vertAlign w:val="subscript"/>
+        </w:rPr>
+        <w:t>1</w:t>
+      </w:r>
+      <w:r>
+        <w:t xml:space="preserve"> is a </w:t>
+      </w:r>
+      <w:proofErr w:type="spellStart"/>
+      <w:r>
+        <w:t>maxminimizer</w:t>
+      </w:r>
+      <w:proofErr w:type="spellEnd"/>
+      <w:r>
+        <w:t xml:space="preserve"> for player 1 if </w:t>
+      </w:r>
+    </w:p>
+    <w:p>
+      <w:pPr>
+        <w:pStyle w:val="Text"/>
+        <w:spacing w:line="240" w:lineRule="auto"/>
+      </w:pPr>
+      <m:oMathPara>
+        <m:oMath>
+          <m:func>
+            <m:funcPr>
+              <m:ctrlPr>
+                <w:rPr>
+                  <w:rFonts w:ascii="Cambria Math" w:hAnsi="Cambria Math"/>
+                  <w:i/>
+                </w:rPr>
+              </m:ctrlPr>
+            </m:funcPr>
+            <m:fName>
+              <m:r>
+                <m:rPr>
+                  <m:sty m:val="p"/>
+                </m:rPr>
+                <w:rPr>
+                  <w:rFonts w:ascii="Cambria Math" w:hAnsi="Cambria Math"/>
+                </w:rPr>
+                <m:t>min</m:t>
+              </m:r>
+            </m:fName>
+            <m:e>
+              <m:r>
+                <w:rPr>
+                  <w:rFonts w:ascii="Cambria Math" w:hAnsi="Cambria Math"/>
+                </w:rPr>
+                <m:t>u1(x*, y)</m:t>
+              </m:r>
+            </m:e>
+          </m:func>
+          <m:r>
+            <w:rPr>
+              <w:rFonts w:ascii="Cambria Math" w:hAnsi="Cambria Math"/>
+            </w:rPr>
+            <m:t>≥</m:t>
+          </m:r>
+          <m:func>
+            <m:funcPr>
+              <m:ctrlPr>
+                <w:rPr>
+                  <w:rFonts w:ascii="Cambria Math" w:hAnsi="Cambria Math"/>
+                </w:rPr>
+              </m:ctrlPr>
+            </m:funcPr>
+            <m:fName>
+              <m:r>
+                <m:rPr>
+                  <m:sty m:val="p"/>
+                </m:rPr>
+                <w:rPr>
+                  <w:rFonts w:ascii="Cambria Math" w:hAnsi="Cambria Math"/>
+                </w:rPr>
+                <m:t>min</m:t>
+              </m:r>
+              <m:ctrlPr>
+                <w:rPr>
+                  <w:rFonts w:ascii="Cambria Math" w:hAnsi="Cambria Math"/>
+                  <w:i/>
+                </w:rPr>
+              </m:ctrlPr>
+            </m:fName>
+            <m:e>
+              <m:r>
+                <w:rPr>
+                  <w:rFonts w:ascii="Cambria Math" w:hAnsi="Cambria Math"/>
+                </w:rPr>
+                <m:t>u1(x, y)</m:t>
+              </m:r>
+            </m:e>
+          </m:func>
+        </m:oMath>
+      </m:oMathPara>
+    </w:p>
+    <w:p>
+      <w:pPr>
+        <w:pStyle w:val="Text"/>
+        <w:spacing w:line="240" w:lineRule="auto"/>
+      </w:pPr>
+      <w:r>
+        <w:t xml:space="preserve">for all </w:t>
+      </w:r>
+      <w:r>
+        <w:rPr>
+          <w:i/>
+          <w:iCs/>
+        </w:rPr>
+        <w:t xml:space="preserve">x </w:t>
+      </w:r>
+      <w:r>
+        <w:rPr>
+          <w:rFonts w:ascii="Cambria Math" w:hAnsi="Cambria Math" w:cs="Cambria Math"/>
+          <w:i/>
+          <w:iCs/>
+        </w:rPr>
+        <w:t>∈</w:t>
+      </w:r>
+      <w:r>
+        <w:rPr>
+          <w:i/>
+          <w:iCs/>
+        </w:rPr>
+        <w:t xml:space="preserve"> A</w:t>
+      </w:r>
+      <w:r>
+        <w:rPr>
+          <w:vertAlign w:val="subscript"/>
+        </w:rPr>
+        <w:t>1</w:t>
+      </w:r>
+      <w:r>
+        <w:t xml:space="preserve">. Similarly, the action </w:t>
+      </w:r>
+      <w:r>
+        <w:rPr>
+          <w:i/>
+          <w:iCs/>
+        </w:rPr>
+        <w:t xml:space="preserve">y* </w:t>
+      </w:r>
+      <w:r>
+        <w:rPr>
+          <w:rFonts w:ascii="Cambria Math" w:hAnsi="Cambria Math" w:cs="Cambria Math"/>
+          <w:i/>
+          <w:iCs/>
+        </w:rPr>
+        <w:t>∈</w:t>
+      </w:r>
+      <w:r>
+        <w:rPr>
+          <w:i/>
+          <w:iCs/>
+        </w:rPr>
+        <w:t xml:space="preserve"> A</w:t>
+      </w:r>
+      <w:r>
+        <w:rPr>
+          <w:vertAlign w:val="subscript"/>
+        </w:rPr>
+        <w:t>2</w:t>
+      </w:r>
+      <w:r>
+        <w:t xml:space="preserve"> is a </w:t>
+      </w:r>
+      <w:proofErr w:type="spellStart"/>
+      <w:r>
+        <w:t>maxminimizer</w:t>
+      </w:r>
+      <w:proofErr w:type="spellEnd"/>
+      <w:r>
+        <w:t xml:space="preserve"> for player 2 if </w:t>
+      </w:r>
+    </w:p>
+    <w:p>
+      <w:pPr>
+        <w:pStyle w:val="Text"/>
+        <w:spacing w:line="240" w:lineRule="auto"/>
+      </w:pPr>
+      <m:oMathPara>
+        <m:oMath>
+          <m:func>
+            <m:funcPr>
+              <m:ctrlPr>
+                <w:rPr>
+                  <w:rFonts w:ascii="Cambria Math" w:hAnsi="Cambria Math"/>
+                  <w:i/>
+                </w:rPr>
+              </m:ctrlPr>
+            </m:funcPr>
+            <m:fName>
+              <m:r>
+                <m:rPr>
+                  <m:sty m:val="p"/>
+                </m:rPr>
+                <w:rPr>
+                  <w:rFonts w:ascii="Cambria Math" w:hAnsi="Cambria Math"/>
+                </w:rPr>
+                <m:t>min</m:t>
+              </m:r>
+            </m:fName>
+            <m:e>
+              <m:r>
+                <w:rPr>
+                  <w:rFonts w:ascii="Cambria Math" w:hAnsi="Cambria Math"/>
+                </w:rPr>
+                <m:t>u2(x, y*)</m:t>
+              </m:r>
+            </m:e>
+          </m:func>
+          <m:r>
+            <w:rPr>
+              <w:rFonts w:ascii="Cambria Math" w:hAnsi="Cambria Math"/>
+            </w:rPr>
+            <m:t>≥</m:t>
+          </m:r>
+          <m:func>
+            <m:funcPr>
+              <m:ctrlPr>
+                <w:rPr>
+                  <w:rFonts w:ascii="Cambria Math" w:hAnsi="Cambria Math"/>
+                  <w:i/>
+                </w:rPr>
+              </m:ctrlPr>
+            </m:funcPr>
+            <m:fName>
+              <m:r>
+                <m:rPr>
+                  <m:sty m:val="p"/>
+                </m:rPr>
+                <w:rPr>
+                  <w:rFonts w:ascii="Cambria Math" w:hAnsi="Cambria Math"/>
+                </w:rPr>
+                <m:t>min</m:t>
+              </m:r>
+            </m:fName>
+            <m:e>
+              <m:r>
+                <w:rPr>
+                  <w:rFonts w:ascii="Cambria Math" w:hAnsi="Cambria Math"/>
+                </w:rPr>
+                <m:t>u2(x, y)</m:t>
+              </m:r>
+            </m:e>
+          </m:func>
+          <m:r>
+            <w:rPr>
+              <w:rFonts w:ascii="Cambria Math" w:hAnsi="Cambria Math"/>
+            </w:rPr>
+            <m:t xml:space="preserve"> </m:t>
+          </m:r>
+        </m:oMath>
+      </m:oMathPara>
+    </w:p>
+    <w:p>
+      <w:pPr>
+        <w:pStyle w:val="Text"/>
+        <w:spacing w:line="240" w:lineRule="auto"/>
+      </w:pPr>
+      <w:r>
+        <w:t xml:space="preserve">for all </w:t>
+      </w:r>
+      <w:r>
+        <w:rPr>
+          <w:i/>
+          <w:iCs/>
+        </w:rPr>
+        <w:t xml:space="preserve">y </w:t>
+      </w:r>
+      <w:r>
+        <w:rPr>
+          <w:rFonts w:ascii="Cambria Math" w:hAnsi="Cambria Math" w:cs="Cambria Math"/>
+          <w:i/>
+          <w:iCs/>
+        </w:rPr>
+        <w:t>∈</w:t>
+      </w:r>
+      <w:r>
+        <w:rPr>
+          <w:i/>
+          <w:iCs/>
+        </w:rPr>
+        <w:t xml:space="preserve"> A</w:t>
+      </w:r>
+      <w:r>
+        <w:rPr>
+          <w:vertAlign w:val="subscript"/>
+        </w:rPr>
+        <w:t>2.</w:t>
+      </w:r>
+      <w:r>
+        <w:t xml:space="preserve"> In words, a </w:t>
+      </w:r>
+      <w:proofErr w:type="spellStart"/>
+      <w:r>
+        <w:t>maxminimizer</w:t>
+      </w:r>
+      <w:proofErr w:type="spellEnd"/>
+      <w:r>
+        <w:t xml:space="preserve"> for player </w:t>
+      </w:r>
+      <w:proofErr w:type="spellStart"/>
+      <w:r>
+        <w:rPr>
+          <w:i/>
+          <w:iCs/>
+        </w:rPr>
+        <w:t>i</w:t>
+      </w:r>
+      <w:proofErr w:type="spellEnd"/>
+      <w:r>
+        <w:t xml:space="preserve"> is an action that maximizes the payoff that player </w:t>
+      </w:r>
+      <w:proofErr w:type="spellStart"/>
+      <w:r>
+        <w:rPr>
+          <w:i/>
+          <w:iCs/>
+        </w:rPr>
+        <w:t>i</w:t>
+      </w:r>
+      <w:proofErr w:type="spellEnd"/>
+      <w:r>
+        <w:t xml:space="preserve"> can guarantee. Next on w</w:t>
+      </w:r>
+      <w:r>
+        <w:t>e will refer this as minimax algorithm.</w:t>
+      </w:r>
+    </w:p>
+    <w:p>
+      <w:pPr>
+        <w:pStyle w:val="Text"/>
+        <w:spacing w:line="240" w:lineRule="auto"/>
+      </w:pPr>
+      <w:r>
+        <w:t>Below is an illustration of a simple example of the minimax algorithm depicted in a decision-tree</w:t>
+      </w:r>
+    </w:p>
+    <w:p>
+      <w:pPr>
+        <w:pStyle w:val="Text"/>
+        <w:spacing w:line="240" w:lineRule="auto"/>
+      </w:pPr>
+    </w:p>
+    <w:p>
+      <w:pPr>
+        <w:pStyle w:val="Text"/>
+        <w:spacing w:line="240" w:lineRule="auto"/>
+      </w:pPr>
+      <w:r>
+        <w:rPr>
+          <w:noProof/>
+        </w:rPr>
+        <w:drawing>
+          <wp:inline distT="0" distB="0" distL="0" distR="0" wp14:anchorId="583FAA00" wp14:editId="6E3562F1">
+            <wp:extent cx="2921000" cy="1329084"/>
+            <wp:effectExtent l="0" t="0" r="0" b="0"/>
+            <wp:docPr id="1079239594" name="Picture 1"/>
+            <wp:cNvGraphicFramePr>
+              <a:graphicFrameLocks xmlns:a="http://schemas.openxmlformats.org/drawingml/2006/main" noChangeAspect="1"/>
+            </wp:cNvGraphicFramePr>
+            <a:graphic xmlns:a="http://schemas.openxmlformats.org/drawingml/2006/main">
+              <a:graphicData uri="http://schemas.openxmlformats.org/drawingml/2006/picture">
+                <pic:pic xmlns:pic="http://schemas.openxmlformats.org/drawingml/2006/picture">
+                  <pic:nvPicPr>
+                    <pic:cNvPr id="1079239594" name="Picture 1079239594"/>
+                    <pic:cNvPicPr/>
+                  </pic:nvPicPr>
+                  <pic:blipFill>
+                    <a:blip r:embed="rId16">
+                      <a:extLst>
+                        <a:ext uri="{28A0092B-C50C-407E-A947-70E740481C1C}">
+                          <a14:useLocalDpi xmlns:a14="http://schemas.microsoft.com/office/drawing/2010/main" val="0"/>
+                        </a:ext>
+                      </a:extLst>
+                    </a:blip>
+                    <a:stretch>
+                      <a:fillRect/>
+                    </a:stretch>
+                  </pic:blipFill>
+                  <pic:spPr>
+                    <a:xfrm>
+                      <a:off x="0" y="0"/>
+                      <a:ext cx="2922160" cy="1329612"/>
+                    </a:xfrm>
+                    <a:prstGeom prst="rect">
+                      <a:avLst/>
+                    </a:prstGeom>
+                  </pic:spPr>
+                </pic:pic>
+              </a:graphicData>
+            </a:graphic>
+          </wp:inline>
+        </w:drawing>
+      </w:r>
+    </w:p>
+    <w:p>
+      <w:pPr>
+        <w:pStyle w:val="Text"/>
+        <w:spacing w:line="240" w:lineRule="auto"/>
+        <w:jc w:val="center"/>
+        <w:rPr>
+          <w:i/>
+          <w:iCs/>
+          <w:sz w:val="18"/>
+          <w:szCs w:val="18"/>
+        </w:rPr>
+      </w:pPr>
+      <w:r>
+        <w:rPr>
+          <w:i/>
+          <w:iCs/>
+          <w:sz w:val="18"/>
+          <w:szCs w:val="18"/>
+        </w:rPr>
+        <w:t>Fig. 2.9 Illustration of minimax algorithm tree</w:t>
+      </w:r>
+    </w:p>
+    <w:p>
+      <w:pPr>
+        <w:pStyle w:val="Text"/>
+        <w:spacing w:line="240" w:lineRule="auto"/>
+        <w:jc w:val="center"/>
+        <w:rPr>
+          <w:i/>
+          <w:iCs/>
+          <w:sz w:val="18"/>
+          <w:szCs w:val="18"/>
+        </w:rPr>
+      </w:pPr>
+      <w:r>
+        <w:rPr>
+          <w:i/>
+          <w:iCs/>
+          <w:sz w:val="18"/>
+          <w:szCs w:val="18"/>
+        </w:rPr>
+        <w:lastRenderedPageBreak/>
+        <w:t xml:space="preserve">(Source: </w:t>
+      </w:r>
+      <w:hyperlink r:id="rId17" w:history="1">
+        <w:r>
+          <w:rPr>
+            <w:rStyle w:val="Hyperlink"/>
+            <w:i/>
+            <w:iCs/>
+            <w:sz w:val="18"/>
+            <w:szCs w:val="18"/>
+          </w:rPr>
+          <w:t>https://en.wikipedia.org/wiki/Minimax</w:t>
+        </w:r>
+      </w:hyperlink>
+      <w:r>
+        <w:rPr>
+          <w:i/>
+          <w:iCs/>
+          <w:sz w:val="18"/>
+          <w:szCs w:val="18"/>
+        </w:rPr>
+        <w:t xml:space="preserve"> )</w:t>
+      </w:r>
+    </w:p>
+    <w:p>
+      <w:pPr>
+        <w:pStyle w:val="Text"/>
+        <w:spacing w:line="240" w:lineRule="auto"/>
+      </w:pPr>
+    </w:p>
+    <w:p>
+      <w:pPr>
+        <w:pStyle w:val="Heading2"/>
+        <w:tabs>
+          <w:tab w:val="left" w:pos="142"/>
+        </w:tabs>
+      </w:pPr>
+      <w:bookmarkStart w:id="4" w:name="_Hlk152880146"/>
+      <w:r>
+        <w:t>D</w:t>
+      </w:r>
+      <w:r>
+        <w:t>. Chess</w:t>
+      </w:r>
+    </w:p>
+    <w:p>
+      <w:pPr>
+        <w:pStyle w:val="Text"/>
+      </w:pPr>
+      <w:r>
+        <w:t>Chess is a board game which is played between two opponents (light-colored/white and dark-colored/black) who move their pieces alternately, with the objective is to place the opponent’s king in “under attack” in such a way that the opponent does not have any legal move. The player who achieves this goal is said to have “checkmated” the opponent’s king and to have won the game, while the opponent king whose king has been checkmated has lost the game.</w:t>
+      </w:r>
+      <w:bookmarkEnd w:id="4"/>
+      <w:r>
+        <w:t xml:space="preserve"> </w:t>
+      </w:r>
+    </w:p>
+    <w:p>
+      <w:pPr>
+        <w:pStyle w:val="Text"/>
+        <w:spacing w:line="240" w:lineRule="auto"/>
+      </w:pPr>
+      <w:r>
+        <w:t>The middlegame in chess is the phase between the opening and the endgame. Typically, the middlegame begins when players have developed a significant portion of their pieces, brought their king to safety, and concludes when only a few pieces remain on the board. Middlegame theory is considered less developed compared to opening and endgame theories. This is because the positions of pieces in the middlegame often vary significantly from one to another, making it much more challenging to memorize the various variations compared to openings and endgames.</w:t>
       </w:r>
     </w:p>
     <w:p>
@@ -3110,9 +4623,25 @@
         </w:tabs>
       </w:pPr>
       <w:r>
-        <w:t>III.   Helpful Hints</w:t>
-      </w:r>
-    </w:p>
+        <w:t xml:space="preserve">III.   </w:t>
+      </w:r>
+      <w:r>
+        <w:t>Implementation</w:t>
+      </w:r>
+      <w:r>
+        <w:t xml:space="preserve"> Method</w:t>
+      </w:r>
+    </w:p>
+    <w:p>
+      <w:pPr>
+        <w:pStyle w:val="Text"/>
+        <w:spacing w:line="240" w:lineRule="auto"/>
+      </w:pPr>
+      <w:r>
+        <w:t>In this section, I will demonstrate the approach I took to implement the minimax algorithm to determine the best move in chess middlegames. The implementation is done with Python, utilizing chess module available in Python</w:t>
+      </w:r>
+    </w:p>
+    <w:p/>
     <w:p>
       <w:pPr>
         <w:pStyle w:val="Heading2"/>
@@ -3120,139 +4649,270 @@
           <w:tab w:val="left" w:pos="142"/>
         </w:tabs>
       </w:pPr>
-      <w:bookmarkStart w:id="4" w:name="_Hlk152874277"/>
-      <w:r>
-        <w:t>A. Figures and Tables</w:t>
-      </w:r>
-    </w:p>
-    <w:p>
-      <w:pPr>
-        <w:pStyle w:val="Text"/>
-      </w:pPr>
-      <w:r>
-        <w:t xml:space="preserve">Large figures and tables may span both columns. Place figure captions below the figures; place table titles above the tables. If your figure has two parts, include the labels “(a)” and “(b)” as part of the artwork. Please verify that the figures and tables you mention in the text actually exist. </w:t>
-      </w:r>
-      <w:r>
-        <w:rPr>
-          <w:bCs/>
-        </w:rPr>
-        <w:t xml:space="preserve">Please do not include captions as part of the figures. Do not put captions in “text boxes” linked to the figures. Do not put borders around the outside of your figures. </w:t>
-      </w:r>
-      <w:r>
-        <w:t>Use the abbreviation “Fig.” even at the beginning of a sentence. Do not abbreviate “Table.” Tables are numbered with Roman numerals.</w:t>
-      </w:r>
-      <w:bookmarkEnd w:id="4"/>
-      <w:r>
-        <w:t xml:space="preserve"> </w:t>
-      </w:r>
-    </w:p>
-    <w:p>
-      <w:pPr>
-        <w:pStyle w:val="Text"/>
-      </w:pPr>
-      <w:r>
-        <w:t xml:space="preserve">Figure axis labels are often a source of confusion. Use words rather than symbols. As an example, write the quantity “Magnetization,” or “Magnetization </w:t>
-      </w:r>
-      <w:r>
-        <w:rPr>
-          <w:i/>
-          <w:iCs/>
-        </w:rPr>
-        <w:t>M</w:t>
-      </w:r>
-      <w:r>
-        <w:t>,” not just “</w:t>
-      </w:r>
-      <w:r>
-        <w:rPr>
-          <w:i/>
-          <w:iCs/>
-        </w:rPr>
-        <w:t>M</w:t>
-      </w:r>
-      <w:r>
-        <w:t>.” Put units in parentheses. Do not label axes only with units. As in Fig. 1, for example, write “Magnetization (A/m)” or “Magnetization (A</w:t>
-      </w:r>
-      <w:r>
-        <w:rPr>
-          <w:position w:val="-3"/>
-        </w:rPr>
-        <w:object w:dxaOrig="115" w:dyaOrig="278" w14:anchorId="75DB319B">
-          <v:shapetype id="_x0000_t75" coordsize="21600,21600" o:spt="75" o:preferrelative="t" path="m@4@5l@4@11@9@11@9@5xe" filled="f" stroked="f">
-            <v:stroke joinstyle="miter"/>
-            <v:formulas>
-              <v:f eqn="if lineDrawn pixelLineWidth 0"/>
-              <v:f eqn="sum @0 1 0"/>
-              <v:f eqn="sum 0 0 @1"/>
-              <v:f eqn="prod @2 1 2"/>
-              <v:f eqn="prod @3 21600 pixelWidth"/>
-              <v:f eqn="prod @3 21600 pixelHeight"/>
-              <v:f eqn="sum @0 0 1"/>
-              <v:f eqn="prod @6 1 2"/>
-              <v:f eqn="prod @7 21600 pixelWidth"/>
-              <v:f eqn="sum @8 21600 0"/>
-              <v:f eqn="prod @7 21600 pixelHeight"/>
-              <v:f eqn="sum @10 21600 0"/>
-            </v:formulas>
-            <v:path o:extrusionok="f" gradientshapeok="t" o:connecttype="rect"/>
-            <o:lock v:ext="edit" aspectratio="t"/>
-          </v:shapetype>
-          <v:shape id="_x0000_i1025" type="#_x0000_t75" style="width:6pt;height:14pt" o:ole="" filled="t">
-            <v:fill color2="black"/>
-            <v:imagedata r:id="rId16" o:title=""/>
-          </v:shape>
-          <o:OLEObject Type="Embed" ProgID="Equation.3" ShapeID="_x0000_i1025" DrawAspect="Content" ObjectID="_1763785724" r:id="rId17"/>
-        </w:object>
-      </w:r>
-      <w:r>
-        <w:t>m</w:t>
-      </w:r>
-      <w:r>
-        <w:rPr>
-          <w:rFonts w:ascii="Symbol" w:hAnsi="Symbol"/>
-          <w:vertAlign w:val="superscript"/>
-        </w:rPr>
-        <w:t></w:t>
-      </w:r>
-      <w:r>
-        <w:rPr>
-          <w:vertAlign w:val="superscript"/>
-        </w:rPr>
-        <w:t>1</w:t>
-      </w:r>
-      <w:r>
-        <w:t xml:space="preserve">),” not just “A/m.” Do not label axes with a ratio of quantities and units. For example, write “Temperature (K),” not “Temperature/K.” </w:t>
-      </w:r>
-    </w:p>
-    <w:p>
-      <w:pPr>
-        <w:pStyle w:val="Text"/>
-      </w:pPr>
-      <w:r>
-        <w:t>Multipliers can be especially confusing. Write “Magnetization (kA/m)” or “Magnetization (10</w:t>
-      </w:r>
-      <w:r>
-        <w:rPr>
-          <w:vertAlign w:val="superscript"/>
-        </w:rPr>
-        <w:t>3</w:t>
-      </w:r>
-      <w:r>
-        <w:t xml:space="preserve"> A/m).” Do not write “Magnetization (A/m) </w:t>
-      </w:r>
-      <w:r>
-        <w:rPr>
-          <w:rFonts w:ascii="Symbol" w:hAnsi="Symbol"/>
-        </w:rPr>
-        <w:t></w:t>
-      </w:r>
-      <w:r>
-        <w:t xml:space="preserve"> 1000” because the reader would not know whether the top axis label in Fig. 1 meant 16000 A/m or 0.016 A/m. Figure labels should be legible, approximately 8 to 12 point type.</w:t>
-      </w:r>
-    </w:p>
-    <w:p>
-      <w:pPr>
-        <w:pStyle w:val="Text"/>
+      <w:bookmarkStart w:id="5" w:name="_Hlk153227121"/>
+      <w:r>
+        <w:t xml:space="preserve">A. </w:t>
+      </w:r>
+      <w:r>
+        <w:t>A View on Python Chess Module</w:t>
+      </w:r>
+    </w:p>
+    <w:p>
+      <w:pPr>
+        <w:pStyle w:val="Text"/>
+        <w:spacing w:line="240" w:lineRule="auto"/>
+      </w:pPr>
+      <w:bookmarkStart w:id="6" w:name="_Hlk153206417"/>
+      <w:r>
+        <w:t xml:space="preserve">Python language provides a module for chess computations called the chess module. Documentation is available on the following </w:t>
+      </w:r>
+      <w:hyperlink r:id="rId18" w:history="1">
+        <w:r>
+          <w:rPr>
+            <w:rStyle w:val="Hyperlink"/>
+          </w:rPr>
+          <w:t>link</w:t>
+        </w:r>
+      </w:hyperlink>
+      <w:r>
+        <w:t>. This module offers various features utilized in this paper, such as Board, Move, Portable Game Notation (PGN) parsing and writing, Game model, and engine analysis</w:t>
+      </w:r>
+      <w:bookmarkEnd w:id="5"/>
+    </w:p>
+    <w:p>
+      <w:pPr>
+        <w:pStyle w:val="Text"/>
+        <w:numPr>
+          <w:ilvl w:val="0"/>
+          <w:numId w:val="8"/>
+        </w:numPr>
+        <w:spacing w:line="240" w:lineRule="auto"/>
+      </w:pPr>
+      <w:r>
+        <w:t>Board</w:t>
+      </w:r>
+      <w:r>
+        <w:br/>
+      </w:r>
+      <w:r>
+        <w:t>Board is a</w:t>
+      </w:r>
+      <w:r>
+        <w:t xml:space="preserve"> Python</w:t>
+      </w:r>
+      <w:r>
+        <w:t xml:space="preserve"> class that, upon initialization, generates the starting position of a standard chess game. </w:t>
+      </w:r>
+      <w:r>
+        <w:t>An object of the Board class can be manipulated by making moves or by copying it to another variable</w:t>
+      </w:r>
+      <w:r>
+        <w:t xml:space="preserve">. Player is represented as a </w:t>
+      </w:r>
+      <w:proofErr w:type="spellStart"/>
+      <w:r>
+        <w:t>boolean</w:t>
+      </w:r>
+      <w:proofErr w:type="spellEnd"/>
+      <w:r>
+        <w:t>, meaning that white is true and black is false</w:t>
+      </w:r>
+      <w:r>
+        <w:t xml:space="preserve">. Fig.3.1 shows the output when we print a board object. Uppercase letters </w:t>
+      </w:r>
+      <w:proofErr w:type="gramStart"/>
+      <w:r>
+        <w:t>represents</w:t>
+      </w:r>
+      <w:proofErr w:type="gramEnd"/>
+      <w:r>
+        <w:t xml:space="preserve"> white’s pieces, vice versa.</w:t>
+      </w:r>
+    </w:p>
+    <w:p>
+      <w:pPr>
+        <w:pStyle w:val="Text"/>
+        <w:spacing w:line="240" w:lineRule="auto"/>
+        <w:ind w:left="562" w:firstLine="0"/>
+      </w:pPr>
+    </w:p>
+    <w:p>
+      <w:pPr>
+        <w:pStyle w:val="Text"/>
+        <w:spacing w:line="240" w:lineRule="auto"/>
+        <w:ind w:left="562" w:firstLine="0"/>
+        <w:jc w:val="center"/>
+      </w:pPr>
+      <w:r>
+        <w:rPr>
+          <w:noProof/>
+        </w:rPr>
+        <w:drawing>
+          <wp:inline distT="0" distB="0" distL="0" distR="0" wp14:anchorId="53ABABC8" wp14:editId="5A411708">
+            <wp:extent cx="1035103" cy="1251014"/>
+            <wp:effectExtent l="0" t="0" r="0" b="0"/>
+            <wp:docPr id="1334606186" name="Picture 5"/>
+            <wp:cNvGraphicFramePr>
+              <a:graphicFrameLocks xmlns:a="http://schemas.openxmlformats.org/drawingml/2006/main" noChangeAspect="1"/>
+            </wp:cNvGraphicFramePr>
+            <a:graphic xmlns:a="http://schemas.openxmlformats.org/drawingml/2006/main">
+              <a:graphicData uri="http://schemas.openxmlformats.org/drawingml/2006/picture">
+                <pic:pic xmlns:pic="http://schemas.openxmlformats.org/drawingml/2006/picture">
+                  <pic:nvPicPr>
+                    <pic:cNvPr id="1334606186" name="Picture 1334606186"/>
+                    <pic:cNvPicPr/>
+                  </pic:nvPicPr>
+                  <pic:blipFill>
+                    <a:blip r:embed="rId19">
+                      <a:extLst>
+                        <a:ext uri="{28A0092B-C50C-407E-A947-70E740481C1C}">
+                          <a14:useLocalDpi xmlns:a14="http://schemas.microsoft.com/office/drawing/2010/main" val="0"/>
+                        </a:ext>
+                      </a:extLst>
+                    </a:blip>
+                    <a:stretch>
+                      <a:fillRect/>
+                    </a:stretch>
+                  </pic:blipFill>
+                  <pic:spPr>
+                    <a:xfrm>
+                      <a:off x="0" y="0"/>
+                      <a:ext cx="1035103" cy="1251014"/>
+                    </a:xfrm>
+                    <a:prstGeom prst="rect">
+                      <a:avLst/>
+                    </a:prstGeom>
+                  </pic:spPr>
+                </pic:pic>
+              </a:graphicData>
+            </a:graphic>
+          </wp:inline>
+        </w:drawing>
+      </w:r>
+    </w:p>
+    <w:p>
+      <w:pPr>
+        <w:pStyle w:val="Text"/>
+        <w:spacing w:line="240" w:lineRule="auto"/>
+        <w:ind w:left="562" w:firstLine="0"/>
+        <w:jc w:val="center"/>
+        <w:rPr>
+          <w:i/>
+          <w:iCs/>
+          <w:sz w:val="18"/>
+          <w:szCs w:val="18"/>
+        </w:rPr>
+      </w:pPr>
+      <w:r>
+        <w:rPr>
+          <w:i/>
+          <w:iCs/>
+          <w:sz w:val="18"/>
+          <w:szCs w:val="18"/>
+        </w:rPr>
+        <w:t>Fig. 3.1 Example of Board print output</w:t>
+      </w:r>
+    </w:p>
+    <w:p>
+      <w:pPr>
+        <w:pStyle w:val="Text"/>
+        <w:spacing w:line="240" w:lineRule="auto"/>
+        <w:ind w:left="562" w:firstLine="0"/>
+        <w:jc w:val="center"/>
+      </w:pPr>
+    </w:p>
+    <w:p>
+      <w:pPr>
+        <w:pStyle w:val="Text"/>
+        <w:numPr>
+          <w:ilvl w:val="0"/>
+          <w:numId w:val="8"/>
+        </w:numPr>
+        <w:spacing w:line="240" w:lineRule="auto"/>
+      </w:pPr>
+      <w:r>
+        <w:t>Move</w:t>
+      </w:r>
+      <w:r>
+        <w:br/>
+      </w:r>
+      <w:r>
+        <w:t>The Move class represents a move from one square to another using the Universal Chess Interface (UCI) notation. For example, "e3e5" denotes a move of a piece from square e3 to e5.</w:t>
+      </w:r>
+    </w:p>
+    <w:p>
+      <w:pPr>
+        <w:pStyle w:val="Text"/>
+        <w:numPr>
+          <w:ilvl w:val="0"/>
+          <w:numId w:val="8"/>
+        </w:numPr>
+        <w:spacing w:line="240" w:lineRule="auto"/>
+      </w:pPr>
+      <w:r>
+        <w:t>PGN</w:t>
+      </w:r>
+      <w:r>
+        <w:br/>
+      </w:r>
+      <w:r>
+        <w:t>PGN (Portable Game Notation) is a standard text format for representing a chess game. Parsing a PGN file can be performed, and it will return a Game object representing the chess game.</w:t>
+      </w:r>
+    </w:p>
+    <w:p>
+      <w:pPr>
+        <w:pStyle w:val="Text"/>
+        <w:numPr>
+          <w:ilvl w:val="0"/>
+          <w:numId w:val="8"/>
+        </w:numPr>
+        <w:spacing w:line="240" w:lineRule="auto"/>
+      </w:pPr>
+      <w:r>
+        <w:t>Game</w:t>
+      </w:r>
+      <w:r>
+        <w:br/>
+      </w:r>
+      <w:r>
+        <w:t xml:space="preserve">A game is represented as a tree of various moves, with each node being a state or position on the board. The </w:t>
+      </w:r>
+      <w:proofErr w:type="spellStart"/>
+      <w:r>
+        <w:t>GameNode</w:t>
+      </w:r>
+      <w:proofErr w:type="spellEnd"/>
+      <w:r>
+        <w:t xml:space="preserve"> is a class that represents a node in the game tree.</w:t>
+      </w:r>
+    </w:p>
+    <w:p>
+      <w:pPr>
+        <w:pStyle w:val="Text"/>
+        <w:numPr>
+          <w:ilvl w:val="0"/>
+          <w:numId w:val="8"/>
+        </w:numPr>
+        <w:spacing w:line="240" w:lineRule="auto"/>
+      </w:pPr>
+      <w:r>
+        <w:t>Engine analysis</w:t>
+      </w:r>
+    </w:p>
+    <w:p>
+      <w:pPr>
+        <w:pStyle w:val="Text"/>
+        <w:spacing w:line="240" w:lineRule="auto"/>
+        <w:ind w:left="562" w:firstLine="0"/>
+      </w:pPr>
+      <w:r>
+        <w:t>In this module, there is a function available to analyze a position on the board and return a numerical representation of the analysis result. The analysis is performed by an external chess engine such as Stockfish, Torch, and others.</w:t>
+      </w:r>
+    </w:p>
+    <w:p>
+      <w:pPr>
+        <w:pStyle w:val="Text"/>
+        <w:spacing w:line="240" w:lineRule="auto"/>
       </w:pPr>
     </w:p>
     <w:p>
@@ -3263,56 +4923,1672 @@
         </w:tabs>
       </w:pPr>
       <w:r>
-        <w:lastRenderedPageBreak/>
-        <w:t>B. References</w:t>
-      </w:r>
-    </w:p>
-    <w:p>
-      <w:pPr>
-        <w:pStyle w:val="Text"/>
-      </w:pPr>
-      <w:r>
-        <w:t>Number citations consecutively in square brackets [1]. The sentence punctuation follows the brackets [2]. Multiple references [2], [3] are each numbered with separate brackets [1]–[3]. When citing a section in a book, please give the relevant page numbers [2]. In sentences, refer simply to the reference number, as in [3]. Do not use “Ref. [3]” or “reference [3]” except at the beginning of a sentence: “Reference [3] shows ... .”</w:t>
-      </w:r>
-    </w:p>
-    <w:p>
-      <w:pPr>
-        <w:pStyle w:val="Text"/>
-      </w:pPr>
-      <w:r>
-        <w:t>Number footnotes separately in superscripts (Insert | Footnote)</w:t>
-      </w:r>
-      <w:r>
-        <w:rPr>
-          <w:rStyle w:val="FootnoteCharacters"/>
-        </w:rPr>
-        <w:footnoteReference w:id="1"/>
-      </w:r>
-      <w:r>
-        <w:t xml:space="preserve">. Place the actual footnote at the bottom of the column in which it is cited; do not put footnotes in the reference list (endnotes). Use letters for table footnotes. </w:t>
-      </w:r>
-    </w:p>
-    <w:p>
-      <w:pPr>
-        <w:pStyle w:val="Text"/>
-      </w:pPr>
-      <w:r>
-        <w:t>Please note that the references at the end of this document are in the preferred referencing style. Give all authors’ names; do not use “</w:t>
-      </w:r>
-      <w:r>
-        <w:rPr>
-          <w:i/>
-          <w:iCs/>
-        </w:rPr>
-        <w:t>et al</w:t>
-      </w:r>
-      <w:r>
-        <w:t>.” unless there are six authors or more. Use a space after authors' initials. Papers that have not been published should be cited as “unpublished” [4]. Papers that have been submitted for publication should be cited as “submitted for publication” [5]. Papers that have been accepted for publication, but not yet specified for an issue should be cited as “to be published” [6]. Please give affiliations and addresses for private communications [7].</w:t>
-      </w:r>
-    </w:p>
-    <w:p>
-      <w:pPr>
-        <w:pStyle w:val="Text"/>
+        <w:t>B. Implementation of Minimax Algorithm</w:t>
+      </w:r>
+    </w:p>
+    <w:p>
+      <w:pPr>
+        <w:pStyle w:val="Text"/>
+        <w:spacing w:line="240" w:lineRule="auto"/>
+      </w:pPr>
+      <w:r>
+        <w:t xml:space="preserve">In the implementation of the minimax algorithm, a Python class named </w:t>
+      </w:r>
+      <w:proofErr w:type="spellStart"/>
+      <w:r>
+        <w:t>MinimaxEngine</w:t>
+      </w:r>
+      <w:proofErr w:type="spellEnd"/>
+      <w:r>
+        <w:t xml:space="preserve"> is created, featuring a method called minimax. The minimax method takes inputs such as a Board object, a </w:t>
+      </w:r>
+      <w:proofErr w:type="spellStart"/>
+      <w:r>
+        <w:t>boolean</w:t>
+      </w:r>
+      <w:proofErr w:type="spellEnd"/>
+      <w:r>
+        <w:t xml:space="preserve"> value, an integer, and </w:t>
+      </w:r>
+      <w:proofErr w:type="spellStart"/>
+      <w:proofErr w:type="gramStart"/>
+      <w:r>
+        <w:t>engine.SimpleEngine</w:t>
+      </w:r>
+      <w:proofErr w:type="spellEnd"/>
+      <w:proofErr w:type="gramEnd"/>
+      <w:r>
+        <w:t>, then returns a list of integers and Move objects. The following is an excerpt of the code.</w:t>
+      </w:r>
+    </w:p>
+    <w:p>
+      <w:pPr>
+        <w:pStyle w:val="Text"/>
+        <w:spacing w:line="240" w:lineRule="auto"/>
+      </w:pPr>
+    </w:p>
+    <w:p>
+      <w:pPr>
+        <w:pStyle w:val="Text"/>
+        <w:spacing w:line="240" w:lineRule="auto"/>
+      </w:pPr>
+      <w:r>
+        <w:rPr>
+          <w:noProof/>
+        </w:rPr>
+      </w:r>
+      <w:r>
+        <w:pict w14:anchorId="09AFFF06">
+          <v:shapetype id="_x0000_t202" coordsize="21600,21600" o:spt="202" path="m,l,21600r21600,l21600,xe">
+            <v:stroke joinstyle="miter"/>
+            <v:path gradientshapeok="t" o:connecttype="rect"/>
+          </v:shapetype>
+          <v:shape id="_x0000_s1033" type="#_x0000_t202" style="width:252pt;height:339pt;mso-left-percent:-10001;mso-top-percent:-10001;mso-position-horizontal:absolute;mso-position-horizontal-relative:char;mso-position-vertical:absolute;mso-position-vertical-relative:line;mso-left-percent:-10001;mso-top-percent:-10001">
+            <v:textbox>
+              <w:txbxContent>
+                <w:p>
+                  <w:pPr>
+                    <w:rPr>
+                      <w:rFonts w:ascii="Courier New" w:hAnsi="Courier New" w:cs="Courier New"/>
+                      <w:sz w:val="16"/>
+                      <w:szCs w:val="16"/>
+                    </w:rPr>
+                  </w:pPr>
+                  <w:r>
+                    <w:rPr>
+                      <w:rFonts w:ascii="Courier New" w:hAnsi="Courier New" w:cs="Courier New"/>
+                      <w:sz w:val="16"/>
+                      <w:szCs w:val="16"/>
+                    </w:rPr>
+                    <w:t xml:space="preserve">def </w:t>
+                  </w:r>
+                  <w:proofErr w:type="gramStart"/>
+                  <w:r>
+                    <w:rPr>
+                      <w:rFonts w:ascii="Courier New" w:hAnsi="Courier New" w:cs="Courier New"/>
+                      <w:sz w:val="16"/>
+                      <w:szCs w:val="16"/>
+                    </w:rPr>
+                    <w:t>minimax(</w:t>
+                  </w:r>
+                  <w:proofErr w:type="gramEnd"/>
+                  <w:r>
+                    <w:rPr>
+                      <w:rFonts w:ascii="Courier New" w:hAnsi="Courier New" w:cs="Courier New"/>
+                      <w:sz w:val="16"/>
+                      <w:szCs w:val="16"/>
+                    </w:rPr>
+                    <w:t xml:space="preserve">self, board: Board, player: bool, depth: int, evaluator: </w:t>
+                  </w:r>
+                  <w:proofErr w:type="spellStart"/>
+                  <w:r>
+                    <w:rPr>
+                      <w:rFonts w:ascii="Courier New" w:hAnsi="Courier New" w:cs="Courier New"/>
+                      <w:sz w:val="16"/>
+                      <w:szCs w:val="16"/>
+                    </w:rPr>
+                    <w:t>engine.SimpleEngine</w:t>
+                  </w:r>
+                  <w:proofErr w:type="spellEnd"/>
+                  <w:r>
+                    <w:rPr>
+                      <w:rFonts w:ascii="Courier New" w:hAnsi="Courier New" w:cs="Courier New"/>
+                      <w:sz w:val="16"/>
+                      <w:szCs w:val="16"/>
+                    </w:rPr>
+                    <w:t>, alpha=-inf, beta=inf):</w:t>
+                  </w:r>
+                </w:p>
+                <w:p>
+                  <w:pPr>
+                    <w:rPr>
+                      <w:rFonts w:ascii="Courier New" w:hAnsi="Courier New" w:cs="Courier New"/>
+                      <w:sz w:val="16"/>
+                      <w:szCs w:val="16"/>
+                    </w:rPr>
+                  </w:pPr>
+                </w:p>
+                <w:p>
+                  <w:pPr>
+                    <w:rPr>
+                      <w:rFonts w:ascii="Courier New" w:hAnsi="Courier New" w:cs="Courier New"/>
+                      <w:sz w:val="16"/>
+                      <w:szCs w:val="16"/>
+                    </w:rPr>
+                  </w:pPr>
+                  <w:r>
+                    <w:rPr>
+                      <w:rFonts w:ascii="Courier New" w:hAnsi="Courier New" w:cs="Courier New"/>
+                      <w:sz w:val="16"/>
+                      <w:szCs w:val="16"/>
+                    </w:rPr>
+                    <w:t xml:space="preserve">        if depth == 0 or </w:t>
+                  </w:r>
+                  <w:proofErr w:type="spellStart"/>
+                  <w:r>
+                    <w:rPr>
+                      <w:rFonts w:ascii="Courier New" w:hAnsi="Courier New" w:cs="Courier New"/>
+                      <w:sz w:val="16"/>
+                      <w:szCs w:val="16"/>
+                    </w:rPr>
+                    <w:t>board.is_</w:t>
+                  </w:r>
+                  <w:proofErr w:type="gramStart"/>
+                  <w:r>
+                    <w:rPr>
+                      <w:rFonts w:ascii="Courier New" w:hAnsi="Courier New" w:cs="Courier New"/>
+                      <w:sz w:val="16"/>
+                      <w:szCs w:val="16"/>
+                    </w:rPr>
+                    <w:t>checkmate</w:t>
+                  </w:r>
+                  <w:proofErr w:type="spellEnd"/>
+                  <w:r>
+                    <w:rPr>
+                      <w:rFonts w:ascii="Courier New" w:hAnsi="Courier New" w:cs="Courier New"/>
+                      <w:sz w:val="16"/>
+                      <w:szCs w:val="16"/>
+                    </w:rPr>
+                    <w:t>(</w:t>
+                  </w:r>
+                  <w:proofErr w:type="gramEnd"/>
+                  <w:r>
+                    <w:rPr>
+                      <w:rFonts w:ascii="Courier New" w:hAnsi="Courier New" w:cs="Courier New"/>
+                      <w:sz w:val="16"/>
+                      <w:szCs w:val="16"/>
+                    </w:rPr>
+                    <w:t xml:space="preserve">) or </w:t>
+                  </w:r>
+                  <w:proofErr w:type="spellStart"/>
+                  <w:r>
+                    <w:rPr>
+                      <w:rFonts w:ascii="Courier New" w:hAnsi="Courier New" w:cs="Courier New"/>
+                      <w:sz w:val="16"/>
+                      <w:szCs w:val="16"/>
+                    </w:rPr>
+                    <w:t>board.is_stalemate</w:t>
+                  </w:r>
+                  <w:proofErr w:type="spellEnd"/>
+                  <w:r>
+                    <w:rPr>
+                      <w:rFonts w:ascii="Courier New" w:hAnsi="Courier New" w:cs="Courier New"/>
+                      <w:sz w:val="16"/>
+                      <w:szCs w:val="16"/>
+                    </w:rPr>
+                    <w:t>():</w:t>
+                  </w:r>
+                </w:p>
+                <w:p>
+                  <w:pPr>
+                    <w:rPr>
+                      <w:rFonts w:ascii="Courier New" w:hAnsi="Courier New" w:cs="Courier New"/>
+                      <w:sz w:val="16"/>
+                      <w:szCs w:val="16"/>
+                    </w:rPr>
+                  </w:pPr>
+                </w:p>
+                <w:p>
+                  <w:pPr>
+                    <w:rPr>
+                      <w:rFonts w:ascii="Courier New" w:hAnsi="Courier New" w:cs="Courier New"/>
+                      <w:sz w:val="16"/>
+                      <w:szCs w:val="16"/>
+                    </w:rPr>
+                  </w:pPr>
+                  <w:r>
+                    <w:rPr>
+                      <w:rFonts w:ascii="Courier New" w:hAnsi="Courier New" w:cs="Courier New"/>
+                      <w:sz w:val="16"/>
+                      <w:szCs w:val="16"/>
+                    </w:rPr>
+                    <w:t xml:space="preserve">            if player:</w:t>
+                  </w:r>
+                </w:p>
+                <w:p>
+                  <w:pPr>
+                    <w:rPr>
+                      <w:rFonts w:ascii="Courier New" w:hAnsi="Courier New" w:cs="Courier New"/>
+                      <w:sz w:val="16"/>
+                      <w:szCs w:val="16"/>
+                    </w:rPr>
+                  </w:pPr>
+                  <w:r>
+                    <w:rPr>
+                      <w:rFonts w:ascii="Courier New" w:hAnsi="Courier New" w:cs="Courier New"/>
+                      <w:sz w:val="16"/>
+                      <w:szCs w:val="16"/>
+                    </w:rPr>
+                    <w:t xml:space="preserve">                return [</w:t>
+                  </w:r>
+                  <w:proofErr w:type="spellStart"/>
+                  <w:proofErr w:type="gramStart"/>
+                  <w:r>
+                    <w:rPr>
+                      <w:rFonts w:ascii="Courier New" w:hAnsi="Courier New" w:cs="Courier New"/>
+                      <w:sz w:val="16"/>
+                      <w:szCs w:val="16"/>
+                    </w:rPr>
+                    <w:t>evaluator.analyse</w:t>
+                  </w:r>
+                  <w:proofErr w:type="spellEnd"/>
+                  <w:proofErr w:type="gramEnd"/>
+                  <w:r>
+                    <w:rPr>
+                      <w:rFonts w:ascii="Courier New" w:hAnsi="Courier New" w:cs="Courier New"/>
+                      <w:sz w:val="16"/>
+                      <w:szCs w:val="16"/>
+                    </w:rPr>
+                    <w:t>(board, engine.Limit(depth=15))["score"].white().score(mate_score=MATE_SCORE), None]</w:t>
+                  </w:r>
+                </w:p>
+                <w:p>
+                  <w:pPr>
+                    <w:rPr>
+                      <w:rFonts w:ascii="Courier New" w:hAnsi="Courier New" w:cs="Courier New"/>
+                      <w:sz w:val="16"/>
+                      <w:szCs w:val="16"/>
+                    </w:rPr>
+                  </w:pPr>
+                </w:p>
+                <w:p>
+                  <w:pPr>
+                    <w:rPr>
+                      <w:rFonts w:ascii="Courier New" w:hAnsi="Courier New" w:cs="Courier New"/>
+                      <w:sz w:val="16"/>
+                      <w:szCs w:val="16"/>
+                    </w:rPr>
+                  </w:pPr>
+                  <w:r>
+                    <w:rPr>
+                      <w:rFonts w:ascii="Courier New" w:hAnsi="Courier New" w:cs="Courier New"/>
+                      <w:sz w:val="16"/>
+                      <w:szCs w:val="16"/>
+                    </w:rPr>
+                    <w:t xml:space="preserve">            else:</w:t>
+                  </w:r>
+                </w:p>
+                <w:p>
+                  <w:pPr>
+                    <w:rPr>
+                      <w:rFonts w:ascii="Courier New" w:hAnsi="Courier New" w:cs="Courier New"/>
+                      <w:sz w:val="16"/>
+                      <w:szCs w:val="16"/>
+                    </w:rPr>
+                  </w:pPr>
+                  <w:r>
+                    <w:rPr>
+                      <w:rFonts w:ascii="Courier New" w:hAnsi="Courier New" w:cs="Courier New"/>
+                      <w:sz w:val="16"/>
+                      <w:szCs w:val="16"/>
+                    </w:rPr>
+                    <w:t xml:space="preserve">                return [</w:t>
+                  </w:r>
+                  <w:proofErr w:type="spellStart"/>
+                  <w:proofErr w:type="gramStart"/>
+                  <w:r>
+                    <w:rPr>
+                      <w:rFonts w:ascii="Courier New" w:hAnsi="Courier New" w:cs="Courier New"/>
+                      <w:sz w:val="16"/>
+                      <w:szCs w:val="16"/>
+                    </w:rPr>
+                    <w:t>evaluator.analyse</w:t>
+                  </w:r>
+                  <w:proofErr w:type="spellEnd"/>
+                  <w:proofErr w:type="gramEnd"/>
+                  <w:r>
+                    <w:rPr>
+                      <w:rFonts w:ascii="Courier New" w:hAnsi="Courier New" w:cs="Courier New"/>
+                      <w:sz w:val="16"/>
+                      <w:szCs w:val="16"/>
+                    </w:rPr>
+                    <w:t>(board, engine.Limit(depth=15))["score"].black().score(mate_score=MATE_SCORE), None]</w:t>
+                  </w:r>
+                </w:p>
+                <w:p>
+                  <w:pPr>
+                    <w:rPr>
+                      <w:rFonts w:ascii="Courier New" w:hAnsi="Courier New" w:cs="Courier New"/>
+                      <w:sz w:val="16"/>
+                      <w:szCs w:val="16"/>
+                    </w:rPr>
+                  </w:pPr>
+                  <w:r>
+                    <w:rPr>
+                      <w:rFonts w:ascii="Courier New" w:hAnsi="Courier New" w:cs="Courier New"/>
+                      <w:sz w:val="16"/>
+                      <w:szCs w:val="16"/>
+                    </w:rPr>
+                    <w:t xml:space="preserve">        </w:t>
+                  </w:r>
+                </w:p>
+                <w:p>
+                  <w:pPr>
+                    <w:rPr>
+                      <w:rFonts w:ascii="Courier New" w:hAnsi="Courier New" w:cs="Courier New"/>
+                      <w:sz w:val="16"/>
+                      <w:szCs w:val="16"/>
+                    </w:rPr>
+                  </w:pPr>
+                  <w:r>
+                    <w:rPr>
+                      <w:rFonts w:ascii="Courier New" w:hAnsi="Courier New" w:cs="Courier New"/>
+                      <w:sz w:val="16"/>
+                      <w:szCs w:val="16"/>
+                    </w:rPr>
+                    <w:t xml:space="preserve">        moves = list(</w:t>
+                  </w:r>
+                  <w:proofErr w:type="spellStart"/>
+                  <w:proofErr w:type="gramStart"/>
+                  <w:r>
+                    <w:rPr>
+                      <w:rFonts w:ascii="Courier New" w:hAnsi="Courier New" w:cs="Courier New"/>
+                      <w:sz w:val="16"/>
+                      <w:szCs w:val="16"/>
+                    </w:rPr>
+                    <w:t>board.legal</w:t>
+                  </w:r>
+                  <w:proofErr w:type="gramEnd"/>
+                  <w:r>
+                    <w:rPr>
+                      <w:rFonts w:ascii="Courier New" w:hAnsi="Courier New" w:cs="Courier New"/>
+                      <w:sz w:val="16"/>
+                      <w:szCs w:val="16"/>
+                    </w:rPr>
+                    <w:t>_moves</w:t>
+                  </w:r>
+                  <w:proofErr w:type="spellEnd"/>
+                  <w:r>
+                    <w:rPr>
+                      <w:rFonts w:ascii="Courier New" w:hAnsi="Courier New" w:cs="Courier New"/>
+                      <w:sz w:val="16"/>
+                      <w:szCs w:val="16"/>
+                    </w:rPr>
+                    <w:t>)</w:t>
+                  </w:r>
+                </w:p>
+                <w:p>
+                  <w:pPr>
+                    <w:rPr>
+                      <w:rFonts w:ascii="Courier New" w:hAnsi="Courier New" w:cs="Courier New"/>
+                      <w:sz w:val="16"/>
+                      <w:szCs w:val="16"/>
+                    </w:rPr>
+                  </w:pPr>
+                </w:p>
+                <w:p>
+                  <w:pPr>
+                    <w:rPr>
+                      <w:rFonts w:ascii="Courier New" w:hAnsi="Courier New" w:cs="Courier New"/>
+                      <w:sz w:val="16"/>
+                      <w:szCs w:val="16"/>
+                    </w:rPr>
+                  </w:pPr>
+                  <w:r>
+                    <w:rPr>
+                      <w:rFonts w:ascii="Courier New" w:hAnsi="Courier New" w:cs="Courier New"/>
+                      <w:sz w:val="16"/>
+                      <w:szCs w:val="16"/>
+                    </w:rPr>
+                    <w:t xml:space="preserve">        if </w:t>
+                  </w:r>
+                  <w:proofErr w:type="spellStart"/>
+                  <w:proofErr w:type="gramStart"/>
+                  <w:r>
+                    <w:rPr>
+                      <w:rFonts w:ascii="Courier New" w:hAnsi="Courier New" w:cs="Courier New"/>
+                      <w:sz w:val="16"/>
+                      <w:szCs w:val="16"/>
+                    </w:rPr>
+                    <w:t>board.turn</w:t>
+                  </w:r>
+                  <w:proofErr w:type="spellEnd"/>
+                  <w:proofErr w:type="gramEnd"/>
+                  <w:r>
+                    <w:rPr>
+                      <w:rFonts w:ascii="Courier New" w:hAnsi="Courier New" w:cs="Courier New"/>
+                      <w:sz w:val="16"/>
+                      <w:szCs w:val="16"/>
+                    </w:rPr>
+                    <w:t xml:space="preserve"> == player:</w:t>
+                  </w:r>
+                </w:p>
+                <w:p>
+                  <w:pPr>
+                    <w:rPr>
+                      <w:rFonts w:ascii="Courier New" w:hAnsi="Courier New" w:cs="Courier New"/>
+                      <w:sz w:val="16"/>
+                      <w:szCs w:val="16"/>
+                    </w:rPr>
+                  </w:pPr>
+                  <w:r>
+                    <w:rPr>
+                      <w:rFonts w:ascii="Courier New" w:hAnsi="Courier New" w:cs="Courier New"/>
+                      <w:sz w:val="16"/>
+                      <w:szCs w:val="16"/>
+                    </w:rPr>
+                    <w:t xml:space="preserve">            </w:t>
+                  </w:r>
+                  <w:proofErr w:type="spellStart"/>
+                  <w:r>
+                    <w:rPr>
+                      <w:rFonts w:ascii="Courier New" w:hAnsi="Courier New" w:cs="Courier New"/>
+                      <w:sz w:val="16"/>
+                      <w:szCs w:val="16"/>
+                    </w:rPr>
+                    <w:t>maxScore</w:t>
+                  </w:r>
+                  <w:proofErr w:type="spellEnd"/>
+                  <w:r>
+                    <w:rPr>
+                      <w:rFonts w:ascii="Courier New" w:hAnsi="Courier New" w:cs="Courier New"/>
+                      <w:sz w:val="16"/>
+                      <w:szCs w:val="16"/>
+                    </w:rPr>
+                    <w:t xml:space="preserve">, </w:t>
+                  </w:r>
+                  <w:proofErr w:type="spellStart"/>
+                  <w:r>
+                    <w:rPr>
+                      <w:rFonts w:ascii="Courier New" w:hAnsi="Courier New" w:cs="Courier New"/>
+                      <w:sz w:val="16"/>
+                      <w:szCs w:val="16"/>
+                    </w:rPr>
+                    <w:t>bestMove</w:t>
+                  </w:r>
+                  <w:proofErr w:type="spellEnd"/>
+                  <w:r>
+                    <w:rPr>
+                      <w:rFonts w:ascii="Courier New" w:hAnsi="Courier New" w:cs="Courier New"/>
+                      <w:sz w:val="16"/>
+                      <w:szCs w:val="16"/>
+                    </w:rPr>
+                    <w:t xml:space="preserve"> = -inf, None</w:t>
+                  </w:r>
+                </w:p>
+                <w:p>
+                  <w:pPr>
+                    <w:rPr>
+                      <w:rFonts w:ascii="Courier New" w:hAnsi="Courier New" w:cs="Courier New"/>
+                      <w:sz w:val="16"/>
+                      <w:szCs w:val="16"/>
+                    </w:rPr>
+                  </w:pPr>
+                </w:p>
+                <w:p>
+                  <w:pPr>
+                    <w:rPr>
+                      <w:rFonts w:ascii="Courier New" w:hAnsi="Courier New" w:cs="Courier New"/>
+                      <w:sz w:val="16"/>
+                      <w:szCs w:val="16"/>
+                    </w:rPr>
+                  </w:pPr>
+                  <w:r>
+                    <w:rPr>
+                      <w:rFonts w:ascii="Courier New" w:hAnsi="Courier New" w:cs="Courier New"/>
+                      <w:sz w:val="16"/>
+                      <w:szCs w:val="16"/>
+                    </w:rPr>
+                    <w:t xml:space="preserve">            for move in moves:</w:t>
+                  </w:r>
+                </w:p>
+                <w:p>
+                  <w:pPr>
+                    <w:rPr>
+                      <w:rFonts w:ascii="Courier New" w:hAnsi="Courier New" w:cs="Courier New"/>
+                      <w:sz w:val="16"/>
+                      <w:szCs w:val="16"/>
+                    </w:rPr>
+                  </w:pPr>
+                  <w:r>
+                    <w:rPr>
+                      <w:rFonts w:ascii="Courier New" w:hAnsi="Courier New" w:cs="Courier New"/>
+                      <w:sz w:val="16"/>
+                      <w:szCs w:val="16"/>
+                    </w:rPr>
+                    <w:t xml:space="preserve">                </w:t>
+                  </w:r>
+                  <w:proofErr w:type="spellStart"/>
+                  <w:r>
+                    <w:rPr>
+                      <w:rFonts w:ascii="Courier New" w:hAnsi="Courier New" w:cs="Courier New"/>
+                      <w:sz w:val="16"/>
+                      <w:szCs w:val="16"/>
+                    </w:rPr>
+                    <w:t>test_board</w:t>
+                  </w:r>
+                  <w:proofErr w:type="spellEnd"/>
+                  <w:r>
+                    <w:rPr>
+                      <w:rFonts w:ascii="Courier New" w:hAnsi="Courier New" w:cs="Courier New"/>
+                      <w:sz w:val="16"/>
+                      <w:szCs w:val="16"/>
+                    </w:rPr>
+                    <w:t xml:space="preserve"> = </w:t>
+                  </w:r>
+                  <w:proofErr w:type="spellStart"/>
+                  <w:proofErr w:type="gramStart"/>
+                  <w:r>
+                    <w:rPr>
+                      <w:rFonts w:ascii="Courier New" w:hAnsi="Courier New" w:cs="Courier New"/>
+                      <w:sz w:val="16"/>
+                      <w:szCs w:val="16"/>
+                    </w:rPr>
+                    <w:t>board.copy</w:t>
+                  </w:r>
+                  <w:proofErr w:type="spellEnd"/>
+                  <w:proofErr w:type="gramEnd"/>
+                  <w:r>
+                    <w:rPr>
+                      <w:rFonts w:ascii="Courier New" w:hAnsi="Courier New" w:cs="Courier New"/>
+                      <w:sz w:val="16"/>
+                      <w:szCs w:val="16"/>
+                    </w:rPr>
+                    <w:t>()</w:t>
+                  </w:r>
+                </w:p>
+                <w:p>
+                  <w:pPr>
+                    <w:rPr>
+                      <w:rFonts w:ascii="Courier New" w:hAnsi="Courier New" w:cs="Courier New"/>
+                      <w:sz w:val="16"/>
+                      <w:szCs w:val="16"/>
+                    </w:rPr>
+                  </w:pPr>
+                  <w:r>
+                    <w:rPr>
+                      <w:rFonts w:ascii="Courier New" w:hAnsi="Courier New" w:cs="Courier New"/>
+                      <w:sz w:val="16"/>
+                      <w:szCs w:val="16"/>
+                    </w:rPr>
+                    <w:t xml:space="preserve">                </w:t>
+                  </w:r>
+                  <w:proofErr w:type="spellStart"/>
+                  <w:r>
+                    <w:rPr>
+                      <w:rFonts w:ascii="Courier New" w:hAnsi="Courier New" w:cs="Courier New"/>
+                      <w:sz w:val="16"/>
+                      <w:szCs w:val="16"/>
+                    </w:rPr>
+                    <w:t>test_</w:t>
+                  </w:r>
+                  <w:proofErr w:type="gramStart"/>
+                  <w:r>
+                    <w:rPr>
+                      <w:rFonts w:ascii="Courier New" w:hAnsi="Courier New" w:cs="Courier New"/>
+                      <w:sz w:val="16"/>
+                      <w:szCs w:val="16"/>
+                    </w:rPr>
+                    <w:t>board.push</w:t>
+                  </w:r>
+                  <w:proofErr w:type="spellEnd"/>
+                  <w:proofErr w:type="gramEnd"/>
+                  <w:r>
+                    <w:rPr>
+                      <w:rFonts w:ascii="Courier New" w:hAnsi="Courier New" w:cs="Courier New"/>
+                      <w:sz w:val="16"/>
+                      <w:szCs w:val="16"/>
+                    </w:rPr>
+                    <w:t>(move)</w:t>
+                  </w:r>
+                </w:p>
+                <w:p>
+                  <w:pPr>
+                    <w:rPr>
+                      <w:rFonts w:ascii="Courier New" w:hAnsi="Courier New" w:cs="Courier New"/>
+                      <w:sz w:val="16"/>
+                      <w:szCs w:val="16"/>
+                    </w:rPr>
+                  </w:pPr>
+                </w:p>
+                <w:p>
+                  <w:pPr>
+                    <w:rPr>
+                      <w:rFonts w:ascii="Courier New" w:hAnsi="Courier New" w:cs="Courier New"/>
+                      <w:sz w:val="16"/>
+                      <w:szCs w:val="16"/>
+                    </w:rPr>
+                  </w:pPr>
+                  <w:r>
+                    <w:rPr>
+                      <w:rFonts w:ascii="Courier New" w:hAnsi="Courier New" w:cs="Courier New"/>
+                      <w:sz w:val="16"/>
+                      <w:szCs w:val="16"/>
+                    </w:rPr>
+                    <w:t xml:space="preserve">                score = </w:t>
+                  </w:r>
+                  <w:proofErr w:type="spellStart"/>
+                  <w:proofErr w:type="gramStart"/>
+                  <w:r>
+                    <w:rPr>
+                      <w:rFonts w:ascii="Courier New" w:hAnsi="Courier New" w:cs="Courier New"/>
+                      <w:sz w:val="16"/>
+                      <w:szCs w:val="16"/>
+                    </w:rPr>
+                    <w:t>self.minimax</w:t>
+                  </w:r>
+                  <w:proofErr w:type="spellEnd"/>
+                  <w:proofErr w:type="gramEnd"/>
+                  <w:r>
+                    <w:rPr>
+                      <w:rFonts w:ascii="Courier New" w:hAnsi="Courier New" w:cs="Courier New"/>
+                      <w:sz w:val="16"/>
+                      <w:szCs w:val="16"/>
+                    </w:rPr>
+                    <w:t>(</w:t>
+                  </w:r>
+                  <w:proofErr w:type="spellStart"/>
+                  <w:r>
+                    <w:rPr>
+                      <w:rFonts w:ascii="Courier New" w:hAnsi="Courier New" w:cs="Courier New"/>
+                      <w:sz w:val="16"/>
+                      <w:szCs w:val="16"/>
+                    </w:rPr>
+                    <w:t>test_board</w:t>
+                  </w:r>
+                  <w:proofErr w:type="spellEnd"/>
+                  <w:r>
+                    <w:rPr>
+                      <w:rFonts w:ascii="Courier New" w:hAnsi="Courier New" w:cs="Courier New"/>
+                      <w:sz w:val="16"/>
+                      <w:szCs w:val="16"/>
+                    </w:rPr>
+                    <w:t>, player, depth-1, evaluator, alpha, beta)</w:t>
+                  </w:r>
+                </w:p>
+                <w:p>
+                  <w:pPr>
+                    <w:rPr>
+                      <w:rFonts w:ascii="Courier New" w:hAnsi="Courier New" w:cs="Courier New"/>
+                      <w:sz w:val="16"/>
+                      <w:szCs w:val="16"/>
+                    </w:rPr>
+                  </w:pPr>
+                  <w:r>
+                    <w:rPr>
+                      <w:rFonts w:ascii="Courier New" w:hAnsi="Courier New" w:cs="Courier New"/>
+                      <w:sz w:val="16"/>
+                      <w:szCs w:val="16"/>
+                    </w:rPr>
+                    <w:t xml:space="preserve">                </w:t>
+                  </w:r>
+                </w:p>
+                <w:p>
+                  <w:pPr>
+                    <w:rPr>
+                      <w:rFonts w:ascii="Courier New" w:hAnsi="Courier New" w:cs="Courier New"/>
+                      <w:sz w:val="16"/>
+                      <w:szCs w:val="16"/>
+                    </w:rPr>
+                  </w:pPr>
+                  <w:r>
+                    <w:rPr>
+                      <w:rFonts w:ascii="Courier New" w:hAnsi="Courier New" w:cs="Courier New"/>
+                      <w:sz w:val="16"/>
+                      <w:szCs w:val="16"/>
+                    </w:rPr>
+                    <w:t xml:space="preserve">                alpha = </w:t>
+                  </w:r>
+                  <w:proofErr w:type="gramStart"/>
+                  <w:r>
+                    <w:rPr>
+                      <w:rFonts w:ascii="Courier New" w:hAnsi="Courier New" w:cs="Courier New"/>
+                      <w:sz w:val="16"/>
+                      <w:szCs w:val="16"/>
+                    </w:rPr>
+                    <w:t>max(</w:t>
+                  </w:r>
+                  <w:proofErr w:type="gramEnd"/>
+                  <w:r>
+                    <w:rPr>
+                      <w:rFonts w:ascii="Courier New" w:hAnsi="Courier New" w:cs="Courier New"/>
+                      <w:sz w:val="16"/>
+                      <w:szCs w:val="16"/>
+                    </w:rPr>
+                    <w:t>alpha, score[0])</w:t>
+                  </w:r>
+                </w:p>
+                <w:p>
+                  <w:pPr>
+                    <w:rPr>
+                      <w:rFonts w:ascii="Courier New" w:hAnsi="Courier New" w:cs="Courier New"/>
+                      <w:sz w:val="16"/>
+                      <w:szCs w:val="16"/>
+                    </w:rPr>
+                  </w:pPr>
+                  <w:r>
+                    <w:rPr>
+                      <w:rFonts w:ascii="Courier New" w:hAnsi="Courier New" w:cs="Courier New"/>
+                      <w:sz w:val="16"/>
+                      <w:szCs w:val="16"/>
+                    </w:rPr>
+                    <w:t xml:space="preserve">                if beta &lt;= alpha:</w:t>
+                  </w:r>
+                </w:p>
+                <w:p>
+                  <w:pPr>
+                    <w:rPr>
+                      <w:rFonts w:ascii="Courier New" w:hAnsi="Courier New" w:cs="Courier New"/>
+                      <w:sz w:val="16"/>
+                      <w:szCs w:val="16"/>
+                    </w:rPr>
+                  </w:pPr>
+                  <w:r>
+                    <w:rPr>
+                      <w:rFonts w:ascii="Courier New" w:hAnsi="Courier New" w:cs="Courier New"/>
+                      <w:sz w:val="16"/>
+                      <w:szCs w:val="16"/>
+                    </w:rPr>
+                    <w:t xml:space="preserve">                    break</w:t>
+                  </w:r>
+                </w:p>
+                <w:p>
+                  <w:pPr>
+                    <w:rPr>
+                      <w:rFonts w:ascii="Courier New" w:hAnsi="Courier New" w:cs="Courier New"/>
+                      <w:sz w:val="16"/>
+                      <w:szCs w:val="16"/>
+                    </w:rPr>
+                  </w:pPr>
+                </w:p>
+                <w:p>
+                  <w:pPr>
+                    <w:rPr>
+                      <w:rFonts w:ascii="Courier New" w:hAnsi="Courier New" w:cs="Courier New"/>
+                      <w:sz w:val="16"/>
+                      <w:szCs w:val="16"/>
+                    </w:rPr>
+                  </w:pPr>
+                  <w:r>
+                    <w:rPr>
+                      <w:rFonts w:ascii="Courier New" w:hAnsi="Courier New" w:cs="Courier New"/>
+                      <w:sz w:val="16"/>
+                      <w:szCs w:val="16"/>
+                    </w:rPr>
+                    <w:t xml:space="preserve">                if </w:t>
+                  </w:r>
+                  <w:proofErr w:type="gramStart"/>
+                  <w:r>
+                    <w:rPr>
+                      <w:rFonts w:ascii="Courier New" w:hAnsi="Courier New" w:cs="Courier New"/>
+                      <w:sz w:val="16"/>
+                      <w:szCs w:val="16"/>
+                    </w:rPr>
+                    <w:t>score[</w:t>
+                  </w:r>
+                  <w:proofErr w:type="gramEnd"/>
+                  <w:r>
+                    <w:rPr>
+                      <w:rFonts w:ascii="Courier New" w:hAnsi="Courier New" w:cs="Courier New"/>
+                      <w:sz w:val="16"/>
+                      <w:szCs w:val="16"/>
+                    </w:rPr>
+                    <w:t xml:space="preserve">0] &gt;= </w:t>
+                  </w:r>
+                  <w:proofErr w:type="spellStart"/>
+                  <w:r>
+                    <w:rPr>
+                      <w:rFonts w:ascii="Courier New" w:hAnsi="Courier New" w:cs="Courier New"/>
+                      <w:sz w:val="16"/>
+                      <w:szCs w:val="16"/>
+                    </w:rPr>
+                    <w:t>maxScore</w:t>
+                  </w:r>
+                  <w:proofErr w:type="spellEnd"/>
+                  <w:r>
+                    <w:rPr>
+                      <w:rFonts w:ascii="Courier New" w:hAnsi="Courier New" w:cs="Courier New"/>
+                      <w:sz w:val="16"/>
+                      <w:szCs w:val="16"/>
+                    </w:rPr>
+                    <w:t>:</w:t>
+                  </w:r>
+                </w:p>
+                <w:p>
+                  <w:pPr>
+                    <w:rPr>
+                      <w:rFonts w:ascii="Courier New" w:hAnsi="Courier New" w:cs="Courier New"/>
+                      <w:sz w:val="16"/>
+                      <w:szCs w:val="16"/>
+                    </w:rPr>
+                  </w:pPr>
+                  <w:r>
+                    <w:rPr>
+                      <w:rFonts w:ascii="Courier New" w:hAnsi="Courier New" w:cs="Courier New"/>
+                      <w:sz w:val="16"/>
+                      <w:szCs w:val="16"/>
+                    </w:rPr>
+                    <w:t xml:space="preserve">                    </w:t>
+                  </w:r>
+                  <w:proofErr w:type="spellStart"/>
+                  <w:r>
+                    <w:rPr>
+                      <w:rFonts w:ascii="Courier New" w:hAnsi="Courier New" w:cs="Courier New"/>
+                      <w:sz w:val="16"/>
+                      <w:szCs w:val="16"/>
+                    </w:rPr>
+                    <w:t>maxScore</w:t>
+                  </w:r>
+                  <w:proofErr w:type="spellEnd"/>
+                  <w:r>
+                    <w:rPr>
+                      <w:rFonts w:ascii="Courier New" w:hAnsi="Courier New" w:cs="Courier New"/>
+                      <w:sz w:val="16"/>
+                      <w:szCs w:val="16"/>
+                    </w:rPr>
+                    <w:t xml:space="preserve"> = </w:t>
+                  </w:r>
+                  <w:proofErr w:type="gramStart"/>
+                  <w:r>
+                    <w:rPr>
+                      <w:rFonts w:ascii="Courier New" w:hAnsi="Courier New" w:cs="Courier New"/>
+                      <w:sz w:val="16"/>
+                      <w:szCs w:val="16"/>
+                    </w:rPr>
+                    <w:t>score[</w:t>
+                  </w:r>
+                  <w:proofErr w:type="gramEnd"/>
+                  <w:r>
+                    <w:rPr>
+                      <w:rFonts w:ascii="Courier New" w:hAnsi="Courier New" w:cs="Courier New"/>
+                      <w:sz w:val="16"/>
+                      <w:szCs w:val="16"/>
+                    </w:rPr>
+                    <w:t>0]</w:t>
+                  </w:r>
+                </w:p>
+                <w:p>
+                  <w:pPr>
+                    <w:rPr>
+                      <w:rFonts w:ascii="Courier New" w:hAnsi="Courier New" w:cs="Courier New"/>
+                      <w:sz w:val="16"/>
+                      <w:szCs w:val="16"/>
+                    </w:rPr>
+                  </w:pPr>
+                  <w:r>
+                    <w:rPr>
+                      <w:rFonts w:ascii="Courier New" w:hAnsi="Courier New" w:cs="Courier New"/>
+                      <w:sz w:val="16"/>
+                      <w:szCs w:val="16"/>
+                    </w:rPr>
+                    <w:t xml:space="preserve">                    </w:t>
+                  </w:r>
+                  <w:proofErr w:type="spellStart"/>
+                  <w:r>
+                    <w:rPr>
+                      <w:rFonts w:ascii="Courier New" w:hAnsi="Courier New" w:cs="Courier New"/>
+                      <w:sz w:val="16"/>
+                      <w:szCs w:val="16"/>
+                    </w:rPr>
+                    <w:t>bestMove</w:t>
+                  </w:r>
+                  <w:proofErr w:type="spellEnd"/>
+                  <w:r>
+                    <w:rPr>
+                      <w:rFonts w:ascii="Courier New" w:hAnsi="Courier New" w:cs="Courier New"/>
+                      <w:sz w:val="16"/>
+                      <w:szCs w:val="16"/>
+                    </w:rPr>
+                    <w:t xml:space="preserve"> = move</w:t>
+                  </w:r>
+                </w:p>
+                <w:p>
+                  <w:pPr>
+                    <w:rPr>
+                      <w:rFonts w:ascii="Courier New" w:hAnsi="Courier New" w:cs="Courier New"/>
+                      <w:sz w:val="16"/>
+                      <w:szCs w:val="16"/>
+                    </w:rPr>
+                  </w:pPr>
+                  <w:r>
+                    <w:rPr>
+                      <w:rFonts w:ascii="Courier New" w:hAnsi="Courier New" w:cs="Courier New"/>
+                      <w:sz w:val="16"/>
+                      <w:szCs w:val="16"/>
+                    </w:rPr>
+                    <w:t xml:space="preserve">            </w:t>
+                  </w:r>
+                </w:p>
+                <w:p>
+                  <w:r>
+                    <w:rPr>
+                      <w:rFonts w:ascii="Courier New" w:hAnsi="Courier New" w:cs="Courier New"/>
+                      <w:sz w:val="16"/>
+                      <w:szCs w:val="16"/>
+                    </w:rPr>
+                    <w:t xml:space="preserve">            return [</w:t>
+                  </w:r>
+                  <w:proofErr w:type="spellStart"/>
+                  <w:r>
+                    <w:rPr>
+                      <w:rFonts w:ascii="Courier New" w:hAnsi="Courier New" w:cs="Courier New"/>
+                      <w:sz w:val="16"/>
+                      <w:szCs w:val="16"/>
+                    </w:rPr>
+                    <w:t>maxScore</w:t>
+                  </w:r>
+                  <w:proofErr w:type="spellEnd"/>
+                  <w:r>
+                    <w:rPr>
+                      <w:rFonts w:ascii="Courier New" w:hAnsi="Courier New" w:cs="Courier New"/>
+                      <w:sz w:val="16"/>
+                      <w:szCs w:val="16"/>
+                    </w:rPr>
+                    <w:t xml:space="preserve">, </w:t>
+                  </w:r>
+                  <w:proofErr w:type="spellStart"/>
+                  <w:r>
+                    <w:rPr>
+                      <w:rFonts w:ascii="Courier New" w:hAnsi="Courier New" w:cs="Courier New"/>
+                      <w:sz w:val="16"/>
+                      <w:szCs w:val="16"/>
+                    </w:rPr>
+                    <w:t>bestMove</w:t>
+                  </w:r>
+                  <w:proofErr w:type="spellEnd"/>
+                  <w:r>
+                    <w:rPr>
+                      <w:rFonts w:ascii="Courier New" w:hAnsi="Courier New" w:cs="Courier New"/>
+                      <w:sz w:val="16"/>
+                      <w:szCs w:val="16"/>
+                    </w:rPr>
+                    <w:t>]</w:t>
+                  </w:r>
+                </w:p>
+              </w:txbxContent>
+            </v:textbox>
+            <w10:anchorlock/>
+          </v:shape>
+        </w:pict>
+      </w:r>
+    </w:p>
+    <w:bookmarkEnd w:id="6"/>
+    <w:p>
+      <w:pPr>
+        <w:pStyle w:val="Text"/>
+        <w:spacing w:line="240" w:lineRule="auto"/>
+      </w:pPr>
+      <w:r>
+        <w:rPr>
+          <w:noProof/>
+        </w:rPr>
+      </w:r>
+      <w:r>
+        <w:pict w14:anchorId="77D0EA73">
+          <v:shape id="_x0000_s1032" type="#_x0000_t202" style="width:254pt;height:186.5pt;mso-left-percent:-10001;mso-top-percent:-10001;mso-position-horizontal:absolute;mso-position-horizontal-relative:char;mso-position-vertical:absolute;mso-position-vertical-relative:line;mso-left-percent:-10001;mso-top-percent:-10001">
+            <v:textbox style="mso-next-textbox:#_x0000_s1032">
+              <w:txbxContent>
+                <w:p>
+                  <w:pPr>
+                    <w:rPr>
+                      <w:rFonts w:ascii="Courier New" w:hAnsi="Courier New" w:cs="Courier New"/>
+                      <w:sz w:val="16"/>
+                      <w:szCs w:val="16"/>
+                    </w:rPr>
+                  </w:pPr>
+                  <w:r>
+                    <w:rPr>
+                      <w:rFonts w:ascii="Courier New" w:hAnsi="Courier New" w:cs="Courier New"/>
+                      <w:sz w:val="16"/>
+                      <w:szCs w:val="16"/>
+                    </w:rPr>
+                    <w:t xml:space="preserve">        </w:t>
+                  </w:r>
+                  <w:r>
+                    <w:rPr>
+                      <w:rFonts w:ascii="Courier New" w:hAnsi="Courier New" w:cs="Courier New"/>
+                      <w:sz w:val="16"/>
+                      <w:szCs w:val="16"/>
+                    </w:rPr>
+                    <w:t>else:</w:t>
+                  </w:r>
+                </w:p>
+                <w:p>
+                  <w:pPr>
+                    <w:rPr>
+                      <w:rFonts w:ascii="Courier New" w:hAnsi="Courier New" w:cs="Courier New"/>
+                      <w:sz w:val="16"/>
+                      <w:szCs w:val="16"/>
+                    </w:rPr>
+                  </w:pPr>
+                  <w:r>
+                    <w:rPr>
+                      <w:rFonts w:ascii="Courier New" w:hAnsi="Courier New" w:cs="Courier New"/>
+                      <w:sz w:val="16"/>
+                      <w:szCs w:val="16"/>
+                    </w:rPr>
+                    <w:t xml:space="preserve">            </w:t>
+                  </w:r>
+                  <w:proofErr w:type="spellStart"/>
+                  <w:r>
+                    <w:rPr>
+                      <w:rFonts w:ascii="Courier New" w:hAnsi="Courier New" w:cs="Courier New"/>
+                      <w:sz w:val="16"/>
+                      <w:szCs w:val="16"/>
+                    </w:rPr>
+                    <w:t>minScore</w:t>
+                  </w:r>
+                  <w:proofErr w:type="spellEnd"/>
+                  <w:r>
+                    <w:rPr>
+                      <w:rFonts w:ascii="Courier New" w:hAnsi="Courier New" w:cs="Courier New"/>
+                      <w:sz w:val="16"/>
+                      <w:szCs w:val="16"/>
+                    </w:rPr>
+                    <w:t xml:space="preserve">, </w:t>
+                  </w:r>
+                  <w:proofErr w:type="spellStart"/>
+                  <w:r>
+                    <w:rPr>
+                      <w:rFonts w:ascii="Courier New" w:hAnsi="Courier New" w:cs="Courier New"/>
+                      <w:sz w:val="16"/>
+                      <w:szCs w:val="16"/>
+                    </w:rPr>
+                    <w:t>bestMove</w:t>
+                  </w:r>
+                  <w:proofErr w:type="spellEnd"/>
+                  <w:r>
+                    <w:rPr>
+                      <w:rFonts w:ascii="Courier New" w:hAnsi="Courier New" w:cs="Courier New"/>
+                      <w:sz w:val="16"/>
+                      <w:szCs w:val="16"/>
+                    </w:rPr>
+                    <w:t xml:space="preserve"> = inf, None</w:t>
+                  </w:r>
+                </w:p>
+                <w:p>
+                  <w:pPr>
+                    <w:rPr>
+                      <w:rFonts w:ascii="Courier New" w:hAnsi="Courier New" w:cs="Courier New"/>
+                      <w:sz w:val="16"/>
+                      <w:szCs w:val="16"/>
+                    </w:rPr>
+                  </w:pPr>
+                </w:p>
+                <w:p>
+                  <w:pPr>
+                    <w:rPr>
+                      <w:rFonts w:ascii="Courier New" w:hAnsi="Courier New" w:cs="Courier New"/>
+                      <w:sz w:val="16"/>
+                      <w:szCs w:val="16"/>
+                    </w:rPr>
+                  </w:pPr>
+                  <w:r>
+                    <w:rPr>
+                      <w:rFonts w:ascii="Courier New" w:hAnsi="Courier New" w:cs="Courier New"/>
+                      <w:sz w:val="16"/>
+                      <w:szCs w:val="16"/>
+                    </w:rPr>
+                    <w:t xml:space="preserve">            for move in moves:</w:t>
+                  </w:r>
+                </w:p>
+                <w:p>
+                  <w:pPr>
+                    <w:rPr>
+                      <w:rFonts w:ascii="Courier New" w:hAnsi="Courier New" w:cs="Courier New"/>
+                      <w:sz w:val="16"/>
+                      <w:szCs w:val="16"/>
+                    </w:rPr>
+                  </w:pPr>
+                  <w:r>
+                    <w:rPr>
+                      <w:rFonts w:ascii="Courier New" w:hAnsi="Courier New" w:cs="Courier New"/>
+                      <w:sz w:val="16"/>
+                      <w:szCs w:val="16"/>
+                    </w:rPr>
+                    <w:t xml:space="preserve">                </w:t>
+                  </w:r>
+                  <w:proofErr w:type="spellStart"/>
+                  <w:r>
+                    <w:rPr>
+                      <w:rFonts w:ascii="Courier New" w:hAnsi="Courier New" w:cs="Courier New"/>
+                      <w:sz w:val="16"/>
+                      <w:szCs w:val="16"/>
+                    </w:rPr>
+                    <w:t>test_board</w:t>
+                  </w:r>
+                  <w:proofErr w:type="spellEnd"/>
+                  <w:r>
+                    <w:rPr>
+                      <w:rFonts w:ascii="Courier New" w:hAnsi="Courier New" w:cs="Courier New"/>
+                      <w:sz w:val="16"/>
+                      <w:szCs w:val="16"/>
+                    </w:rPr>
+                    <w:t xml:space="preserve"> = </w:t>
+                  </w:r>
+                  <w:proofErr w:type="spellStart"/>
+                  <w:proofErr w:type="gramStart"/>
+                  <w:r>
+                    <w:rPr>
+                      <w:rFonts w:ascii="Courier New" w:hAnsi="Courier New" w:cs="Courier New"/>
+                      <w:sz w:val="16"/>
+                      <w:szCs w:val="16"/>
+                    </w:rPr>
+                    <w:t>board.copy</w:t>
+                  </w:r>
+                  <w:proofErr w:type="spellEnd"/>
+                  <w:proofErr w:type="gramEnd"/>
+                  <w:r>
+                    <w:rPr>
+                      <w:rFonts w:ascii="Courier New" w:hAnsi="Courier New" w:cs="Courier New"/>
+                      <w:sz w:val="16"/>
+                      <w:szCs w:val="16"/>
+                    </w:rPr>
+                    <w:t>()</w:t>
+                  </w:r>
+                </w:p>
+                <w:p>
+                  <w:pPr>
+                    <w:rPr>
+                      <w:rFonts w:ascii="Courier New" w:hAnsi="Courier New" w:cs="Courier New"/>
+                      <w:sz w:val="16"/>
+                      <w:szCs w:val="16"/>
+                    </w:rPr>
+                  </w:pPr>
+                  <w:r>
+                    <w:rPr>
+                      <w:rFonts w:ascii="Courier New" w:hAnsi="Courier New" w:cs="Courier New"/>
+                      <w:sz w:val="16"/>
+                      <w:szCs w:val="16"/>
+                    </w:rPr>
+                    <w:t xml:space="preserve">                </w:t>
+                  </w:r>
+                  <w:proofErr w:type="spellStart"/>
+                  <w:r>
+                    <w:rPr>
+                      <w:rFonts w:ascii="Courier New" w:hAnsi="Courier New" w:cs="Courier New"/>
+                      <w:sz w:val="16"/>
+                      <w:szCs w:val="16"/>
+                    </w:rPr>
+                    <w:t>test_</w:t>
+                  </w:r>
+                  <w:proofErr w:type="gramStart"/>
+                  <w:r>
+                    <w:rPr>
+                      <w:rFonts w:ascii="Courier New" w:hAnsi="Courier New" w:cs="Courier New"/>
+                      <w:sz w:val="16"/>
+                      <w:szCs w:val="16"/>
+                    </w:rPr>
+                    <w:t>board.push</w:t>
+                  </w:r>
+                  <w:proofErr w:type="spellEnd"/>
+                  <w:proofErr w:type="gramEnd"/>
+                  <w:r>
+                    <w:rPr>
+                      <w:rFonts w:ascii="Courier New" w:hAnsi="Courier New" w:cs="Courier New"/>
+                      <w:sz w:val="16"/>
+                      <w:szCs w:val="16"/>
+                    </w:rPr>
+                    <w:t>(move)</w:t>
+                  </w:r>
+                </w:p>
+                <w:p>
+                  <w:pPr>
+                    <w:rPr>
+                      <w:rFonts w:ascii="Courier New" w:hAnsi="Courier New" w:cs="Courier New"/>
+                      <w:sz w:val="16"/>
+                      <w:szCs w:val="16"/>
+                    </w:rPr>
+                  </w:pPr>
+                </w:p>
+                <w:p>
+                  <w:pPr>
+                    <w:rPr>
+                      <w:rFonts w:ascii="Courier New" w:hAnsi="Courier New" w:cs="Courier New"/>
+                      <w:sz w:val="16"/>
+                      <w:szCs w:val="16"/>
+                    </w:rPr>
+                  </w:pPr>
+                  <w:r>
+                    <w:rPr>
+                      <w:rFonts w:ascii="Courier New" w:hAnsi="Courier New" w:cs="Courier New"/>
+                      <w:sz w:val="16"/>
+                      <w:szCs w:val="16"/>
+                    </w:rPr>
+                    <w:t xml:space="preserve">                score = </w:t>
+                  </w:r>
+                  <w:proofErr w:type="spellStart"/>
+                  <w:proofErr w:type="gramStart"/>
+                  <w:r>
+                    <w:rPr>
+                      <w:rFonts w:ascii="Courier New" w:hAnsi="Courier New" w:cs="Courier New"/>
+                      <w:sz w:val="16"/>
+                      <w:szCs w:val="16"/>
+                    </w:rPr>
+                    <w:t>self.minimax</w:t>
+                  </w:r>
+                  <w:proofErr w:type="spellEnd"/>
+                  <w:proofErr w:type="gramEnd"/>
+                  <w:r>
+                    <w:rPr>
+                      <w:rFonts w:ascii="Courier New" w:hAnsi="Courier New" w:cs="Courier New"/>
+                      <w:sz w:val="16"/>
+                      <w:szCs w:val="16"/>
+                    </w:rPr>
+                    <w:t>(</w:t>
+                  </w:r>
+                  <w:proofErr w:type="spellStart"/>
+                  <w:r>
+                    <w:rPr>
+                      <w:rFonts w:ascii="Courier New" w:hAnsi="Courier New" w:cs="Courier New"/>
+                      <w:sz w:val="16"/>
+                      <w:szCs w:val="16"/>
+                    </w:rPr>
+                    <w:t>test_board</w:t>
+                  </w:r>
+                  <w:proofErr w:type="spellEnd"/>
+                  <w:r>
+                    <w:rPr>
+                      <w:rFonts w:ascii="Courier New" w:hAnsi="Courier New" w:cs="Courier New"/>
+                      <w:sz w:val="16"/>
+                      <w:szCs w:val="16"/>
+                    </w:rPr>
+                    <w:t>, player, depth-1, evaluator, alpha, beta)</w:t>
+                  </w:r>
+                </w:p>
+                <w:p>
+                  <w:pPr>
+                    <w:rPr>
+                      <w:rFonts w:ascii="Courier New" w:hAnsi="Courier New" w:cs="Courier New"/>
+                      <w:sz w:val="16"/>
+                      <w:szCs w:val="16"/>
+                    </w:rPr>
+                  </w:pPr>
+                  <w:r>
+                    <w:rPr>
+                      <w:rFonts w:ascii="Courier New" w:hAnsi="Courier New" w:cs="Courier New"/>
+                      <w:sz w:val="16"/>
+                      <w:szCs w:val="16"/>
+                    </w:rPr>
+                    <w:t xml:space="preserve">                </w:t>
+                  </w:r>
+                </w:p>
+                <w:p>
+                  <w:pPr>
+                    <w:rPr>
+                      <w:rFonts w:ascii="Courier New" w:hAnsi="Courier New" w:cs="Courier New"/>
+                      <w:sz w:val="16"/>
+                      <w:szCs w:val="16"/>
+                    </w:rPr>
+                  </w:pPr>
+                  <w:r>
+                    <w:rPr>
+                      <w:rFonts w:ascii="Courier New" w:hAnsi="Courier New" w:cs="Courier New"/>
+                      <w:sz w:val="16"/>
+                      <w:szCs w:val="16"/>
+                    </w:rPr>
+                    <w:t xml:space="preserve">                beta = </w:t>
+                  </w:r>
+                  <w:proofErr w:type="gramStart"/>
+                  <w:r>
+                    <w:rPr>
+                      <w:rFonts w:ascii="Courier New" w:hAnsi="Courier New" w:cs="Courier New"/>
+                      <w:sz w:val="16"/>
+                      <w:szCs w:val="16"/>
+                    </w:rPr>
+                    <w:t>min(</w:t>
+                  </w:r>
+                  <w:proofErr w:type="gramEnd"/>
+                  <w:r>
+                    <w:rPr>
+                      <w:rFonts w:ascii="Courier New" w:hAnsi="Courier New" w:cs="Courier New"/>
+                      <w:sz w:val="16"/>
+                      <w:szCs w:val="16"/>
+                    </w:rPr>
+                    <w:t>beta, score[0])</w:t>
+                  </w:r>
+                </w:p>
+                <w:p>
+                  <w:pPr>
+                    <w:rPr>
+                      <w:rFonts w:ascii="Courier New" w:hAnsi="Courier New" w:cs="Courier New"/>
+                      <w:sz w:val="16"/>
+                      <w:szCs w:val="16"/>
+                    </w:rPr>
+                  </w:pPr>
+                  <w:r>
+                    <w:rPr>
+                      <w:rFonts w:ascii="Courier New" w:hAnsi="Courier New" w:cs="Courier New"/>
+                      <w:sz w:val="16"/>
+                      <w:szCs w:val="16"/>
+                    </w:rPr>
+                    <w:t xml:space="preserve">                if beta &lt;= alpha:</w:t>
+                  </w:r>
+                </w:p>
+                <w:p>
+                  <w:pPr>
+                    <w:rPr>
+                      <w:rFonts w:ascii="Courier New" w:hAnsi="Courier New" w:cs="Courier New"/>
+                      <w:sz w:val="16"/>
+                      <w:szCs w:val="16"/>
+                    </w:rPr>
+                  </w:pPr>
+                  <w:r>
+                    <w:rPr>
+                      <w:rFonts w:ascii="Courier New" w:hAnsi="Courier New" w:cs="Courier New"/>
+                      <w:sz w:val="16"/>
+                      <w:szCs w:val="16"/>
+                    </w:rPr>
+                    <w:t xml:space="preserve">                    break</w:t>
+                  </w:r>
+                </w:p>
+                <w:p>
+                  <w:pPr>
+                    <w:rPr>
+                      <w:rFonts w:ascii="Courier New" w:hAnsi="Courier New" w:cs="Courier New"/>
+                      <w:sz w:val="16"/>
+                      <w:szCs w:val="16"/>
+                    </w:rPr>
+                  </w:pPr>
+                </w:p>
+                <w:p>
+                  <w:pPr>
+                    <w:rPr>
+                      <w:rFonts w:ascii="Courier New" w:hAnsi="Courier New" w:cs="Courier New"/>
+                      <w:sz w:val="16"/>
+                      <w:szCs w:val="16"/>
+                    </w:rPr>
+                  </w:pPr>
+                  <w:r>
+                    <w:rPr>
+                      <w:rFonts w:ascii="Courier New" w:hAnsi="Courier New" w:cs="Courier New"/>
+                      <w:sz w:val="16"/>
+                      <w:szCs w:val="16"/>
+                    </w:rPr>
+                    <w:t xml:space="preserve">                if </w:t>
+                  </w:r>
+                  <w:proofErr w:type="gramStart"/>
+                  <w:r>
+                    <w:rPr>
+                      <w:rFonts w:ascii="Courier New" w:hAnsi="Courier New" w:cs="Courier New"/>
+                      <w:sz w:val="16"/>
+                      <w:szCs w:val="16"/>
+                    </w:rPr>
+                    <w:t>score[</w:t>
+                  </w:r>
+                  <w:proofErr w:type="gramEnd"/>
+                  <w:r>
+                    <w:rPr>
+                      <w:rFonts w:ascii="Courier New" w:hAnsi="Courier New" w:cs="Courier New"/>
+                      <w:sz w:val="16"/>
+                      <w:szCs w:val="16"/>
+                    </w:rPr>
+                    <w:t xml:space="preserve">0] &lt;= </w:t>
+                  </w:r>
+                  <w:proofErr w:type="spellStart"/>
+                  <w:r>
+                    <w:rPr>
+                      <w:rFonts w:ascii="Courier New" w:hAnsi="Courier New" w:cs="Courier New"/>
+                      <w:sz w:val="16"/>
+                      <w:szCs w:val="16"/>
+                    </w:rPr>
+                    <w:t>minScore</w:t>
+                  </w:r>
+                  <w:proofErr w:type="spellEnd"/>
+                  <w:r>
+                    <w:rPr>
+                      <w:rFonts w:ascii="Courier New" w:hAnsi="Courier New" w:cs="Courier New"/>
+                      <w:sz w:val="16"/>
+                      <w:szCs w:val="16"/>
+                    </w:rPr>
+                    <w:t>:</w:t>
+                  </w:r>
+                </w:p>
+                <w:p>
+                  <w:pPr>
+                    <w:rPr>
+                      <w:rFonts w:ascii="Courier New" w:hAnsi="Courier New" w:cs="Courier New"/>
+                      <w:sz w:val="16"/>
+                      <w:szCs w:val="16"/>
+                    </w:rPr>
+                  </w:pPr>
+                  <w:r>
+                    <w:rPr>
+                      <w:rFonts w:ascii="Courier New" w:hAnsi="Courier New" w:cs="Courier New"/>
+                      <w:sz w:val="16"/>
+                      <w:szCs w:val="16"/>
+                    </w:rPr>
+                    <w:t xml:space="preserve">                    </w:t>
+                  </w:r>
+                  <w:proofErr w:type="spellStart"/>
+                  <w:r>
+                    <w:rPr>
+                      <w:rFonts w:ascii="Courier New" w:hAnsi="Courier New" w:cs="Courier New"/>
+                      <w:sz w:val="16"/>
+                      <w:szCs w:val="16"/>
+                    </w:rPr>
+                    <w:t>minScore</w:t>
+                  </w:r>
+                  <w:proofErr w:type="spellEnd"/>
+                  <w:r>
+                    <w:rPr>
+                      <w:rFonts w:ascii="Courier New" w:hAnsi="Courier New" w:cs="Courier New"/>
+                      <w:sz w:val="16"/>
+                      <w:szCs w:val="16"/>
+                    </w:rPr>
+                    <w:t xml:space="preserve"> = </w:t>
+                  </w:r>
+                  <w:proofErr w:type="gramStart"/>
+                  <w:r>
+                    <w:rPr>
+                      <w:rFonts w:ascii="Courier New" w:hAnsi="Courier New" w:cs="Courier New"/>
+                      <w:sz w:val="16"/>
+                      <w:szCs w:val="16"/>
+                    </w:rPr>
+                    <w:t>score[</w:t>
+                  </w:r>
+                  <w:proofErr w:type="gramEnd"/>
+                  <w:r>
+                    <w:rPr>
+                      <w:rFonts w:ascii="Courier New" w:hAnsi="Courier New" w:cs="Courier New"/>
+                      <w:sz w:val="16"/>
+                      <w:szCs w:val="16"/>
+                    </w:rPr>
+                    <w:t>0]</w:t>
+                  </w:r>
+                </w:p>
+                <w:p>
+                  <w:pPr>
+                    <w:rPr>
+                      <w:rFonts w:ascii="Courier New" w:hAnsi="Courier New" w:cs="Courier New"/>
+                      <w:sz w:val="16"/>
+                      <w:szCs w:val="16"/>
+                    </w:rPr>
+                  </w:pPr>
+                  <w:r>
+                    <w:rPr>
+                      <w:rFonts w:ascii="Courier New" w:hAnsi="Courier New" w:cs="Courier New"/>
+                      <w:sz w:val="16"/>
+                      <w:szCs w:val="16"/>
+                    </w:rPr>
+                    <w:t xml:space="preserve">                    </w:t>
+                  </w:r>
+                  <w:proofErr w:type="spellStart"/>
+                  <w:r>
+                    <w:rPr>
+                      <w:rFonts w:ascii="Courier New" w:hAnsi="Courier New" w:cs="Courier New"/>
+                      <w:sz w:val="16"/>
+                      <w:szCs w:val="16"/>
+                    </w:rPr>
+                    <w:t>bestMove</w:t>
+                  </w:r>
+                  <w:proofErr w:type="spellEnd"/>
+                  <w:r>
+                    <w:rPr>
+                      <w:rFonts w:ascii="Courier New" w:hAnsi="Courier New" w:cs="Courier New"/>
+                      <w:sz w:val="16"/>
+                      <w:szCs w:val="16"/>
+                    </w:rPr>
+                    <w:t xml:space="preserve"> = move</w:t>
+                  </w:r>
+                </w:p>
+                <w:p>
+                  <w:pPr>
+                    <w:rPr>
+                      <w:rFonts w:ascii="Courier New" w:hAnsi="Courier New" w:cs="Courier New"/>
+                      <w:sz w:val="16"/>
+                      <w:szCs w:val="16"/>
+                    </w:rPr>
+                  </w:pPr>
+                  <w:r>
+                    <w:rPr>
+                      <w:rFonts w:ascii="Courier New" w:hAnsi="Courier New" w:cs="Courier New"/>
+                      <w:sz w:val="16"/>
+                      <w:szCs w:val="16"/>
+                    </w:rPr>
+                    <w:t xml:space="preserve">            </w:t>
+                  </w:r>
+                </w:p>
+                <w:p>
+                  <w:pPr>
+                    <w:rPr>
+                      <w:rFonts w:ascii="Courier New" w:hAnsi="Courier New" w:cs="Courier New"/>
+                      <w:sz w:val="16"/>
+                      <w:szCs w:val="16"/>
+                    </w:rPr>
+                  </w:pPr>
+                  <w:r>
+                    <w:rPr>
+                      <w:rFonts w:ascii="Courier New" w:hAnsi="Courier New" w:cs="Courier New"/>
+                      <w:sz w:val="16"/>
+                      <w:szCs w:val="16"/>
+                    </w:rPr>
+                    <w:t xml:space="preserve">            return [</w:t>
+                  </w:r>
+                  <w:proofErr w:type="spellStart"/>
+                  <w:r>
+                    <w:rPr>
+                      <w:rFonts w:ascii="Courier New" w:hAnsi="Courier New" w:cs="Courier New"/>
+                      <w:sz w:val="16"/>
+                      <w:szCs w:val="16"/>
+                    </w:rPr>
+                    <w:t>minScore</w:t>
+                  </w:r>
+                  <w:proofErr w:type="spellEnd"/>
+                  <w:r>
+                    <w:rPr>
+                      <w:rFonts w:ascii="Courier New" w:hAnsi="Courier New" w:cs="Courier New"/>
+                      <w:sz w:val="16"/>
+                      <w:szCs w:val="16"/>
+                    </w:rPr>
+                    <w:t xml:space="preserve">, </w:t>
+                  </w:r>
+                  <w:proofErr w:type="spellStart"/>
+                  <w:r>
+                    <w:rPr>
+                      <w:rFonts w:ascii="Courier New" w:hAnsi="Courier New" w:cs="Courier New"/>
+                      <w:sz w:val="16"/>
+                      <w:szCs w:val="16"/>
+                    </w:rPr>
+                    <w:t>bestMove</w:t>
+                  </w:r>
+                  <w:proofErr w:type="spellEnd"/>
+                  <w:r>
+                    <w:rPr>
+                      <w:rFonts w:ascii="Courier New" w:hAnsi="Courier New" w:cs="Courier New"/>
+                      <w:sz w:val="16"/>
+                      <w:szCs w:val="16"/>
+                    </w:rPr>
+                    <w:t>]</w:t>
+                  </w:r>
+                </w:p>
+              </w:txbxContent>
+            </v:textbox>
+            <w10:anchorlock/>
+          </v:shape>
+        </w:pict>
+      </w:r>
+    </w:p>
+    <w:p>
+      <w:pPr>
+        <w:pStyle w:val="Text"/>
+        <w:spacing w:line="240" w:lineRule="auto"/>
+      </w:pPr>
+    </w:p>
+    <w:p>
+      <w:pPr>
+        <w:pStyle w:val="Text"/>
+        <w:spacing w:line="240" w:lineRule="auto"/>
+      </w:pPr>
+      <w:r>
+        <w:t xml:space="preserve">We can observe that in </w:t>
+      </w:r>
+      <w:r>
+        <w:t>minimax</w:t>
+      </w:r>
+      <w:r>
+        <w:t xml:space="preserve"> method, the function is called recursively with the base cases being when depth equals 0, the game is in a checkmate state, or the game is a </w:t>
+      </w:r>
+      <w:r>
+        <w:t>stalemate</w:t>
+      </w:r>
+      <w:r>
+        <w:t xml:space="preserve">. If the base cases are not met, the program proceeds with the search based on the current state of the board. If </w:t>
+      </w:r>
+      <w:r>
+        <w:t>it is</w:t>
+      </w:r>
+      <w:r>
+        <w:t xml:space="preserve"> the player's turn, the program looks for the maximum value among each move from the board node; otherwise, it looks for the minimum value. The search returns a list of integers representing the maximum or minimum value and a Move object as the best move</w:t>
+      </w:r>
+    </w:p>
+    <w:p>
+      <w:pPr>
+        <w:pStyle w:val="Text"/>
+        <w:spacing w:line="240" w:lineRule="auto"/>
+      </w:pPr>
+    </w:p>
+    <w:p>
+      <w:pPr>
+        <w:pStyle w:val="Heading1"/>
+        <w:tabs>
+          <w:tab w:val="left" w:pos="0"/>
+        </w:tabs>
+      </w:pPr>
+      <w:r>
+        <w:t>I</w:t>
+      </w:r>
+      <w:r>
+        <w:t>V</w:t>
+      </w:r>
+      <w:r>
+        <w:t xml:space="preserve">.   Implementation </w:t>
+      </w:r>
+      <w:r>
+        <w:t>Testing</w:t>
+      </w:r>
+      <w:r>
+        <w:t xml:space="preserve"> and Result Discussion</w:t>
+      </w:r>
+    </w:p>
+    <w:p>
+      <w:pPr>
+        <w:pStyle w:val="Text"/>
+        <w:spacing w:line="240" w:lineRule="auto"/>
+      </w:pPr>
+      <w:r>
+        <w:t xml:space="preserve">In this section, the test results from </w:t>
+      </w:r>
+      <w:r>
+        <w:t>3</w:t>
+      </w:r>
+      <w:r>
+        <w:t xml:space="preserve"> samples will be displayed. Each test is conducted using a depth of </w:t>
+      </w:r>
+      <w:r>
+        <w:t>4</w:t>
+      </w:r>
+      <w:r>
+        <w:t>.</w:t>
+      </w:r>
+      <w:r>
+        <w:t xml:space="preserve"> Then, we will discuss about the result on the test.</w:t>
+      </w:r>
+    </w:p>
+    <w:p>
+      <w:pPr>
+        <w:pStyle w:val="Text"/>
+        <w:spacing w:line="240" w:lineRule="auto"/>
       </w:pPr>
     </w:p>
     <w:p>
@@ -3322,21 +6598,783 @@
           <w:tab w:val="left" w:pos="142"/>
         </w:tabs>
       </w:pPr>
-      <w:r>
-        <w:t>C. Abbreviations and Acronyms</w:t>
-      </w:r>
-    </w:p>
-    <w:p>
-      <w:pPr>
-        <w:pStyle w:val="Text"/>
-      </w:pPr>
-      <w:r>
-        <w:t>Define abbreviations and acronyms the first time they are used in the text, even after they have already been defined in the abstract. Abbreviations that incorporate periods should not have spaces: write “C.N.R.S.,” not “C. N. R. S.” Do not use abbreviations in the title unless they are unavoidable.</w:t>
-      </w:r>
-    </w:p>
-    <w:p>
-      <w:pPr>
-        <w:pStyle w:val="Text"/>
+      <w:bookmarkStart w:id="7" w:name="_Hlk153227273"/>
+      <w:r>
+        <w:t xml:space="preserve">A. </w:t>
+      </w:r>
+      <w:r>
+        <w:t>Unit Testing</w:t>
+      </w:r>
+    </w:p>
+    <w:p>
+      <w:pPr>
+        <w:pStyle w:val="Text"/>
+        <w:spacing w:line="240" w:lineRule="auto"/>
+      </w:pPr>
+      <w:r>
+        <w:t>We use a game between Hikaru Nakamura against Liam Vrolijk as our first test to our program.</w:t>
+      </w:r>
+    </w:p>
+    <w:p>
+      <w:pPr>
+        <w:pStyle w:val="Text"/>
+        <w:spacing w:line="240" w:lineRule="auto"/>
+      </w:pPr>
+    </w:p>
+    <w:bookmarkEnd w:id="7"/>
+    <w:p>
+      <w:pPr>
+        <w:pStyle w:val="Text"/>
+        <w:spacing w:line="240" w:lineRule="auto"/>
+        <w:jc w:val="center"/>
+      </w:pPr>
+      <w:r>
+        <w:rPr>
+          <w:noProof/>
+        </w:rPr>
+        <w:drawing>
+          <wp:inline distT="0" distB="0" distL="0" distR="0" wp14:anchorId="5D2143F2" wp14:editId="29DF8789">
+            <wp:extent cx="2114550" cy="2114550"/>
+            <wp:effectExtent l="0" t="0" r="0" b="0"/>
+            <wp:docPr id="1713838523" name="Picture 4"/>
+            <wp:cNvGraphicFramePr>
+              <a:graphicFrameLocks xmlns:a="http://schemas.openxmlformats.org/drawingml/2006/main" noChangeAspect="1"/>
+            </wp:cNvGraphicFramePr>
+            <a:graphic xmlns:a="http://schemas.openxmlformats.org/drawingml/2006/main">
+              <a:graphicData uri="http://schemas.openxmlformats.org/drawingml/2006/picture">
+                <pic:pic xmlns:pic="http://schemas.openxmlformats.org/drawingml/2006/picture">
+                  <pic:nvPicPr>
+                    <pic:cNvPr id="1713838523" name="Picture 1713838523"/>
+                    <pic:cNvPicPr/>
+                  </pic:nvPicPr>
+                  <pic:blipFill>
+                    <a:blip r:embed="rId20" cstate="print">
+                      <a:extLst>
+                        <a:ext uri="{28A0092B-C50C-407E-A947-70E740481C1C}">
+                          <a14:useLocalDpi xmlns:a14="http://schemas.microsoft.com/office/drawing/2010/main" val="0"/>
+                        </a:ext>
+                      </a:extLst>
+                    </a:blip>
+                    <a:stretch>
+                      <a:fillRect/>
+                    </a:stretch>
+                  </pic:blipFill>
+                  <pic:spPr>
+                    <a:xfrm>
+                      <a:off x="0" y="0"/>
+                      <a:ext cx="2114550" cy="2114550"/>
+                    </a:xfrm>
+                    <a:prstGeom prst="rect">
+                      <a:avLst/>
+                    </a:prstGeom>
+                  </pic:spPr>
+                </pic:pic>
+              </a:graphicData>
+            </a:graphic>
+          </wp:inline>
+        </w:drawing>
+      </w:r>
+    </w:p>
+    <w:p>
+      <w:pPr>
+        <w:pStyle w:val="Text"/>
+        <w:spacing w:line="240" w:lineRule="auto"/>
+        <w:jc w:val="center"/>
+        <w:rPr>
+          <w:i/>
+          <w:iCs/>
+          <w:sz w:val="18"/>
+          <w:szCs w:val="18"/>
+        </w:rPr>
+      </w:pPr>
+      <w:r>
+        <w:rPr>
+          <w:i/>
+          <w:iCs/>
+          <w:sz w:val="18"/>
+          <w:szCs w:val="18"/>
+        </w:rPr>
+        <w:t>Fig. 4.1 Hikaru Nakamura (Hikaru) vs Liam Vrolijk (</w:t>
+      </w:r>
+      <w:proofErr w:type="spellStart"/>
+      <w:r>
+        <w:rPr>
+          <w:i/>
+          <w:iCs/>
+          <w:sz w:val="18"/>
+          <w:szCs w:val="18"/>
+        </w:rPr>
+        <w:t>LiamVrolijk</w:t>
+      </w:r>
+      <w:proofErr w:type="spellEnd"/>
+      <w:r>
+        <w:rPr>
+          <w:i/>
+          <w:iCs/>
+          <w:sz w:val="18"/>
+          <w:szCs w:val="18"/>
+        </w:rPr>
+        <w:t>), 13 Oct</w:t>
+      </w:r>
+      <w:r>
+        <w:rPr>
+          <w:i/>
+          <w:iCs/>
+          <w:sz w:val="18"/>
+          <w:szCs w:val="18"/>
+        </w:rPr>
+        <w:t>ober</w:t>
+      </w:r>
+      <w:r>
+        <w:rPr>
+          <w:i/>
+          <w:iCs/>
+          <w:sz w:val="18"/>
+          <w:szCs w:val="18"/>
+        </w:rPr>
+        <w:t xml:space="preserve"> 2020</w:t>
+      </w:r>
+    </w:p>
+    <w:p>
+      <w:pPr>
+        <w:pStyle w:val="Text"/>
+        <w:spacing w:line="240" w:lineRule="auto"/>
+        <w:jc w:val="center"/>
+        <w:rPr>
+          <w:i/>
+          <w:iCs/>
+          <w:sz w:val="18"/>
+          <w:szCs w:val="18"/>
+        </w:rPr>
+      </w:pPr>
+      <w:r>
+        <w:rPr>
+          <w:i/>
+          <w:iCs/>
+          <w:sz w:val="18"/>
+          <w:szCs w:val="18"/>
+        </w:rPr>
+        <w:t>(Source: chess.com)</w:t>
+      </w:r>
+    </w:p>
+    <w:p>
+      <w:pPr>
+        <w:pStyle w:val="Text"/>
+        <w:spacing w:line="240" w:lineRule="auto"/>
+      </w:pPr>
+    </w:p>
+    <w:p>
+      <w:pPr>
+        <w:pStyle w:val="Text"/>
+        <w:spacing w:line="240" w:lineRule="auto"/>
+      </w:pPr>
+      <w:r>
+        <w:t xml:space="preserve">In this game, Hikaru finds the best move Bb5 (e2b5). We save the PGN file as test-2.pgn. </w:t>
+      </w:r>
+    </w:p>
+    <w:p>
+      <w:pPr>
+        <w:pStyle w:val="Text"/>
+        <w:spacing w:line="240" w:lineRule="auto"/>
+        <w:jc w:val="center"/>
+      </w:pPr>
+      <w:r>
+        <w:rPr>
+          <w:noProof/>
+        </w:rPr>
+        <w:drawing>
+          <wp:inline distT="0" distB="0" distL="0" distR="0" wp14:anchorId="283EA385" wp14:editId="32FE19B8">
+            <wp:extent cx="2698750" cy="1833454"/>
+            <wp:effectExtent l="0" t="0" r="0" b="0"/>
+            <wp:docPr id="2041235079" name="Picture 6"/>
+            <wp:cNvGraphicFramePr>
+              <a:graphicFrameLocks xmlns:a="http://schemas.openxmlformats.org/drawingml/2006/main" noChangeAspect="1"/>
+            </wp:cNvGraphicFramePr>
+            <a:graphic xmlns:a="http://schemas.openxmlformats.org/drawingml/2006/main">
+              <a:graphicData uri="http://schemas.openxmlformats.org/drawingml/2006/picture">
+                <pic:pic xmlns:pic="http://schemas.openxmlformats.org/drawingml/2006/picture">
+                  <pic:nvPicPr>
+                    <pic:cNvPr id="2041235079" name="Picture 2041235079"/>
+                    <pic:cNvPicPr/>
+                  </pic:nvPicPr>
+                  <pic:blipFill>
+                    <a:blip r:embed="rId21">
+                      <a:extLst>
+                        <a:ext uri="{28A0092B-C50C-407E-A947-70E740481C1C}">
+                          <a14:useLocalDpi xmlns:a14="http://schemas.microsoft.com/office/drawing/2010/main" val="0"/>
+                        </a:ext>
+                      </a:extLst>
+                    </a:blip>
+                    <a:stretch>
+                      <a:fillRect/>
+                    </a:stretch>
+                  </pic:blipFill>
+                  <pic:spPr>
+                    <a:xfrm>
+                      <a:off x="0" y="0"/>
+                      <a:ext cx="2715632" cy="1844923"/>
+                    </a:xfrm>
+                    <a:prstGeom prst="rect">
+                      <a:avLst/>
+                    </a:prstGeom>
+                  </pic:spPr>
+                </pic:pic>
+              </a:graphicData>
+            </a:graphic>
+          </wp:inline>
+        </w:drawing>
+      </w:r>
+    </w:p>
+    <w:p>
+      <w:pPr>
+        <w:pStyle w:val="Text"/>
+        <w:spacing w:line="240" w:lineRule="auto"/>
+        <w:jc w:val="center"/>
+        <w:rPr>
+          <w:i/>
+          <w:iCs/>
+          <w:sz w:val="18"/>
+          <w:szCs w:val="18"/>
+        </w:rPr>
+      </w:pPr>
+      <w:r>
+        <w:rPr>
+          <w:i/>
+          <w:iCs/>
+          <w:sz w:val="18"/>
+          <w:szCs w:val="18"/>
+        </w:rPr>
+        <w:t>Fig. 4.2 Test 1 Result</w:t>
+      </w:r>
+    </w:p>
+    <w:p>
+      <w:pPr>
+        <w:pStyle w:val="Text"/>
+        <w:spacing w:line="240" w:lineRule="auto"/>
+      </w:pPr>
+    </w:p>
+    <w:p>
+      <w:pPr>
+        <w:pStyle w:val="Text"/>
+        <w:spacing w:line="240" w:lineRule="auto"/>
+      </w:pPr>
+      <w:r>
+        <w:t>In above figure, we see that the minimax’s best move is Q</w:t>
+      </w:r>
+      <w:r>
+        <w:t>x</w:t>
+      </w:r>
+      <w:r>
+        <w:t>b7 (a6b7)</w:t>
+      </w:r>
+    </w:p>
+    <w:p>
+      <w:pPr>
+        <w:pStyle w:val="Text"/>
+        <w:spacing w:line="240" w:lineRule="auto"/>
+      </w:pPr>
+      <w:r>
+        <w:t xml:space="preserve">Next, we do another test from my own game online in chess.com. </w:t>
+      </w:r>
+    </w:p>
+    <w:p>
+      <w:pPr>
+        <w:pStyle w:val="Text"/>
+        <w:spacing w:line="240" w:lineRule="auto"/>
+        <w:jc w:val="center"/>
+      </w:pPr>
+      <w:r>
+        <w:rPr>
+          <w:noProof/>
+        </w:rPr>
+        <w:drawing>
+          <wp:inline distT="0" distB="0" distL="0" distR="0" wp14:anchorId="3A7A3CED" wp14:editId="4120F1AD">
+            <wp:extent cx="2012950" cy="2012950"/>
+            <wp:effectExtent l="0" t="0" r="0" b="0"/>
+            <wp:docPr id="520243063" name="Picture 7"/>
+            <wp:cNvGraphicFramePr>
+              <a:graphicFrameLocks xmlns:a="http://schemas.openxmlformats.org/drawingml/2006/main" noChangeAspect="1"/>
+            </wp:cNvGraphicFramePr>
+            <a:graphic xmlns:a="http://schemas.openxmlformats.org/drawingml/2006/main">
+              <a:graphicData uri="http://schemas.openxmlformats.org/drawingml/2006/picture">
+                <pic:pic xmlns:pic="http://schemas.openxmlformats.org/drawingml/2006/picture">
+                  <pic:nvPicPr>
+                    <pic:cNvPr id="520243063" name="Picture 520243063"/>
+                    <pic:cNvPicPr/>
+                  </pic:nvPicPr>
+                  <pic:blipFill>
+                    <a:blip r:embed="rId22" cstate="print">
+                      <a:extLst>
+                        <a:ext uri="{28A0092B-C50C-407E-A947-70E740481C1C}">
+                          <a14:useLocalDpi xmlns:a14="http://schemas.microsoft.com/office/drawing/2010/main" val="0"/>
+                        </a:ext>
+                      </a:extLst>
+                    </a:blip>
+                    <a:stretch>
+                      <a:fillRect/>
+                    </a:stretch>
+                  </pic:blipFill>
+                  <pic:spPr>
+                    <a:xfrm>
+                      <a:off x="0" y="0"/>
+                      <a:ext cx="2012950" cy="2012950"/>
+                    </a:xfrm>
+                    <a:prstGeom prst="rect">
+                      <a:avLst/>
+                    </a:prstGeom>
+                  </pic:spPr>
+                </pic:pic>
+              </a:graphicData>
+            </a:graphic>
+          </wp:inline>
+        </w:drawing>
+      </w:r>
+    </w:p>
+    <w:p>
+      <w:pPr>
+        <w:pStyle w:val="Text"/>
+        <w:spacing w:line="240" w:lineRule="auto"/>
+        <w:jc w:val="center"/>
+        <w:rPr>
+          <w:i/>
+          <w:iCs/>
+          <w:sz w:val="18"/>
+          <w:szCs w:val="18"/>
+        </w:rPr>
+      </w:pPr>
+      <w:r>
+        <w:rPr>
+          <w:i/>
+          <w:iCs/>
+          <w:sz w:val="18"/>
+          <w:szCs w:val="18"/>
+        </w:rPr>
+        <w:t xml:space="preserve">Fig. 4.3 </w:t>
+      </w:r>
+      <w:r>
+        <w:rPr>
+          <w:i/>
+          <w:iCs/>
+          <w:sz w:val="18"/>
+          <w:szCs w:val="18"/>
+        </w:rPr>
+        <w:t>r0drig0r0sa</w:t>
+      </w:r>
+      <w:r>
+        <w:rPr>
+          <w:i/>
+          <w:iCs/>
+          <w:sz w:val="18"/>
+          <w:szCs w:val="18"/>
+        </w:rPr>
+        <w:t xml:space="preserve"> vs </w:t>
+      </w:r>
+      <w:proofErr w:type="spellStart"/>
+      <w:r>
+        <w:rPr>
+          <w:i/>
+          <w:iCs/>
+          <w:sz w:val="18"/>
+          <w:szCs w:val="18"/>
+        </w:rPr>
+        <w:t>sunegoo</w:t>
+      </w:r>
+      <w:proofErr w:type="spellEnd"/>
+      <w:r>
+        <w:rPr>
+          <w:i/>
+          <w:iCs/>
+          <w:sz w:val="18"/>
+          <w:szCs w:val="18"/>
+        </w:rPr>
+        <w:t>, 5 December 2023</w:t>
+      </w:r>
+    </w:p>
+    <w:p>
+      <w:pPr>
+        <w:pStyle w:val="Text"/>
+        <w:spacing w:line="240" w:lineRule="auto"/>
+        <w:jc w:val="center"/>
+        <w:rPr>
+          <w:i/>
+          <w:iCs/>
+          <w:sz w:val="18"/>
+          <w:szCs w:val="18"/>
+        </w:rPr>
+      </w:pPr>
+      <w:r>
+        <w:rPr>
+          <w:i/>
+          <w:iCs/>
+          <w:sz w:val="18"/>
+          <w:szCs w:val="18"/>
+        </w:rPr>
+        <w:t>(Source: chess.com)</w:t>
+      </w:r>
+    </w:p>
+    <w:p>
+      <w:pPr>
+        <w:pStyle w:val="Text"/>
+        <w:spacing w:line="240" w:lineRule="auto"/>
+        <w:rPr>
+          <w:sz w:val="18"/>
+          <w:szCs w:val="18"/>
+        </w:rPr>
+      </w:pPr>
+    </w:p>
+    <w:p>
+      <w:pPr>
+        <w:pStyle w:val="Text"/>
+        <w:spacing w:line="240" w:lineRule="auto"/>
+      </w:pPr>
+      <w:r>
+        <w:t>Here, I honestly felt confused while I am playing. In game review, I figured out that the best move for me is Rxg2 (g6g2). We save the PGN file as test-3.pgn</w:t>
+      </w:r>
+    </w:p>
+    <w:p>
+      <w:pPr>
+        <w:pStyle w:val="Text"/>
+        <w:spacing w:line="240" w:lineRule="auto"/>
+      </w:pPr>
+    </w:p>
+    <w:p>
+      <w:pPr>
+        <w:pStyle w:val="Text"/>
+        <w:spacing w:line="240" w:lineRule="auto"/>
+        <w:jc w:val="center"/>
+      </w:pPr>
+      <w:r>
+        <w:rPr>
+          <w:noProof/>
+        </w:rPr>
+        <w:drawing>
+          <wp:inline distT="0" distB="0" distL="0" distR="0" wp14:anchorId="44E96193" wp14:editId="7A198C1B">
+            <wp:extent cx="2630276" cy="1784350"/>
+            <wp:effectExtent l="0" t="0" r="0" b="0"/>
+            <wp:docPr id="1771821006" name="Picture 8"/>
+            <wp:cNvGraphicFramePr>
+              <a:graphicFrameLocks xmlns:a="http://schemas.openxmlformats.org/drawingml/2006/main" noChangeAspect="1"/>
+            </wp:cNvGraphicFramePr>
+            <a:graphic xmlns:a="http://schemas.openxmlformats.org/drawingml/2006/main">
+              <a:graphicData uri="http://schemas.openxmlformats.org/drawingml/2006/picture">
+                <pic:pic xmlns:pic="http://schemas.openxmlformats.org/drawingml/2006/picture">
+                  <pic:nvPicPr>
+                    <pic:cNvPr id="1771821006" name="Picture 1771821006"/>
+                    <pic:cNvPicPr/>
+                  </pic:nvPicPr>
+                  <pic:blipFill>
+                    <a:blip r:embed="rId23" cstate="print">
+                      <a:extLst>
+                        <a:ext uri="{28A0092B-C50C-407E-A947-70E740481C1C}">
+                          <a14:useLocalDpi xmlns:a14="http://schemas.microsoft.com/office/drawing/2010/main" val="0"/>
+                        </a:ext>
+                      </a:extLst>
+                    </a:blip>
+                    <a:stretch>
+                      <a:fillRect/>
+                    </a:stretch>
+                  </pic:blipFill>
+                  <pic:spPr>
+                    <a:xfrm>
+                      <a:off x="0" y="0"/>
+                      <a:ext cx="2637186" cy="1789038"/>
+                    </a:xfrm>
+                    <a:prstGeom prst="rect">
+                      <a:avLst/>
+                    </a:prstGeom>
+                  </pic:spPr>
+                </pic:pic>
+              </a:graphicData>
+            </a:graphic>
+          </wp:inline>
+        </w:drawing>
+      </w:r>
+    </w:p>
+    <w:p>
+      <w:pPr>
+        <w:pStyle w:val="Text"/>
+        <w:spacing w:line="240" w:lineRule="auto"/>
+        <w:jc w:val="center"/>
+        <w:rPr>
+          <w:i/>
+          <w:iCs/>
+          <w:sz w:val="18"/>
+          <w:szCs w:val="18"/>
+        </w:rPr>
+      </w:pPr>
+      <w:r>
+        <w:rPr>
+          <w:i/>
+          <w:iCs/>
+          <w:sz w:val="18"/>
+          <w:szCs w:val="18"/>
+        </w:rPr>
+        <w:t>Fig. 4.4 Test 2 Result</w:t>
+      </w:r>
+    </w:p>
+    <w:p>
+      <w:pPr>
+        <w:pStyle w:val="Text"/>
+        <w:spacing w:line="240" w:lineRule="auto"/>
+      </w:pPr>
+    </w:p>
+    <w:p>
+      <w:pPr>
+        <w:pStyle w:val="Text"/>
+        <w:spacing w:line="240" w:lineRule="auto"/>
+      </w:pPr>
+      <w:r>
+        <w:t>In above figure, minimax evaluates that the best move is Kf7 (g8f7).</w:t>
+      </w:r>
+    </w:p>
+    <w:p>
+      <w:pPr>
+        <w:pStyle w:val="Text"/>
+        <w:spacing w:line="240" w:lineRule="auto"/>
+      </w:pPr>
+      <w:r>
+        <w:t xml:space="preserve">Lastly, we do another test from </w:t>
+      </w:r>
+      <w:r>
+        <w:t>another</w:t>
+      </w:r>
+      <w:r>
+        <w:t xml:space="preserve"> own game I recently played online.</w:t>
+      </w:r>
+    </w:p>
+    <w:p>
+      <w:pPr>
+        <w:pStyle w:val="Text"/>
+        <w:spacing w:line="240" w:lineRule="auto"/>
+        <w:jc w:val="center"/>
+      </w:pPr>
+      <w:r>
+        <w:rPr>
+          <w:noProof/>
+        </w:rPr>
+        <w:lastRenderedPageBreak/>
+        <w:drawing>
+          <wp:inline distT="0" distB="0" distL="0" distR="0" wp14:anchorId="228C30BC" wp14:editId="6D8EEAC3">
+            <wp:extent cx="1968500" cy="1968500"/>
+            <wp:effectExtent l="0" t="0" r="0" b="0"/>
+            <wp:docPr id="415911172" name="Picture 9"/>
+            <wp:cNvGraphicFramePr>
+              <a:graphicFrameLocks xmlns:a="http://schemas.openxmlformats.org/drawingml/2006/main" noChangeAspect="1"/>
+            </wp:cNvGraphicFramePr>
+            <a:graphic xmlns:a="http://schemas.openxmlformats.org/drawingml/2006/main">
+              <a:graphicData uri="http://schemas.openxmlformats.org/drawingml/2006/picture">
+                <pic:pic xmlns:pic="http://schemas.openxmlformats.org/drawingml/2006/picture">
+                  <pic:nvPicPr>
+                    <pic:cNvPr id="415911172" name="Picture 415911172"/>
+                    <pic:cNvPicPr/>
+                  </pic:nvPicPr>
+                  <pic:blipFill>
+                    <a:blip r:embed="rId24" cstate="print">
+                      <a:extLst>
+                        <a:ext uri="{28A0092B-C50C-407E-A947-70E740481C1C}">
+                          <a14:useLocalDpi xmlns:a14="http://schemas.microsoft.com/office/drawing/2010/main" val="0"/>
+                        </a:ext>
+                      </a:extLst>
+                    </a:blip>
+                    <a:stretch>
+                      <a:fillRect/>
+                    </a:stretch>
+                  </pic:blipFill>
+                  <pic:spPr>
+                    <a:xfrm>
+                      <a:off x="0" y="0"/>
+                      <a:ext cx="1968500" cy="1968500"/>
+                    </a:xfrm>
+                    <a:prstGeom prst="rect">
+                      <a:avLst/>
+                    </a:prstGeom>
+                  </pic:spPr>
+                </pic:pic>
+              </a:graphicData>
+            </a:graphic>
+          </wp:inline>
+        </w:drawing>
+      </w:r>
+    </w:p>
+    <w:p>
+      <w:pPr>
+        <w:pStyle w:val="Text"/>
+        <w:spacing w:line="240" w:lineRule="auto"/>
+        <w:jc w:val="center"/>
+        <w:rPr>
+          <w:i/>
+          <w:iCs/>
+          <w:sz w:val="18"/>
+          <w:szCs w:val="18"/>
+        </w:rPr>
+      </w:pPr>
+      <w:r>
+        <w:rPr>
+          <w:i/>
+          <w:iCs/>
+          <w:sz w:val="18"/>
+          <w:szCs w:val="18"/>
+        </w:rPr>
+        <w:t xml:space="preserve">Fig. 4.5 Silvio371 vs </w:t>
+      </w:r>
+      <w:proofErr w:type="spellStart"/>
+      <w:r>
+        <w:rPr>
+          <w:i/>
+          <w:iCs/>
+          <w:sz w:val="18"/>
+          <w:szCs w:val="18"/>
+        </w:rPr>
+        <w:t>sunegoo</w:t>
+      </w:r>
+      <w:proofErr w:type="spellEnd"/>
+      <w:r>
+        <w:rPr>
+          <w:i/>
+          <w:iCs/>
+          <w:sz w:val="18"/>
+          <w:szCs w:val="18"/>
+        </w:rPr>
+        <w:t>, 10 December 2023</w:t>
+      </w:r>
+    </w:p>
+    <w:p>
+      <w:pPr>
+        <w:pStyle w:val="Text"/>
+        <w:spacing w:line="240" w:lineRule="auto"/>
+        <w:jc w:val="center"/>
+        <w:rPr>
+          <w:i/>
+          <w:iCs/>
+          <w:sz w:val="18"/>
+          <w:szCs w:val="18"/>
+        </w:rPr>
+      </w:pPr>
+      <w:r>
+        <w:rPr>
+          <w:i/>
+          <w:iCs/>
+          <w:sz w:val="18"/>
+          <w:szCs w:val="18"/>
+        </w:rPr>
+        <w:t>(Source: chess.com)</w:t>
+      </w:r>
+    </w:p>
+    <w:p>
+      <w:pPr>
+        <w:pStyle w:val="Text"/>
+        <w:spacing w:line="240" w:lineRule="auto"/>
+      </w:pPr>
+    </w:p>
+    <w:p>
+      <w:pPr>
+        <w:pStyle w:val="Text"/>
+        <w:spacing w:line="240" w:lineRule="auto"/>
+      </w:pPr>
+      <w:r>
+        <w:t>In this position, my opponent made a mistake by taking the pawn on 12. Bxe4, leads to a loss in material after 12. .. Qxd1 13. Rxd1 Nxe4. For my opponent, the best move is to check the king with Bc4+ (d3c4). We save the PGN file of this position as test-4.pgn</w:t>
+      </w:r>
+    </w:p>
+    <w:p>
+      <w:pPr>
+        <w:pStyle w:val="Text"/>
+        <w:spacing w:line="240" w:lineRule="auto"/>
+      </w:pPr>
+    </w:p>
+    <w:p>
+      <w:pPr>
+        <w:pStyle w:val="Text"/>
+        <w:spacing w:line="240" w:lineRule="auto"/>
+        <w:jc w:val="center"/>
+      </w:pPr>
+      <w:r>
+        <w:rPr>
+          <w:noProof/>
+        </w:rPr>
+        <w:drawing>
+          <wp:inline distT="0" distB="0" distL="0" distR="0" wp14:anchorId="66BC8CB0" wp14:editId="14176EA2">
+            <wp:extent cx="2641600" cy="1780096"/>
+            <wp:effectExtent l="0" t="0" r="0" b="0"/>
+            <wp:docPr id="1173721172" name="Picture 10"/>
+            <wp:cNvGraphicFramePr>
+              <a:graphicFrameLocks xmlns:a="http://schemas.openxmlformats.org/drawingml/2006/main" noChangeAspect="1"/>
+            </wp:cNvGraphicFramePr>
+            <a:graphic xmlns:a="http://schemas.openxmlformats.org/drawingml/2006/main">
+              <a:graphicData uri="http://schemas.openxmlformats.org/drawingml/2006/picture">
+                <pic:pic xmlns:pic="http://schemas.openxmlformats.org/drawingml/2006/picture">
+                  <pic:nvPicPr>
+                    <pic:cNvPr id="1173721172" name="Picture 1173721172"/>
+                    <pic:cNvPicPr/>
+                  </pic:nvPicPr>
+                  <pic:blipFill>
+                    <a:blip r:embed="rId25" cstate="print">
+                      <a:extLst>
+                        <a:ext uri="{28A0092B-C50C-407E-A947-70E740481C1C}">
+                          <a14:useLocalDpi xmlns:a14="http://schemas.microsoft.com/office/drawing/2010/main" val="0"/>
+                        </a:ext>
+                      </a:extLst>
+                    </a:blip>
+                    <a:stretch>
+                      <a:fillRect/>
+                    </a:stretch>
+                  </pic:blipFill>
+                  <pic:spPr>
+                    <a:xfrm>
+                      <a:off x="0" y="0"/>
+                      <a:ext cx="2660106" cy="1792566"/>
+                    </a:xfrm>
+                    <a:prstGeom prst="rect">
+                      <a:avLst/>
+                    </a:prstGeom>
+                  </pic:spPr>
+                </pic:pic>
+              </a:graphicData>
+            </a:graphic>
+          </wp:inline>
+        </w:drawing>
+      </w:r>
+    </w:p>
+    <w:p>
+      <w:pPr>
+        <w:pStyle w:val="Text"/>
+        <w:spacing w:line="240" w:lineRule="auto"/>
+        <w:jc w:val="center"/>
+        <w:rPr>
+          <w:i/>
+          <w:iCs/>
+          <w:sz w:val="18"/>
+          <w:szCs w:val="18"/>
+        </w:rPr>
+      </w:pPr>
+      <w:r>
+        <w:rPr>
+          <w:i/>
+          <w:iCs/>
+          <w:sz w:val="18"/>
+          <w:szCs w:val="18"/>
+        </w:rPr>
+        <w:t>Fig. 4.6 Test 3 Result</w:t>
+      </w:r>
+    </w:p>
+    <w:p>
+      <w:pPr>
+        <w:pStyle w:val="Text"/>
+        <w:spacing w:line="240" w:lineRule="auto"/>
+      </w:pPr>
+    </w:p>
+    <w:p>
+      <w:pPr>
+        <w:pStyle w:val="Text"/>
+        <w:spacing w:line="240" w:lineRule="auto"/>
+      </w:pPr>
+      <w:r>
+        <w:t>In above figure, we can see that minimax’s best move is Nxe5 (f3e5).</w:t>
+      </w:r>
+    </w:p>
+    <w:p>
+      <w:pPr>
+        <w:pStyle w:val="Text"/>
+        <w:spacing w:line="240" w:lineRule="auto"/>
       </w:pPr>
     </w:p>
     <w:p>
@@ -3347,184 +7385,170 @@
         </w:tabs>
       </w:pPr>
       <w:r>
-        <w:t>D. Equations</w:t>
-      </w:r>
-    </w:p>
-    <w:p>
-      <w:pPr>
-        <w:pStyle w:val="Text"/>
-      </w:pPr>
-      <w:r>
-        <w:t>Number equations consecutively with equation numbers in parentheses flush with the right margin, as in (1). First use the equation editor to create the equation. Then select the “Equation” markup style. Press the tab key and write the equation number in parentheses. To make your equations more compact, you may use the solidus ( / ), the exp function, or appropriate exponents. Use parentheses to avoid ambiguities in denominators. Punctuate equations when they are part of a sentence, as in</w:t>
-      </w:r>
-    </w:p>
-    <w:p/>
-    <w:p>
-      <w:pPr>
-        <w:pStyle w:val="Equation"/>
-        <w:tabs>
-          <w:tab w:val="clear" w:pos="5040"/>
-          <w:tab w:val="right" w:pos="4678"/>
-        </w:tabs>
-      </w:pPr>
-      <w:r>
-        <w:rPr>
-          <w:position w:val="-28"/>
-        </w:rPr>
-        <w:object w:dxaOrig="5355" w:dyaOrig="764" w14:anchorId="750B0B67">
-          <v:shape id="_x0000_i1026" type="#_x0000_t75" style="width:268pt;height:38pt" o:ole="" filled="t">
-            <v:fill color2="black"/>
-            <v:imagedata r:id="rId18" o:title=""/>
-          </v:shape>
-          <o:OLEObject Type="Embed" ProgID="Equation.3" ShapeID="_x0000_i1026" DrawAspect="Content" ObjectID="_1763785725" r:id="rId19"/>
-        </w:object>
-      </w:r>
-      <w:r>
-        <w:tab/>
-        <w:t>(1)</w:t>
-      </w:r>
-    </w:p>
-    <w:p/>
-    <w:p>
-      <w:pPr>
-        <w:pStyle w:val="Text"/>
-      </w:pPr>
-      <w:r>
-        <w:t>Be sure that the symbols in your equation have been defined before the equation appears or immediately following. Italicize symbols (</w:t>
-      </w:r>
-      <w:r>
-        <w:rPr>
-          <w:i/>
-          <w:iCs/>
-        </w:rPr>
-        <w:t>T</w:t>
-      </w:r>
-      <w:r>
-        <w:t xml:space="preserve"> might refer to temperature, but T is the unit tesla). Refer to “(1),” not “Eq. (1)” or “equation (1),” except at the beginning of a sentence: “Equation (1) is ... .”</w:t>
-      </w:r>
-    </w:p>
-    <w:p>
-      <w:pPr>
-        <w:pStyle w:val="Text"/>
-      </w:pPr>
-    </w:p>
-    <w:p>
-      <w:pPr>
-        <w:pStyle w:val="Heading2"/>
-        <w:tabs>
-          <w:tab w:val="left" w:pos="142"/>
-        </w:tabs>
-      </w:pPr>
-      <w:r>
-        <w:t>E. Other Recommendations</w:t>
-      </w:r>
-    </w:p>
-    <w:p>
-      <w:pPr>
-        <w:pStyle w:val="Text"/>
-      </w:pPr>
-      <w:r>
-        <w:t>Use one space after periods and colons. Hyphenate complex modifiers: “zero-field-cooled magnetization.” Avoid dangling participles, such as, “Using (1), the potential was calculated.” [It is not clear who or what used (1).] Write instead, “The potential was calculated by using (1),” or “Using (1), we calculated the potential.”</w:t>
-      </w:r>
-    </w:p>
-    <w:p>
-      <w:pPr>
-        <w:pStyle w:val="Text"/>
-      </w:pPr>
-      <w:r>
-        <w:t>Use a zero before decimal points: “0.25,” not “.25.” Use “cm</w:t>
-      </w:r>
-      <w:r>
-        <w:rPr>
-          <w:vertAlign w:val="superscript"/>
-        </w:rPr>
-        <w:t>3</w:t>
-      </w:r>
-      <w:r>
-        <w:t xml:space="preserve">,” not “cc.” Indicate sample dimensions as “0.1 cm </w:t>
-      </w:r>
-      <w:r>
-        <w:rPr>
-          <w:rFonts w:ascii="Symbol" w:hAnsi="Symbol"/>
-        </w:rPr>
-        <w:t></w:t>
-      </w:r>
-      <w:r>
-        <w:t xml:space="preserve"> 0.2 cm,” not “0.1 </w:t>
-      </w:r>
-      <w:r>
-        <w:rPr>
-          <w:rFonts w:ascii="Symbol" w:hAnsi="Symbol"/>
-        </w:rPr>
-        <w:t></w:t>
-      </w:r>
-      <w:r>
-        <w:t xml:space="preserve"> 0.2 cm</w:t>
-      </w:r>
-      <w:r>
-        <w:rPr>
-          <w:vertAlign w:val="superscript"/>
-        </w:rPr>
-        <w:t>2</w:t>
-      </w:r>
-      <w:r>
-        <w:t>.” The abbreviation for “seconds” is “s,” not “sec.” Do not mix complete spellings and abbreviations of units: use “Wb/m</w:t>
-      </w:r>
-      <w:r>
-        <w:rPr>
-          <w:vertAlign w:val="superscript"/>
-        </w:rPr>
-        <w:t>2</w:t>
-      </w:r>
-      <w:r>
-        <w:t>” or “</w:t>
-      </w:r>
-      <w:proofErr w:type="spellStart"/>
-      <w:r>
-        <w:t>webers</w:t>
-      </w:r>
-      <w:proofErr w:type="spellEnd"/>
-      <w:r>
-        <w:t xml:space="preserve"> per square meter,” not “</w:t>
-      </w:r>
-      <w:proofErr w:type="spellStart"/>
-      <w:r>
-        <w:t>webers</w:t>
-      </w:r>
-      <w:proofErr w:type="spellEnd"/>
-      <w:r>
-        <w:t>/m</w:t>
-      </w:r>
-      <w:r>
-        <w:rPr>
-          <w:vertAlign w:val="superscript"/>
-        </w:rPr>
-        <w:t>2</w:t>
-      </w:r>
-      <w:r>
-        <w:t>.” When expressing a range of values, write “7 to 9” or “7-9,” not “7~9.”</w:t>
-      </w:r>
-    </w:p>
-    <w:p>
-      <w:pPr>
-        <w:pStyle w:val="Text"/>
-      </w:pPr>
-      <w:r>
-        <w:t>A parenthetical statement at the end of a sentence is punctuated outside of the closing parenthesis (like this). (A parenthetical sentence is punctuated within the parentheses.) In American English, periods and commas are within quotation marks, like “this period.” Other punctuation is “outside”! Avoid contractions; for example, write “do not” instead of “don’t.” The serial comma is preferred: “A, B, and C” instead of “A, B and C.”</w:t>
-      </w:r>
-    </w:p>
-    <w:p>
-      <w:pPr>
-        <w:pStyle w:val="Text"/>
-      </w:pPr>
-      <w:r>
-        <w:t xml:space="preserve">If you wish, you may write in the first person singular or plural and use the active voice (“I observed that ...” or “We observed that ...” instead of “It was observed that ...”). Remember to check spelling. If your native language is not English, please get a native English-speaking colleague to proofread your paper. </w:t>
-      </w:r>
-    </w:p>
-    <w:p>
-      <w:pPr>
-        <w:pStyle w:val="Text"/>
-        <w:ind w:firstLine="0"/>
+        <w:t>B</w:t>
+      </w:r>
+      <w:r>
+        <w:t>.</w:t>
+      </w:r>
+      <w:r>
+        <w:t xml:space="preserve"> Result Discussion</w:t>
+      </w:r>
+    </w:p>
+    <w:p>
+      <w:pPr>
+        <w:pStyle w:val="Text"/>
+        <w:spacing w:line="240" w:lineRule="auto"/>
+      </w:pPr>
+      <w:r>
+        <w:t>It can be observed that several experiments have been conducted, and the results do not align with the expected optimal moves. When each result of the experiments is tested using an analysis board available on various websites like lichess.org, the outcomes significantly deviate from the best moves. For Test 1, the evaluation drops from +5.0 to -2.7. In Test 2, the evaluation decreases from +1.8 to +3.8. Finally, in Test 3, the evaluation drops from +0.6 to -3.9. It</w:t>
+      </w:r>
+      <w:r>
+        <w:t xml:space="preserve"> i</w:t>
+      </w:r>
+      <w:r>
+        <w:t>s important to note that in Test 2, the calculations were performed considering the perspective of the black pieces, so a positive value indicates a disadvantage for the black side.</w:t>
+      </w:r>
+    </w:p>
+    <w:p>
+      <w:pPr>
+        <w:pStyle w:val="Text"/>
+        <w:spacing w:line="240" w:lineRule="auto"/>
+      </w:pPr>
+      <w:r>
+        <w:t xml:space="preserve">Many aspects may affect this result, </w:t>
+      </w:r>
+      <w:r>
+        <w:t>including:</w:t>
+      </w:r>
+    </w:p>
+    <w:p>
+      <w:pPr>
+        <w:pStyle w:val="Text"/>
+        <w:numPr>
+          <w:ilvl w:val="0"/>
+          <w:numId w:val="9"/>
+        </w:numPr>
+        <w:spacing w:line="240" w:lineRule="auto"/>
+      </w:pPr>
+      <w:r>
+        <w:t>Game complexity</w:t>
+      </w:r>
+    </w:p>
+    <w:p>
+      <w:pPr>
+        <w:pStyle w:val="Text"/>
+        <w:spacing w:line="240" w:lineRule="auto"/>
+        <w:ind w:left="562" w:firstLine="0"/>
+      </w:pPr>
+      <w:r>
+        <w:t>Chess is highly complex, especially during the middlegame phase. The Minimax algorithm, while powerful, may struggle to accurately model all potential game scenarios.</w:t>
+      </w:r>
+    </w:p>
+    <w:p>
+      <w:pPr>
+        <w:pStyle w:val="Text"/>
+        <w:numPr>
+          <w:ilvl w:val="0"/>
+          <w:numId w:val="9"/>
+        </w:numPr>
+        <w:spacing w:line="240" w:lineRule="auto"/>
+      </w:pPr>
+      <w:r>
+        <w:t>Limitations in heuristic evaluation</w:t>
+      </w:r>
+    </w:p>
+    <w:p>
+      <w:pPr>
+        <w:pStyle w:val="Text"/>
+        <w:spacing w:line="240" w:lineRule="auto"/>
+        <w:ind w:left="562" w:firstLine="0"/>
+      </w:pPr>
+      <w:r>
+        <w:t xml:space="preserve">The heuristic evaluation used in the Minimax algorithm might not be sophisticated enough to identify optimal </w:t>
+      </w:r>
+      <w:r>
+        <w:t>moves, particularly if there</w:t>
+      </w:r>
+      <w:r>
+        <w:t xml:space="preserve"> i</w:t>
+      </w:r>
+      <w:r>
+        <w:t>s a lack of knowledge about specific strategies or positions.</w:t>
+      </w:r>
+    </w:p>
+    <w:p>
+      <w:pPr>
+        <w:pStyle w:val="Text"/>
+        <w:numPr>
+          <w:ilvl w:val="0"/>
+          <w:numId w:val="9"/>
+        </w:numPr>
+        <w:spacing w:line="240" w:lineRule="auto"/>
+      </w:pPr>
+      <w:r>
+        <w:t>Limited search depth</w:t>
+      </w:r>
+    </w:p>
+    <w:p>
+      <w:pPr>
+        <w:pStyle w:val="Text"/>
+        <w:spacing w:line="240" w:lineRule="auto"/>
+        <w:ind w:left="562" w:firstLine="0"/>
+      </w:pPr>
+      <w:r>
+        <w:t>If the Minimax algorithm only searches a few moves ahead (limited search depth), it might be unable to assess the long-term consequences of a move accurately.</w:t>
+      </w:r>
+    </w:p>
+    <w:p>
+      <w:pPr>
+        <w:pStyle w:val="Text"/>
+        <w:numPr>
+          <w:ilvl w:val="0"/>
+          <w:numId w:val="9"/>
+        </w:numPr>
+        <w:spacing w:line="240" w:lineRule="auto"/>
+      </w:pPr>
+      <w:r>
+        <w:t>Time and resource constraints</w:t>
+      </w:r>
+    </w:p>
+    <w:p>
+      <w:pPr>
+        <w:pStyle w:val="Text"/>
+        <w:spacing w:line="240" w:lineRule="auto"/>
+        <w:ind w:left="562" w:firstLine="0"/>
+      </w:pPr>
+      <w:r>
+        <w:t>Optimal searching in Minimax requires significant computation time, especially for a large decision tree. Time and resource constraints may force the algorithm to make rough estimations.</w:t>
+      </w:r>
+    </w:p>
+    <w:p>
+      <w:pPr>
+        <w:pStyle w:val="Text"/>
+        <w:numPr>
+          <w:ilvl w:val="0"/>
+          <w:numId w:val="9"/>
+        </w:numPr>
+        <w:spacing w:line="240" w:lineRule="auto"/>
+      </w:pPr>
+      <w:r>
+        <w:t>Lack of parameter tuning</w:t>
+      </w:r>
+    </w:p>
+    <w:p>
+      <w:pPr>
+        <w:pStyle w:val="Text"/>
+        <w:spacing w:line="240" w:lineRule="auto"/>
+        <w:ind w:left="562" w:firstLine="0"/>
+      </w:pPr>
+      <w:r>
+        <w:t>The algorithm has parameters that need fine-tuning, and inadequate parameter tuning can lead to inaccurate evaluations.</w:t>
+      </w:r>
+    </w:p>
+    <w:p>
+      <w:pPr>
+        <w:pStyle w:val="Text"/>
+        <w:spacing w:line="240" w:lineRule="auto"/>
       </w:pPr>
     </w:p>
     <w:p>
@@ -3535,21 +7559,63 @@
         </w:tabs>
       </w:pPr>
       <w:r>
-        <w:t>IV.   Conclusion</w:t>
-      </w:r>
-    </w:p>
-    <w:p>
-      <w:pPr>
-        <w:pStyle w:val="Text"/>
-      </w:pPr>
-      <w:r>
-        <w:t xml:space="preserve">A conclusion section is not required. Although a conclusion may review the main points of the paper, do not replicate the abstract as the conclusion. A conclusion might elaborate on the importance of the work or suggest applications and extensions. </w:t>
-      </w:r>
-    </w:p>
-    <w:p>
-      <w:pPr>
-        <w:pStyle w:val="Text"/>
-      </w:pPr>
+        <w:t>V.   Conclusion</w:t>
+      </w:r>
+    </w:p>
+    <w:p>
+      <w:pPr>
+        <w:pStyle w:val="Text"/>
+      </w:pPr>
+      <w:r>
+        <w:t>F</w:t>
+      </w:r>
+      <w:r>
+        <w:t>i</w:t>
+      </w:r>
+      <w:r>
+        <w:t>nding the best move in chess middlegame using Minimax Algorithm</w:t>
+      </w:r>
+      <w:r>
+        <w:t xml:space="preserve"> is a possible task to do and</w:t>
+      </w:r>
+      <w:r>
+        <w:t xml:space="preserve"> </w:t>
+      </w:r>
+      <w:r>
+        <w:t>tends to be effective as it can compare many possibilities of moves in a certain depth.</w:t>
+      </w:r>
+      <w:r>
+        <w:t xml:space="preserve"> It searches every possible move</w:t>
+      </w:r>
+      <w:r>
+        <w:t xml:space="preserve"> from a position</w:t>
+      </w:r>
+      <w:r>
+        <w:t xml:space="preserve"> until a certain depth, calculates every single </w:t>
+      </w:r>
+      <w:r>
+        <w:t>position reached by the moves, and returns the best move possible in that position.</w:t>
+      </w:r>
+    </w:p>
+    <w:p>
+      <w:pPr>
+        <w:pStyle w:val="Text"/>
+      </w:pPr>
+      <w:r>
+        <w:t>Some flaws are encountered in the implementation, such as bad analysis and the algorithm</w:t>
+      </w:r>
+      <w:r>
+        <w:t xml:space="preserve"> time</w:t>
+      </w:r>
+      <w:r>
+        <w:t xml:space="preserve"> complexity</w:t>
+      </w:r>
+      <w:r>
+        <w:t>.</w:t>
+      </w:r>
+      <w:r>
+        <w:t xml:space="preserve"> Despite the weaknesses in the implementation, we can see the implementation of tree in finding the best move in chess. </w:t>
+      </w:r>
     </w:p>
     <w:p>
       <w:pPr>
@@ -3564,21 +7630,30 @@
         </w:tabs>
       </w:pPr>
       <w:r>
-        <w:t>V.   Appendix</w:t>
-      </w:r>
-    </w:p>
-    <w:p>
-      <w:pPr>
-        <w:pStyle w:val="Text"/>
-      </w:pPr>
-      <w:r>
-        <w:t>Appendixes, if needed, appear before the acknowledgment.</w:t>
-      </w:r>
-    </w:p>
-    <w:p>
-      <w:pPr>
-        <w:pStyle w:val="Text"/>
-      </w:pPr>
+        <w:t>V</w:t>
+      </w:r>
+      <w:r>
+        <w:t>I</w:t>
+      </w:r>
+      <w:r>
+        <w:t>.   Appendix</w:t>
+      </w:r>
+    </w:p>
+    <w:p>
+      <w:pPr>
+        <w:pStyle w:val="Text"/>
+      </w:pPr>
+      <w:r>
+        <w:t xml:space="preserve">Program used in this paper can be seen </w:t>
+      </w:r>
+      <w:hyperlink r:id="rId26" w:history="1">
+        <w:r>
+          <w:rPr>
+            <w:rStyle w:val="Hyperlink"/>
+          </w:rPr>
+          <w:t>here</w:t>
+        </w:r>
+      </w:hyperlink>
     </w:p>
     <w:p>
       <w:pPr>
@@ -3593,7 +7668,13 @@
         </w:tabs>
       </w:pPr>
       <w:r>
-        <w:t>VI.   Acknowledgment</w:t>
+        <w:t>VI</w:t>
+      </w:r>
+      <w:r>
+        <w:t>I</w:t>
+      </w:r>
+      <w:r>
+        <w:t>.   Acknowledgment</w:t>
       </w:r>
     </w:p>
     <w:p>
@@ -3649,6 +7730,14 @@
       <w:r>
         <w:t>, S.T, M.Sc., for the guidance and motivation provided throughout her tenure in teaching the students</w:t>
       </w:r>
+      <w:r>
+        <w:t>.</w:t>
+      </w:r>
+    </w:p>
+    <w:p>
+      <w:pPr>
+        <w:pStyle w:val="Text"/>
+      </w:pPr>
     </w:p>
     <w:p>
       <w:pPr>
@@ -3672,7 +7761,7 @@
       <w:r>
         <w:t>handbook.fide.com. 2023. FIDE Laws of Chess. [online] Available at: &lt;</w:t>
       </w:r>
-      <w:hyperlink r:id="rId20" w:history="1">
+      <w:hyperlink r:id="rId27" w:history="1">
         <w:r>
           <w:rPr>
             <w:rStyle w:val="Hyperlink"/>
@@ -3782,6 +7871,19 @@
         </w:tabs>
         <w:ind w:left="360" w:hanging="360"/>
       </w:pPr>
+      <w:r>
+        <w:t xml:space="preserve">Osborne, Martin J., Ariel Rubenstein. 1994. </w:t>
+      </w:r>
+      <w:r>
+        <w:rPr>
+          <w:i/>
+          <w:iCs/>
+        </w:rPr>
+        <w:t xml:space="preserve">A Course in Game Theory. </w:t>
+      </w:r>
+      <w:r>
+        <w:t>Cambridge, Massachusetts: The MIT Press</w:t>
+      </w:r>
     </w:p>
     <w:p>
       <w:pPr>
@@ -3812,13 +7914,29 @@
     </w:p>
     <w:p>
       <w:pPr>
+        <w:jc w:val="center"/>
+      </w:pPr>
+    </w:p>
+    <w:p>
+      <w:pPr>
+        <w:jc w:val="center"/>
+      </w:pPr>
+    </w:p>
+    <w:p>
+      <w:pPr>
+        <w:jc w:val="center"/>
+      </w:pPr>
+    </w:p>
+    <w:p>
+      <w:pPr>
         <w:jc w:val="right"/>
       </w:pPr>
       <w:r>
+        <w:lastRenderedPageBreak/>
         <w:t xml:space="preserve">Bandung, </w:t>
       </w:r>
       <w:r>
-        <w:t>9</w:t>
+        <w:t>11</w:t>
       </w:r>
       <w:r>
         <w:t xml:space="preserve"> </w:t>
@@ -3845,16 +7963,52 @@
       <w:pPr>
         <w:jc w:val="right"/>
       </w:pPr>
-    </w:p>
-    <w:p>
-      <w:pPr>
-        <w:jc w:val="right"/>
-      </w:pPr>
-    </w:p>
-    <w:p>
-      <w:pPr>
-        <w:jc w:val="right"/>
-      </w:pPr>
+      <w:r>
+        <w:rPr>
+          <w:noProof/>
+        </w:rPr>
+        <w:drawing>
+          <wp:inline distT="0" distB="0" distL="0" distR="0" wp14:anchorId="52C5E67A" wp14:editId="20BF654D">
+            <wp:extent cx="1307465" cy="1147949"/>
+            <wp:effectExtent l="0" t="0" r="0" b="0"/>
+            <wp:docPr id="1785619136" name="Picture 3"/>
+            <wp:cNvGraphicFramePr>
+              <a:graphicFrameLocks xmlns:a="http://schemas.openxmlformats.org/drawingml/2006/main" noChangeAspect="1"/>
+            </wp:cNvGraphicFramePr>
+            <a:graphic xmlns:a="http://schemas.openxmlformats.org/drawingml/2006/main">
+              <a:graphicData uri="http://schemas.openxmlformats.org/drawingml/2006/picture">
+                <pic:pic xmlns:pic="http://schemas.openxmlformats.org/drawingml/2006/picture">
+                  <pic:nvPicPr>
+                    <pic:cNvPr id="1785619136" name="Picture 1785619136"/>
+                    <pic:cNvPicPr/>
+                  </pic:nvPicPr>
+                  <pic:blipFill>
+                    <a:blip r:embed="rId28" cstate="print">
+                      <a:extLst>
+                        <a:ext uri="{28A0092B-C50C-407E-A947-70E740481C1C}">
+                          <a14:useLocalDpi xmlns:a14="http://schemas.microsoft.com/office/drawing/2010/main" val="0"/>
+                        </a:ext>
+                      </a:extLst>
+                    </a:blip>
+                    <a:stretch>
+                      <a:fillRect/>
+                    </a:stretch>
+                  </pic:blipFill>
+                  <pic:spPr>
+                    <a:xfrm>
+                      <a:off x="0" y="0"/>
+                      <a:ext cx="1318141" cy="1157322"/>
+                    </a:xfrm>
+                    <a:prstGeom prst="rect">
+                      <a:avLst/>
+                    </a:prstGeom>
+                  </pic:spPr>
+                </pic:pic>
+              </a:graphicData>
+            </a:graphic>
+          </wp:inline>
+        </w:drawing>
+      </w:r>
     </w:p>
     <w:p>
       <w:pPr>
@@ -3944,24 +8098,6 @@
       </w:r>
     </w:p>
   </w:footnote>
-  <w:footnote w:id="1">
-    <w:p>
-      <w:pPr>
-        <w:pStyle w:val="FootnoteText"/>
-        <w:ind w:firstLine="0"/>
-      </w:pPr>
-      <w:r>
-        <w:rPr>
-          <w:rStyle w:val="FootnoteCharacters"/>
-        </w:rPr>
-        <w:footnoteRef/>
-      </w:r>
-      <w:r>
-        <w:tab/>
-        <w:t>It is recommended that footnotes be avoided (except for the unnumbered footnote with the receipt date on the first page). Instead, try to integrate the footnote information into the text.</w:t>
-      </w:r>
-    </w:p>
-  </w:footnote>
 </w:footnotes>
 </file>
 
@@ -4112,12 +8248,12 @@
     </w:lvl>
   </w:abstractNum>
   <w:abstractNum w:abstractNumId="2" w15:restartNumberingAfterBreak="0">
-    <w:nsid w:val="11330306"/>
+    <w:nsid w:val="0CF3012D"/>
     <w:multiLevelType w:val="hybridMultilevel"/>
-    <w:tmpl w:val="7AA473D2"/>
-    <w:lvl w:ilvl="0" w:tplc="2CE4739A">
+    <w:tmpl w:val="5C8CF0B0"/>
+    <w:lvl w:ilvl="0" w:tplc="79EAA786">
       <w:start w:val="1"/>
-      <w:numFmt w:val="lowerLetter"/>
+      <w:numFmt w:val="decimal"/>
       <w:lvlText w:val="%1."/>
       <w:lvlJc w:val="left"/>
       <w:pPr>
@@ -4201,10 +8337,10 @@
     </w:lvl>
   </w:abstractNum>
   <w:abstractNum w:abstractNumId="3" w15:restartNumberingAfterBreak="0">
-    <w:nsid w:val="1F8742E4"/>
+    <w:nsid w:val="11330306"/>
     <w:multiLevelType w:val="hybridMultilevel"/>
-    <w:tmpl w:val="0792D3C8"/>
-    <w:lvl w:ilvl="0" w:tplc="A8845562">
+    <w:tmpl w:val="7AA473D2"/>
+    <w:lvl w:ilvl="0" w:tplc="2CE4739A">
       <w:start w:val="1"/>
       <w:numFmt w:val="lowerLetter"/>
       <w:lvlText w:val="%1."/>
@@ -4290,6 +8426,184 @@
     </w:lvl>
   </w:abstractNum>
   <w:abstractNum w:abstractNumId="4" w15:restartNumberingAfterBreak="0">
+    <w:nsid w:val="1F8742E4"/>
+    <w:multiLevelType w:val="hybridMultilevel"/>
+    <w:tmpl w:val="0792D3C8"/>
+    <w:lvl w:ilvl="0" w:tplc="A8845562">
+      <w:start w:val="1"/>
+      <w:numFmt w:val="lowerLetter"/>
+      <w:lvlText w:val="%1."/>
+      <w:lvlJc w:val="left"/>
+      <w:pPr>
+        <w:ind w:left="562" w:hanging="360"/>
+      </w:pPr>
+      <w:rPr>
+        <w:rFonts w:hint="default"/>
+      </w:rPr>
+    </w:lvl>
+    <w:lvl w:ilvl="1" w:tplc="38090019" w:tentative="1">
+      <w:start w:val="1"/>
+      <w:numFmt w:val="lowerLetter"/>
+      <w:lvlText w:val="%2."/>
+      <w:lvlJc w:val="left"/>
+      <w:pPr>
+        <w:ind w:left="1282" w:hanging="360"/>
+      </w:pPr>
+    </w:lvl>
+    <w:lvl w:ilvl="2" w:tplc="3809001B" w:tentative="1">
+      <w:start w:val="1"/>
+      <w:numFmt w:val="lowerRoman"/>
+      <w:lvlText w:val="%3."/>
+      <w:lvlJc w:val="right"/>
+      <w:pPr>
+        <w:ind w:left="2002" w:hanging="180"/>
+      </w:pPr>
+    </w:lvl>
+    <w:lvl w:ilvl="3" w:tplc="3809000F" w:tentative="1">
+      <w:start w:val="1"/>
+      <w:numFmt w:val="decimal"/>
+      <w:lvlText w:val="%4."/>
+      <w:lvlJc w:val="left"/>
+      <w:pPr>
+        <w:ind w:left="2722" w:hanging="360"/>
+      </w:pPr>
+    </w:lvl>
+    <w:lvl w:ilvl="4" w:tplc="38090019" w:tentative="1">
+      <w:start w:val="1"/>
+      <w:numFmt w:val="lowerLetter"/>
+      <w:lvlText w:val="%5."/>
+      <w:lvlJc w:val="left"/>
+      <w:pPr>
+        <w:ind w:left="3442" w:hanging="360"/>
+      </w:pPr>
+    </w:lvl>
+    <w:lvl w:ilvl="5" w:tplc="3809001B" w:tentative="1">
+      <w:start w:val="1"/>
+      <w:numFmt w:val="lowerRoman"/>
+      <w:lvlText w:val="%6."/>
+      <w:lvlJc w:val="right"/>
+      <w:pPr>
+        <w:ind w:left="4162" w:hanging="180"/>
+      </w:pPr>
+    </w:lvl>
+    <w:lvl w:ilvl="6" w:tplc="3809000F" w:tentative="1">
+      <w:start w:val="1"/>
+      <w:numFmt w:val="decimal"/>
+      <w:lvlText w:val="%7."/>
+      <w:lvlJc w:val="left"/>
+      <w:pPr>
+        <w:ind w:left="4882" w:hanging="360"/>
+      </w:pPr>
+    </w:lvl>
+    <w:lvl w:ilvl="7" w:tplc="38090019" w:tentative="1">
+      <w:start w:val="1"/>
+      <w:numFmt w:val="lowerLetter"/>
+      <w:lvlText w:val="%8."/>
+      <w:lvlJc w:val="left"/>
+      <w:pPr>
+        <w:ind w:left="5602" w:hanging="360"/>
+      </w:pPr>
+    </w:lvl>
+    <w:lvl w:ilvl="8" w:tplc="3809001B" w:tentative="1">
+      <w:start w:val="1"/>
+      <w:numFmt w:val="lowerRoman"/>
+      <w:lvlText w:val="%9."/>
+      <w:lvlJc w:val="right"/>
+      <w:pPr>
+        <w:ind w:left="6322" w:hanging="180"/>
+      </w:pPr>
+    </w:lvl>
+  </w:abstractNum>
+  <w:abstractNum w:abstractNumId="5" w15:restartNumberingAfterBreak="0">
+    <w:nsid w:val="2A0961F4"/>
+    <w:multiLevelType w:val="hybridMultilevel"/>
+    <w:tmpl w:val="A46AE2E0"/>
+    <w:lvl w:ilvl="0" w:tplc="F9B2A3F6">
+      <w:start w:val="1"/>
+      <w:numFmt w:val="decimal"/>
+      <w:lvlText w:val="%1."/>
+      <w:lvlJc w:val="left"/>
+      <w:pPr>
+        <w:ind w:left="562" w:hanging="360"/>
+      </w:pPr>
+      <w:rPr>
+        <w:rFonts w:hint="default"/>
+      </w:rPr>
+    </w:lvl>
+    <w:lvl w:ilvl="1" w:tplc="38090019" w:tentative="1">
+      <w:start w:val="1"/>
+      <w:numFmt w:val="lowerLetter"/>
+      <w:lvlText w:val="%2."/>
+      <w:lvlJc w:val="left"/>
+      <w:pPr>
+        <w:ind w:left="1282" w:hanging="360"/>
+      </w:pPr>
+    </w:lvl>
+    <w:lvl w:ilvl="2" w:tplc="3809001B" w:tentative="1">
+      <w:start w:val="1"/>
+      <w:numFmt w:val="lowerRoman"/>
+      <w:lvlText w:val="%3."/>
+      <w:lvlJc w:val="right"/>
+      <w:pPr>
+        <w:ind w:left="2002" w:hanging="180"/>
+      </w:pPr>
+    </w:lvl>
+    <w:lvl w:ilvl="3" w:tplc="3809000F" w:tentative="1">
+      <w:start w:val="1"/>
+      <w:numFmt w:val="decimal"/>
+      <w:lvlText w:val="%4."/>
+      <w:lvlJc w:val="left"/>
+      <w:pPr>
+        <w:ind w:left="2722" w:hanging="360"/>
+      </w:pPr>
+    </w:lvl>
+    <w:lvl w:ilvl="4" w:tplc="38090019" w:tentative="1">
+      <w:start w:val="1"/>
+      <w:numFmt w:val="lowerLetter"/>
+      <w:lvlText w:val="%5."/>
+      <w:lvlJc w:val="left"/>
+      <w:pPr>
+        <w:ind w:left="3442" w:hanging="360"/>
+      </w:pPr>
+    </w:lvl>
+    <w:lvl w:ilvl="5" w:tplc="3809001B" w:tentative="1">
+      <w:start w:val="1"/>
+      <w:numFmt w:val="lowerRoman"/>
+      <w:lvlText w:val="%6."/>
+      <w:lvlJc w:val="right"/>
+      <w:pPr>
+        <w:ind w:left="4162" w:hanging="180"/>
+      </w:pPr>
+    </w:lvl>
+    <w:lvl w:ilvl="6" w:tplc="3809000F" w:tentative="1">
+      <w:start w:val="1"/>
+      <w:numFmt w:val="decimal"/>
+      <w:lvlText w:val="%7."/>
+      <w:lvlJc w:val="left"/>
+      <w:pPr>
+        <w:ind w:left="4882" w:hanging="360"/>
+      </w:pPr>
+    </w:lvl>
+    <w:lvl w:ilvl="7" w:tplc="38090019" w:tentative="1">
+      <w:start w:val="1"/>
+      <w:numFmt w:val="lowerLetter"/>
+      <w:lvlText w:val="%8."/>
+      <w:lvlJc w:val="left"/>
+      <w:pPr>
+        <w:ind w:left="5602" w:hanging="360"/>
+      </w:pPr>
+    </w:lvl>
+    <w:lvl w:ilvl="8" w:tplc="3809001B" w:tentative="1">
+      <w:start w:val="1"/>
+      <w:numFmt w:val="lowerRoman"/>
+      <w:lvlText w:val="%9."/>
+      <w:lvlJc w:val="right"/>
+      <w:pPr>
+        <w:ind w:left="6322" w:hanging="180"/>
+      </w:pPr>
+    </w:lvl>
+  </w:abstractNum>
+  <w:abstractNum w:abstractNumId="6" w15:restartNumberingAfterBreak="0">
     <w:nsid w:val="31EC6833"/>
     <w:multiLevelType w:val="hybridMultilevel"/>
     <w:tmpl w:val="F7726D1C"/>
@@ -4402,7 +8716,7 @@
       </w:rPr>
     </w:lvl>
   </w:abstractNum>
-  <w:abstractNum w:abstractNumId="5" w15:restartNumberingAfterBreak="0">
+  <w:abstractNum w:abstractNumId="7" w15:restartNumberingAfterBreak="0">
     <w:nsid w:val="5FF17C7D"/>
     <w:multiLevelType w:val="hybridMultilevel"/>
     <w:tmpl w:val="AB2C55CA"/>
@@ -4491,7 +8805,7 @@
       </w:pPr>
     </w:lvl>
   </w:abstractNum>
-  <w:abstractNum w:abstractNumId="6" w15:restartNumberingAfterBreak="0">
+  <w:abstractNum w:abstractNumId="8" w15:restartNumberingAfterBreak="0">
     <w:nsid w:val="70357900"/>
     <w:multiLevelType w:val="hybridMultilevel"/>
     <w:tmpl w:val="472A6936"/>
@@ -4587,18 +8901,24 @@
     <w:abstractNumId w:val="1"/>
   </w:num>
   <w:num w:numId="3" w16cid:durableId="144854772">
+    <w:abstractNumId w:val="8"/>
+  </w:num>
+  <w:num w:numId="4" w16cid:durableId="950748981">
     <w:abstractNumId w:val="6"/>
   </w:num>
-  <w:num w:numId="4" w16cid:durableId="950748981">
+  <w:num w:numId="5" w16cid:durableId="1454597656">
+    <w:abstractNumId w:val="7"/>
+  </w:num>
+  <w:num w:numId="6" w16cid:durableId="1742170444">
     <w:abstractNumId w:val="4"/>
   </w:num>
-  <w:num w:numId="5" w16cid:durableId="1454597656">
+  <w:num w:numId="7" w16cid:durableId="1024870281">
+    <w:abstractNumId w:val="3"/>
+  </w:num>
+  <w:num w:numId="8" w16cid:durableId="764036046">
     <w:abstractNumId w:val="5"/>
   </w:num>
-  <w:num w:numId="6" w16cid:durableId="1742170444">
-    <w:abstractNumId w:val="3"/>
-  </w:num>
-  <w:num w:numId="7" w16cid:durableId="1024870281">
+  <w:num w:numId="9" w16cid:durableId="605188421">
     <w:abstractNumId w:val="2"/>
   </w:num>
 </w:numbering>

--- a/doc/13522018_Makalah.docx
+++ b/doc/13522018_Makalah.docx
@@ -6530,6 +6530,18 @@
       </w:r>
       <w:r>
         <w:t xml:space="preserve"> the player's turn, the program looks for the maximum value among each move from the board node; otherwise, it looks for the minimum value. The search returns a list of integers representing the maximum or minimum value and a Move object as the best move</w:t>
+      </w:r>
+      <w:r>
+        <w:t>.</w:t>
+      </w:r>
+    </w:p>
+    <w:p>
+      <w:pPr>
+        <w:pStyle w:val="Text"/>
+        <w:spacing w:line="240" w:lineRule="auto"/>
+      </w:pPr>
+      <w:r>
+        <w:t>In evaluating the position when it reaches the base case, it uses a chess engine. In this paper, we use Stockfish engine with depth of 15.</w:t>
       </w:r>
     </w:p>
     <w:p>
